--- a/BÁO-CÁO.docx
+++ b/BÁO-CÁO.docx
@@ -100,6 +100,15 @@
       </w:r>
       <w:r>
         <w:instrText xml:space="preserve"> INCLUDEPICTURE "http://t0.gstatic.com/images?q=tbn:ANd9GcR7BAz8hld8Rn4YZW5s_LsmbCivU780sKay-OhHY6sCfnmodrnQ" \* MERGEFORMATINET </w:instrText>
+      </w:r>
+      <w:r>
+        <w:fldChar w:fldCharType="separate"/>
+      </w:r>
+      <w:r>
+        <w:fldChar w:fldCharType="begin"/>
+      </w:r>
+      <w:r>
+        <w:instrText xml:space="preserve"> INCLUDEPICTURE  "http://t0.gstatic.com/images?q=tbn:ANd9GcR7BAz8hld8Rn4YZW5s_LsmbCivU780sKay-OhHY6sCfnmodrnQ" \* MERGEFORMATINET </w:instrText>
       </w:r>
       <w:r>
         <w:fldChar w:fldCharType="separate"/>
@@ -517,6 +526,9 @@
       <w:r>
         <w:fldChar w:fldCharType="end"/>
       </w:r>
+      <w:r>
+        <w:fldChar w:fldCharType="end"/>
+      </w:r>
     </w:p>
     <w:p>
       <w:pPr>
@@ -886,8 +898,6 @@
         </w:rPr>
         <w:t>11</w:t>
       </w:r>
-      <w:bookmarkStart w:id="1" w:name="_GoBack"/>
-      <w:bookmarkEnd w:id="1"/>
       <w:r>
         <w:rPr>
           <w:b/>
@@ -895,8 +905,8 @@
         </w:rPr>
         <w:t xml:space="preserve"> năm  201</w:t>
       </w:r>
-      <w:bookmarkStart w:id="2" w:name="_Toc530656036"/>
-      <w:bookmarkStart w:id="3" w:name="_Toc530656545"/>
+      <w:bookmarkStart w:id="1" w:name="_Toc530656036"/>
+      <w:bookmarkStart w:id="2" w:name="_Toc530656545"/>
       <w:r>
         <w:rPr>
           <w:b/>
@@ -907,6 +917,12 @@
     </w:p>
     <w:sdt>
       <w:sdtPr>
+        <w:rPr>
+          <w:rFonts w:ascii="Times New Roman" w:eastAsia="Times New Roman" w:hAnsi="Times New Roman" w:cs="Times New Roman"/>
+          <w:color w:val="auto"/>
+          <w:sz w:val="26"/>
+          <w:szCs w:val="24"/>
+        </w:rPr>
         <w:id w:val="758638700"/>
         <w:docPartObj>
           <w:docPartGallery w:val="Table of Contents"/>
@@ -915,13 +931,9 @@
       </w:sdtPr>
       <w:sdtEndPr>
         <w:rPr>
-          <w:rFonts w:ascii="Times New Roman" w:eastAsia="Times New Roman" w:hAnsi="Times New Roman" w:cs="Times New Roman"/>
           <w:b/>
           <w:bCs/>
           <w:noProof/>
-          <w:color w:val="auto"/>
-          <w:sz w:val="26"/>
-          <w:szCs w:val="24"/>
         </w:rPr>
       </w:sdtEndPr>
       <w:sdtContent>
@@ -2737,27 +2749,7 @@
             <w:sz w:val="26"/>
             <w:szCs w:val="26"/>
           </w:rPr>
-          <w:t xml:space="preserve">Hình 3.1: Giải </w:t>
-        </w:r>
-        <w:r>
-          <w:rPr>
-            <w:rStyle w:val="Hyperlink"/>
-            <w:rFonts w:ascii="Times New Roman" w:hAnsi="Times New Roman"/>
-            <w:noProof/>
-            <w:sz w:val="26"/>
-            <w:szCs w:val="26"/>
-          </w:rPr>
-          <w:t>t</w:t>
-        </w:r>
-        <w:r>
-          <w:rPr>
-            <w:rStyle w:val="Hyperlink"/>
-            <w:rFonts w:ascii="Times New Roman" w:hAnsi="Times New Roman"/>
-            <w:noProof/>
-            <w:sz w:val="26"/>
-            <w:szCs w:val="26"/>
-          </w:rPr>
-          <w:t>hích giao diện chính</w:t>
+          <w:t>Hình 3.1: Giải thích giao diện chính</w:t>
         </w:r>
         <w:r>
           <w:rPr>
@@ -4216,9 +4208,9 @@
           <w:szCs w:val="36"/>
         </w:rPr>
       </w:pPr>
-      <w:bookmarkStart w:id="4" w:name="_Toc23970523"/>
+      <w:bookmarkStart w:id="3" w:name="_Toc23970523"/>
+      <w:bookmarkEnd w:id="1"/>
       <w:bookmarkEnd w:id="2"/>
-      <w:bookmarkEnd w:id="3"/>
       <w:r>
         <w:rPr>
           <w:rFonts w:ascii="Times New Roman" w:hAnsi="Times New Roman" w:cs="Times New Roman"/>
@@ -4230,7 +4222,7 @@
         <w:lastRenderedPageBreak/>
         <w:t>Đặc tả</w:t>
       </w:r>
-      <w:bookmarkEnd w:id="4"/>
+      <w:bookmarkEnd w:id="3"/>
     </w:p>
     <w:p>
       <w:r>
@@ -4272,7 +4264,7 @@
           <w:szCs w:val="32"/>
         </w:rPr>
       </w:pPr>
-      <w:bookmarkStart w:id="5" w:name="_Toc23970524"/>
+      <w:bookmarkStart w:id="4" w:name="_Toc23970524"/>
       <w:r>
         <w:rPr>
           <w:rFonts w:ascii="Times New Roman" w:hAnsi="Times New Roman" w:cs="Times New Roman"/>
@@ -4283,7 +4275,7 @@
         </w:rPr>
         <w:t>Dữ liệu đầu vào</w:t>
       </w:r>
-      <w:bookmarkEnd w:id="5"/>
+      <w:bookmarkEnd w:id="4"/>
     </w:p>
     <w:p>
       <w:pPr>
@@ -4326,7 +4318,7 @@
           <w:szCs w:val="32"/>
         </w:rPr>
       </w:pPr>
-      <w:bookmarkStart w:id="6" w:name="_Toc23970525"/>
+      <w:bookmarkStart w:id="5" w:name="_Toc23970525"/>
       <w:r>
         <w:rPr>
           <w:rFonts w:ascii="Times New Roman" w:hAnsi="Times New Roman" w:cs="Times New Roman"/>
@@ -4337,7 +4329,7 @@
         </w:rPr>
         <w:t>Mục đích, tính năng</w:t>
       </w:r>
-      <w:bookmarkEnd w:id="6"/>
+      <w:bookmarkEnd w:id="5"/>
     </w:p>
     <w:p>
       <w:pPr>
@@ -4385,7 +4377,7 @@
           <w:szCs w:val="32"/>
         </w:rPr>
       </w:pPr>
-      <w:bookmarkStart w:id="7" w:name="_Toc23970526"/>
+      <w:bookmarkStart w:id="6" w:name="_Toc23970526"/>
       <w:r>
         <w:rPr>
           <w:rFonts w:ascii="Times New Roman" w:hAnsi="Times New Roman" w:cs="Times New Roman"/>
@@ -4396,7 +4388,7 @@
         </w:rPr>
         <w:t>Giao diện dự kiến</w:t>
       </w:r>
-      <w:bookmarkEnd w:id="7"/>
+      <w:bookmarkEnd w:id="6"/>
     </w:p>
     <w:p>
       <w:pPr>
@@ -4471,7 +4463,7 @@
                                 <w:szCs w:val="26"/>
                               </w:rPr>
                             </w:pPr>
-                            <w:bookmarkStart w:id="8" w:name="_Toc23968296"/>
+                            <w:bookmarkStart w:id="7" w:name="_Toc23968296"/>
                             <w:r>
                               <w:rPr>
                                 <w:szCs w:val="26"/>
@@ -4552,7 +4544,7 @@
                               </w:rPr>
                               <w:t>: giao diện dự kiến của ứng dụng</w:t>
                             </w:r>
-                            <w:bookmarkEnd w:id="8"/>
+                            <w:bookmarkEnd w:id="7"/>
                           </w:p>
                         </w:txbxContent>
                       </wps:txbx>
@@ -4585,7 +4577,7 @@
                           <w:szCs w:val="26"/>
                         </w:rPr>
                       </w:pPr>
-                      <w:bookmarkStart w:id="9" w:name="_Toc23968296"/>
+                      <w:bookmarkStart w:id="8" w:name="_Toc23968296"/>
                       <w:r>
                         <w:rPr>
                           <w:szCs w:val="26"/>
@@ -4666,7 +4658,7 @@
                         </w:rPr>
                         <w:t>: giao diện dự kiến của ứng dụng</w:t>
                       </w:r>
-                      <w:bookmarkEnd w:id="9"/>
+                      <w:bookmarkEnd w:id="8"/>
                     </w:p>
                   </w:txbxContent>
                 </v:textbox>
@@ -4767,7 +4759,7 @@
           <w:szCs w:val="36"/>
         </w:rPr>
       </w:pPr>
-      <w:bookmarkStart w:id="10" w:name="_Toc23970527"/>
+      <w:bookmarkStart w:id="9" w:name="_Toc23970527"/>
       <w:r>
         <w:rPr>
           <w:rFonts w:ascii="Times New Roman" w:hAnsi="Times New Roman" w:cs="Times New Roman"/>
@@ -4779,7 +4771,7 @@
         <w:lastRenderedPageBreak/>
         <w:t>Phân công công việc</w:t>
       </w:r>
-      <w:bookmarkEnd w:id="10"/>
+      <w:bookmarkEnd w:id="9"/>
     </w:p>
     <w:tbl>
       <w:tblPr>
@@ -5090,7 +5082,7 @@
           <w:szCs w:val="36"/>
         </w:rPr>
       </w:pPr>
-      <w:bookmarkStart w:id="11" w:name="_Toc23970528"/>
+      <w:bookmarkStart w:id="10" w:name="_Toc23970528"/>
       <w:r>
         <w:rPr>
           <w:rFonts w:ascii="Times New Roman" w:hAnsi="Times New Roman" w:cs="Times New Roman"/>
@@ -5101,7 +5093,7 @@
         </w:rPr>
         <w:t>Thiết kế</w:t>
       </w:r>
-      <w:bookmarkEnd w:id="11"/>
+      <w:bookmarkEnd w:id="10"/>
     </w:p>
     <w:p>
       <w:pPr>
@@ -5119,7 +5111,7 @@
           <w:szCs w:val="32"/>
         </w:rPr>
       </w:pPr>
-      <w:bookmarkStart w:id="12" w:name="_Toc23970529"/>
+      <w:bookmarkStart w:id="11" w:name="_Toc23970529"/>
       <w:r>
         <w:rPr>
           <w:rFonts w:ascii="Times New Roman" w:hAnsi="Times New Roman" w:cs="Times New Roman"/>
@@ -5146,7 +5138,7 @@
         </w:rPr>
         <w:t>Thuật toán</w:t>
       </w:r>
-      <w:bookmarkEnd w:id="12"/>
+      <w:bookmarkEnd w:id="11"/>
     </w:p>
     <w:p>
       <w:r>
@@ -5204,7 +5196,7 @@
           <w:szCs w:val="32"/>
         </w:rPr>
       </w:pPr>
-      <w:bookmarkStart w:id="13" w:name="_Toc23970530"/>
+      <w:bookmarkStart w:id="12" w:name="_Toc23970530"/>
       <w:r>
         <w:rPr>
           <w:rFonts w:ascii="Times New Roman" w:hAnsi="Times New Roman" w:cs="Times New Roman"/>
@@ -5231,7 +5223,7 @@
         </w:rPr>
         <w:t>Thiết kế lớp</w:t>
       </w:r>
-      <w:bookmarkEnd w:id="13"/>
+      <w:bookmarkEnd w:id="12"/>
     </w:p>
     <w:p>
       <w:pPr>
@@ -5247,7 +5239,7 @@
           <w:szCs w:val="36"/>
         </w:rPr>
       </w:pPr>
-      <w:bookmarkStart w:id="14" w:name="_Toc23970531"/>
+      <w:bookmarkStart w:id="13" w:name="_Toc23970531"/>
       <w:r>
         <w:rPr>
           <w:rFonts w:ascii="Times New Roman" w:hAnsi="Times New Roman" w:cs="Times New Roman"/>
@@ -5281,7 +5273,7 @@
         </w:rPr>
         <w:t>Các lớp trong chương trình</w:t>
       </w:r>
-      <w:bookmarkEnd w:id="14"/>
+      <w:bookmarkEnd w:id="13"/>
     </w:p>
     <w:p>
       <w:pPr>
@@ -5296,49 +5288,29 @@
         </w:rPr>
         <w:t xml:space="preserve">   </w:t>
       </w:r>
-      <w:bookmarkStart w:id="15" w:name="_Toc23970758"/>
+      <w:bookmarkStart w:id="14" w:name="_Toc23970758"/>
       <w:r>
         <w:t xml:space="preserve">Bảng </w:t>
       </w:r>
-      <w:r>
-        <w:fldChar w:fldCharType="begin"/>
-      </w:r>
-      <w:r>
-        <w:instrText xml:space="preserve"> STYLEREF 1 \s </w:instrText>
-      </w:r>
-      <w:r>
-        <w:fldChar w:fldCharType="separate"/>
-      </w:r>
-      <w:r>
-        <w:rPr>
-          <w:noProof/>
-        </w:rPr>
-        <w:t>3</w:t>
-      </w:r>
-      <w:r>
-        <w:fldChar w:fldCharType="end"/>
-      </w:r>
+      <w:fldSimple w:instr=" STYLEREF 1 \s ">
+        <w:r>
+          <w:rPr>
+            <w:noProof/>
+          </w:rPr>
+          <w:t>3</w:t>
+        </w:r>
+      </w:fldSimple>
       <w:r>
         <w:t>.</w:t>
       </w:r>
-      <w:r>
-        <w:fldChar w:fldCharType="begin"/>
-      </w:r>
-      <w:r>
-        <w:instrText xml:space="preserve"> SEQ Bảng \* ARABIC \s 1 </w:instrText>
-      </w:r>
-      <w:r>
-        <w:fldChar w:fldCharType="separate"/>
-      </w:r>
-      <w:r>
-        <w:rPr>
-          <w:noProof/>
-        </w:rPr>
-        <w:t>1</w:t>
-      </w:r>
-      <w:r>
-        <w:fldChar w:fldCharType="end"/>
-      </w:r>
+      <w:fldSimple w:instr=" SEQ Bảng \* ARABIC \s 1 ">
+        <w:r>
+          <w:rPr>
+            <w:noProof/>
+          </w:rPr>
+          <w:t>1</w:t>
+        </w:r>
+      </w:fldSimple>
       <w:r>
         <w:t>:</w:t>
       </w:r>
@@ -5348,7 +5320,7 @@
         </w:rPr>
         <w:t>Bảng miêu tả các lớp trong chương trình</w:t>
       </w:r>
-      <w:bookmarkEnd w:id="15"/>
+      <w:bookmarkEnd w:id="14"/>
     </w:p>
     <w:tbl>
       <w:tblPr>
@@ -6865,7 +6837,7 @@
           <w:szCs w:val="28"/>
         </w:rPr>
       </w:pPr>
-      <w:bookmarkStart w:id="16" w:name="_Toc23970532"/>
+      <w:bookmarkStart w:id="15" w:name="_Toc23970532"/>
       <w:r>
         <w:rPr>
           <w:rFonts w:ascii="Times New Roman" w:hAnsi="Times New Roman" w:cs="Times New Roman"/>
@@ -6888,7 +6860,7 @@
         </w:rPr>
         <w:t>Các phương thức trong một lớp</w:t>
       </w:r>
-      <w:bookmarkEnd w:id="16"/>
+      <w:bookmarkEnd w:id="15"/>
       <w:r>
         <w:rPr>
           <w:rFonts w:ascii="Times New Roman" w:hAnsi="Times New Roman" w:cs="Times New Roman"/>
@@ -6908,49 +6880,29 @@
           <w:szCs w:val="26"/>
         </w:rPr>
       </w:pPr>
-      <w:bookmarkStart w:id="17" w:name="_Toc23970759"/>
+      <w:bookmarkStart w:id="16" w:name="_Toc23970759"/>
       <w:r>
         <w:t xml:space="preserve">Bảng </w:t>
       </w:r>
-      <w:r>
-        <w:fldChar w:fldCharType="begin"/>
-      </w:r>
-      <w:r>
-        <w:instrText xml:space="preserve"> STYLEREF 1 \s </w:instrText>
-      </w:r>
-      <w:r>
-        <w:fldChar w:fldCharType="separate"/>
-      </w:r>
-      <w:r>
-        <w:rPr>
-          <w:noProof/>
-        </w:rPr>
-        <w:t>3</w:t>
-      </w:r>
-      <w:r>
-        <w:fldChar w:fldCharType="end"/>
-      </w:r>
+      <w:fldSimple w:instr=" STYLEREF 1 \s ">
+        <w:r>
+          <w:rPr>
+            <w:noProof/>
+          </w:rPr>
+          <w:t>3</w:t>
+        </w:r>
+      </w:fldSimple>
       <w:r>
         <w:t>.</w:t>
       </w:r>
-      <w:r>
-        <w:fldChar w:fldCharType="begin"/>
-      </w:r>
-      <w:r>
-        <w:instrText xml:space="preserve"> SEQ Bảng \* ARABIC \s 1 </w:instrText>
-      </w:r>
-      <w:r>
-        <w:fldChar w:fldCharType="separate"/>
-      </w:r>
-      <w:r>
-        <w:rPr>
-          <w:noProof/>
-        </w:rPr>
-        <w:t>2</w:t>
-      </w:r>
-      <w:r>
-        <w:fldChar w:fldCharType="end"/>
-      </w:r>
+      <w:fldSimple w:instr=" SEQ Bảng \* ARABIC \s 1 ">
+        <w:r>
+          <w:rPr>
+            <w:noProof/>
+          </w:rPr>
+          <w:t>2</w:t>
+        </w:r>
+      </w:fldSimple>
       <w:r>
         <w:t xml:space="preserve">: </w:t>
       </w:r>
@@ -6960,7 +6912,7 @@
         </w:rPr>
         <w:t>Bảng miêu tả các phương thức trong các lớp</w:t>
       </w:r>
-      <w:bookmarkEnd w:id="17"/>
+      <w:bookmarkEnd w:id="16"/>
     </w:p>
     <w:tbl>
       <w:tblPr>
@@ -7148,6 +7100,12 @@
               </w:rPr>
               <w:t>Vẽ trục tọa độ</w:t>
             </w:r>
+            <w:r>
+              <w:rPr>
+                <w:szCs w:val="26"/>
+              </w:rPr>
+              <w:t>.</w:t>
+            </w:r>
           </w:p>
         </w:tc>
         <w:tc>
@@ -7226,6 +7184,7 @@
               <w:rPr>
                 <w:szCs w:val="26"/>
               </w:rPr>
+              <w:lastRenderedPageBreak/>
               <w:t>2</w:t>
             </w:r>
           </w:p>
@@ -7270,6 +7229,12 @@
               </w:rPr>
               <w:t>Vẽ số điểm trên trục tọa độ</w:t>
             </w:r>
+            <w:r>
+              <w:rPr>
+                <w:szCs w:val="26"/>
+              </w:rPr>
+              <w:t>.</w:t>
+            </w:r>
           </w:p>
         </w:tc>
         <w:tc>
@@ -7304,8 +7269,435 @@
               <w:rPr>
                 <w:szCs w:val="26"/>
               </w:rPr>
+              <w:t>Dòng 70</w:t>
+            </w:r>
+          </w:p>
+        </w:tc>
+        <w:tc>
+          <w:tcPr>
+            <w:tcW w:w="1075" w:type="dxa"/>
+            <w:vAlign w:val="center"/>
+          </w:tcPr>
+          <w:p>
+            <w:pPr>
+              <w:spacing w:beforeLines="200" w:before="480" w:afterLines="200" w:after="480" w:line="360" w:lineRule="auto"/>
+              <w:jc w:val="center"/>
+              <w:rPr>
+                <w:szCs w:val="26"/>
+              </w:rPr>
+            </w:pPr>
+            <w:r>
+              <w:rPr>
+                <w:szCs w:val="26"/>
+              </w:rPr>
+              <w:t>Trần Thị Bích Ngọc</w:t>
+            </w:r>
+          </w:p>
+        </w:tc>
+      </w:tr>
+      <w:tr>
+        <w:tc>
+          <w:tcPr>
+            <w:tcW w:w="626" w:type="dxa"/>
+            <w:vAlign w:val="center"/>
+          </w:tcPr>
+          <w:p>
+            <w:pPr>
+              <w:spacing w:beforeLines="200" w:before="480" w:afterLines="200" w:after="480" w:line="360" w:lineRule="auto"/>
+              <w:jc w:val="center"/>
+              <w:rPr>
+                <w:szCs w:val="26"/>
+              </w:rPr>
+            </w:pPr>
+            <w:r>
+              <w:rPr>
+                <w:szCs w:val="26"/>
+              </w:rPr>
+              <w:t>3</w:t>
+            </w:r>
+          </w:p>
+        </w:tc>
+        <w:tc>
+          <w:tcPr>
+            <w:tcW w:w="3574" w:type="dxa"/>
+            <w:vAlign w:val="center"/>
+          </w:tcPr>
+          <w:p>
+            <w:pPr>
+              <w:spacing w:beforeLines="200" w:before="480" w:afterLines="200" w:after="480" w:line="360" w:lineRule="auto"/>
+              <w:jc w:val="center"/>
+              <w:rPr>
+                <w:szCs w:val="26"/>
+              </w:rPr>
+            </w:pPr>
+            <w:r>
+              <w:rPr>
+                <w:szCs w:val="26"/>
+              </w:rPr>
+              <w:t>Functions ( )</w:t>
+            </w:r>
+          </w:p>
+        </w:tc>
+        <w:tc>
+          <w:tcPr>
+            <w:tcW w:w="1819" w:type="dxa"/>
+            <w:vAlign w:val="center"/>
+          </w:tcPr>
+          <w:p>
+            <w:pPr>
+              <w:spacing w:beforeLines="200" w:before="480" w:afterLines="200" w:after="480" w:line="360" w:lineRule="auto"/>
+              <w:jc w:val="center"/>
+              <w:rPr>
+                <w:szCs w:val="26"/>
+              </w:rPr>
+            </w:pPr>
+            <w:r>
+              <w:rPr>
+                <w:szCs w:val="26"/>
+              </w:rPr>
+              <w:t>Khai báo giá trị ban đầu cho lớp Funtions.cs</w:t>
+            </w:r>
+          </w:p>
+        </w:tc>
+        <w:tc>
+          <w:tcPr>
+            <w:tcW w:w="2256" w:type="dxa"/>
+            <w:vAlign w:val="center"/>
+          </w:tcPr>
+          <w:p>
+            <w:pPr>
+              <w:spacing w:beforeLines="200" w:before="480" w:afterLines="200" w:after="480" w:line="360" w:lineRule="auto"/>
+              <w:jc w:val="center"/>
+              <w:rPr>
+                <w:szCs w:val="26"/>
+              </w:rPr>
+            </w:pPr>
+            <w:r>
+              <w:rPr>
+                <w:szCs w:val="26"/>
+              </w:rPr>
+              <w:t>Functions.cs</w:t>
+            </w:r>
+          </w:p>
+          <w:p>
+            <w:pPr>
+              <w:spacing w:beforeLines="200" w:before="480" w:afterLines="200" w:after="480" w:line="360" w:lineRule="auto"/>
+              <w:jc w:val="center"/>
+              <w:rPr>
+                <w:szCs w:val="26"/>
+              </w:rPr>
+            </w:pPr>
+            <w:r>
+              <w:rPr>
+                <w:szCs w:val="26"/>
+              </w:rPr>
+              <w:t xml:space="preserve">Dòng </w:t>
+            </w:r>
+            <w:r>
+              <w:rPr>
+                <w:szCs w:val="26"/>
+              </w:rPr>
+              <w:t>16</w:t>
+            </w:r>
+          </w:p>
+        </w:tc>
+        <w:tc>
+          <w:tcPr>
+            <w:tcW w:w="1075" w:type="dxa"/>
+            <w:vAlign w:val="center"/>
+          </w:tcPr>
+          <w:p>
+            <w:pPr>
+              <w:spacing w:beforeLines="200" w:before="480" w:afterLines="200" w:after="480" w:line="360" w:lineRule="auto"/>
+              <w:jc w:val="center"/>
+              <w:rPr>
+                <w:szCs w:val="26"/>
+              </w:rPr>
+            </w:pPr>
+            <w:r>
+              <w:rPr>
+                <w:szCs w:val="26"/>
+              </w:rPr>
+              <w:t>Phan Đình Hoàng</w:t>
+            </w:r>
+          </w:p>
+        </w:tc>
+      </w:tr>
+      <w:tr>
+        <w:tc>
+          <w:tcPr>
+            <w:tcW w:w="626" w:type="dxa"/>
+            <w:vAlign w:val="center"/>
+          </w:tcPr>
+          <w:p>
+            <w:pPr>
+              <w:spacing w:beforeLines="200" w:before="480" w:afterLines="200" w:after="480" w:line="360" w:lineRule="auto"/>
+              <w:jc w:val="center"/>
+              <w:rPr>
+                <w:szCs w:val="26"/>
+              </w:rPr>
+            </w:pPr>
+            <w:r>
+              <w:rPr>
+                <w:szCs w:val="26"/>
+              </w:rPr>
+              <w:t>4</w:t>
+            </w:r>
+          </w:p>
+        </w:tc>
+        <w:tc>
+          <w:tcPr>
+            <w:tcW w:w="3574" w:type="dxa"/>
+            <w:vAlign w:val="center"/>
+          </w:tcPr>
+          <w:p>
+            <w:pPr>
+              <w:spacing w:beforeLines="200" w:before="480" w:afterLines="200" w:after="480" w:line="360" w:lineRule="auto"/>
+              <w:jc w:val="center"/>
+              <w:rPr>
+                <w:szCs w:val="26"/>
+              </w:rPr>
+            </w:pPr>
+            <w:r>
+              <w:rPr>
+                <w:szCs w:val="26"/>
+              </w:rPr>
+              <w:t>InPut (double a1, double b1, double c1, double d1)</w:t>
+            </w:r>
+          </w:p>
+        </w:tc>
+        <w:tc>
+          <w:tcPr>
+            <w:tcW w:w="1819" w:type="dxa"/>
+            <w:vAlign w:val="center"/>
+          </w:tcPr>
+          <w:p>
+            <w:pPr>
+              <w:spacing w:beforeLines="200" w:before="480" w:afterLines="200" w:after="480" w:line="360" w:lineRule="auto"/>
+              <w:jc w:val="center"/>
+              <w:rPr>
+                <w:szCs w:val="26"/>
+              </w:rPr>
+            </w:pPr>
+            <w:r>
+              <w:rPr>
+                <w:szCs w:val="26"/>
+              </w:rPr>
+              <w:t>Thực hiện việc đưa các tham số vào lớp Functions.</w:t>
+            </w:r>
+          </w:p>
+        </w:tc>
+        <w:tc>
+          <w:tcPr>
+            <w:tcW w:w="2256" w:type="dxa"/>
+            <w:vAlign w:val="center"/>
+          </w:tcPr>
+          <w:p>
+            <w:pPr>
+              <w:spacing w:beforeLines="200" w:before="480" w:afterLines="200" w:after="480" w:line="360" w:lineRule="auto"/>
+              <w:jc w:val="center"/>
+              <w:rPr>
+                <w:szCs w:val="26"/>
+              </w:rPr>
+            </w:pPr>
+            <w:r>
+              <w:rPr>
+                <w:szCs w:val="26"/>
+              </w:rPr>
+              <w:t>Functions.cs</w:t>
+            </w:r>
+          </w:p>
+          <w:p>
+            <w:pPr>
+              <w:spacing w:beforeLines="200" w:before="480" w:afterLines="200" w:after="480" w:line="360" w:lineRule="auto"/>
+              <w:jc w:val="center"/>
+              <w:rPr>
+                <w:szCs w:val="26"/>
+              </w:rPr>
+            </w:pPr>
+            <w:r>
+              <w:rPr>
+                <w:szCs w:val="26"/>
+              </w:rPr>
+              <w:t xml:space="preserve">Dòng </w:t>
+            </w:r>
+            <w:r>
+              <w:rPr>
+                <w:szCs w:val="26"/>
+              </w:rPr>
+              <w:t>24</w:t>
+            </w:r>
+          </w:p>
+        </w:tc>
+        <w:tc>
+          <w:tcPr>
+            <w:tcW w:w="1075" w:type="dxa"/>
+            <w:vAlign w:val="center"/>
+          </w:tcPr>
+          <w:p>
+            <w:pPr>
+              <w:spacing w:beforeLines="200" w:before="480" w:afterLines="200" w:after="480" w:line="360" w:lineRule="auto"/>
+              <w:jc w:val="center"/>
+              <w:rPr>
+                <w:szCs w:val="26"/>
+              </w:rPr>
+            </w:pPr>
+            <w:r>
+              <w:rPr>
+                <w:szCs w:val="26"/>
+              </w:rPr>
+              <w:t>Phan Đình Hoàng</w:t>
+            </w:r>
+          </w:p>
+        </w:tc>
+      </w:tr>
+      <w:tr>
+        <w:tc>
+          <w:tcPr>
+            <w:tcW w:w="626" w:type="dxa"/>
+            <w:vAlign w:val="center"/>
+          </w:tcPr>
+          <w:p>
+            <w:pPr>
+              <w:spacing w:beforeLines="200" w:before="480" w:afterLines="200" w:after="480" w:line="360" w:lineRule="auto"/>
+              <w:jc w:val="center"/>
+              <w:rPr>
+                <w:szCs w:val="26"/>
+              </w:rPr>
+            </w:pPr>
+            <w:r>
+              <w:rPr>
+                <w:szCs w:val="26"/>
+              </w:rPr>
+              <w:t>5</w:t>
+            </w:r>
+          </w:p>
+        </w:tc>
+        <w:tc>
+          <w:tcPr>
+            <w:tcW w:w="3574" w:type="dxa"/>
+            <w:vAlign w:val="center"/>
+          </w:tcPr>
+          <w:p>
+            <w:pPr>
+              <w:spacing w:beforeLines="200" w:before="480" w:afterLines="200" w:after="480" w:line="360" w:lineRule="auto"/>
+              <w:jc w:val="center"/>
+              <w:rPr>
+                <w:szCs w:val="26"/>
+              </w:rPr>
+            </w:pPr>
+            <w:r>
+              <w:rPr>
+                <w:szCs w:val="26"/>
+              </w:rPr>
+              <w:t>Double f (double x)</w:t>
+            </w:r>
+          </w:p>
+        </w:tc>
+        <w:tc>
+          <w:tcPr>
+            <w:tcW w:w="1819" w:type="dxa"/>
+            <w:vAlign w:val="center"/>
+          </w:tcPr>
+          <w:p>
+            <w:pPr>
+              <w:spacing w:beforeLines="200" w:before="480" w:afterLines="200" w:after="480" w:line="360" w:lineRule="auto"/>
+              <w:jc w:val="center"/>
+              <w:rPr>
+                <w:szCs w:val="26"/>
+              </w:rPr>
+            </w:pPr>
+            <w:r>
+              <w:rPr>
+                <w:szCs w:val="26"/>
+              </w:rPr>
+              <w:t>Hàm này trả về 1 giá trị kiểu dou</w:t>
+            </w:r>
+            <w:r>
+              <w:rPr>
+                <w:szCs w:val="26"/>
+              </w:rPr>
+              <w:t>b</w:t>
+            </w:r>
+            <w:r>
+              <w:rPr>
+                <w:szCs w:val="26"/>
+              </w:rPr>
+              <w:t>le thuộc hàm cần vẽ. Kết hợp với hàm Draw</w:t>
+            </w:r>
+            <w:r>
+              <w:rPr>
+                <w:szCs w:val="26"/>
+              </w:rPr>
+              <w:t>F</w:t>
+            </w:r>
+            <w:r>
+              <w:rPr>
+                <w:szCs w:val="26"/>
+              </w:rPr>
+              <w:t>unctions để thực hiện việc vẽ hàm số</w:t>
+            </w:r>
+            <w:r>
+              <w:rPr>
+                <w:szCs w:val="26"/>
+              </w:rPr>
+              <w:t xml:space="preserve">: bậc 2, bậc </w:t>
+            </w:r>
+            <w:r>
+              <w:rPr>
+                <w:szCs w:val="26"/>
+              </w:rPr>
               <w:lastRenderedPageBreak/>
-              <w:t>Dòng 70</w:t>
+              <w:t>3, hàm(ax+b/cx+d), hàm Asin(wx), Atan(wx), Loga(x) và a^x</w:t>
+            </w:r>
+            <w:r>
+              <w:rPr>
+                <w:szCs w:val="26"/>
+              </w:rPr>
+              <w:t>.</w:t>
+            </w:r>
+          </w:p>
+        </w:tc>
+        <w:tc>
+          <w:tcPr>
+            <w:tcW w:w="2256" w:type="dxa"/>
+            <w:vAlign w:val="center"/>
+          </w:tcPr>
+          <w:p>
+            <w:pPr>
+              <w:spacing w:beforeLines="200" w:before="480" w:afterLines="200" w:after="480" w:line="360" w:lineRule="auto"/>
+              <w:jc w:val="center"/>
+              <w:rPr>
+                <w:szCs w:val="26"/>
+              </w:rPr>
+            </w:pPr>
+            <w:r>
+              <w:rPr>
+                <w:szCs w:val="26"/>
+              </w:rPr>
+              <w:lastRenderedPageBreak/>
+              <w:t>Functions.cs</w:t>
+            </w:r>
+          </w:p>
+          <w:p>
+            <w:pPr>
+              <w:spacing w:beforeLines="200" w:before="480" w:afterLines="200" w:after="480" w:line="360" w:lineRule="auto"/>
+              <w:jc w:val="center"/>
+              <w:rPr>
+                <w:szCs w:val="26"/>
+              </w:rPr>
+            </w:pPr>
+            <w:r>
+              <w:rPr>
+                <w:szCs w:val="26"/>
+              </w:rPr>
+              <w:t>Dòng 3</w:t>
+            </w:r>
+            <w:r>
+              <w:rPr>
+                <w:szCs w:val="26"/>
+              </w:rPr>
+              <w:t>1</w:t>
             </w:r>
           </w:p>
         </w:tc>
@@ -7326,8 +7718,1313 @@
               <w:rPr>
                 <w:szCs w:val="26"/>
               </w:rPr>
+              <w:t>Phan Đình Hoàng</w:t>
+            </w:r>
+          </w:p>
+        </w:tc>
+      </w:tr>
+      <w:tr>
+        <w:tc>
+          <w:tcPr>
+            <w:tcW w:w="626" w:type="dxa"/>
+            <w:vAlign w:val="center"/>
+          </w:tcPr>
+          <w:p>
+            <w:pPr>
+              <w:spacing w:beforeLines="200" w:before="480" w:afterLines="200" w:after="480" w:line="360" w:lineRule="auto"/>
+              <w:jc w:val="center"/>
+              <w:rPr>
+                <w:szCs w:val="26"/>
+              </w:rPr>
+            </w:pPr>
+            <w:r>
+              <w:rPr>
+                <w:szCs w:val="26"/>
+              </w:rPr>
+              <w:t>6</w:t>
+            </w:r>
+          </w:p>
+        </w:tc>
+        <w:tc>
+          <w:tcPr>
+            <w:tcW w:w="3574" w:type="dxa"/>
+            <w:vAlign w:val="center"/>
+          </w:tcPr>
+          <w:p>
+            <w:pPr>
+              <w:spacing w:beforeLines="200" w:before="480" w:afterLines="200" w:after="480" w:line="360" w:lineRule="auto"/>
+              <w:jc w:val="center"/>
+              <w:rPr>
+                <w:szCs w:val="26"/>
+              </w:rPr>
+            </w:pPr>
+            <w:r>
+              <w:rPr>
+                <w:szCs w:val="26"/>
+              </w:rPr>
+              <w:t>Form1_Load (object sender, Evenargs e)</w:t>
+            </w:r>
+          </w:p>
+        </w:tc>
+        <w:tc>
+          <w:tcPr>
+            <w:tcW w:w="1819" w:type="dxa"/>
+            <w:vAlign w:val="center"/>
+          </w:tcPr>
+          <w:p>
+            <w:pPr>
+              <w:spacing w:beforeLines="200" w:before="480" w:afterLines="200" w:after="480" w:line="360" w:lineRule="auto"/>
+              <w:jc w:val="center"/>
+              <w:rPr>
+                <w:szCs w:val="26"/>
+              </w:rPr>
+            </w:pPr>
+            <w:r>
+              <w:rPr>
+                <w:szCs w:val="26"/>
+              </w:rPr>
+              <w:t>Gán các giá trị ban đầu lúc form bắt đầu tải</w:t>
+            </w:r>
+            <w:r>
+              <w:rPr>
+                <w:szCs w:val="26"/>
+              </w:rPr>
+              <w:t>.</w:t>
+            </w:r>
+          </w:p>
+        </w:tc>
+        <w:tc>
+          <w:tcPr>
+            <w:tcW w:w="2256" w:type="dxa"/>
+            <w:vAlign w:val="center"/>
+          </w:tcPr>
+          <w:p>
+            <w:pPr>
+              <w:spacing w:beforeLines="200" w:before="480" w:afterLines="200" w:after="480" w:line="360" w:lineRule="auto"/>
+              <w:jc w:val="center"/>
+              <w:rPr>
+                <w:szCs w:val="26"/>
+              </w:rPr>
+            </w:pPr>
+            <w:r>
+              <w:rPr>
+                <w:szCs w:val="26"/>
+              </w:rPr>
+              <w:t>Form1.cs</w:t>
+            </w:r>
+          </w:p>
+          <w:p>
+            <w:pPr>
+              <w:spacing w:beforeLines="200" w:before="480" w:afterLines="200" w:after="480" w:line="360" w:lineRule="auto"/>
+              <w:jc w:val="center"/>
+              <w:rPr>
+                <w:szCs w:val="26"/>
+              </w:rPr>
+            </w:pPr>
+            <w:r>
+              <w:rPr>
+                <w:szCs w:val="26"/>
+              </w:rPr>
+              <w:t>Dòng 3</w:t>
+            </w:r>
+            <w:r>
+              <w:rPr>
+                <w:szCs w:val="26"/>
+              </w:rPr>
+              <w:t>7</w:t>
+            </w:r>
+          </w:p>
+        </w:tc>
+        <w:tc>
+          <w:tcPr>
+            <w:tcW w:w="1075" w:type="dxa"/>
+            <w:vAlign w:val="center"/>
+          </w:tcPr>
+          <w:p>
+            <w:pPr>
+              <w:spacing w:beforeLines="200" w:before="480" w:afterLines="200" w:after="480" w:line="360" w:lineRule="auto"/>
+              <w:jc w:val="center"/>
+              <w:rPr>
+                <w:szCs w:val="26"/>
+              </w:rPr>
+            </w:pPr>
+            <w:r>
+              <w:rPr>
+                <w:szCs w:val="26"/>
+              </w:rPr>
+              <w:t>Phan Đình Hoàng, Trần Thị Bích Ngọc</w:t>
+            </w:r>
+          </w:p>
+        </w:tc>
+      </w:tr>
+      <w:tr>
+        <w:tc>
+          <w:tcPr>
+            <w:tcW w:w="626" w:type="dxa"/>
+            <w:vAlign w:val="center"/>
+          </w:tcPr>
+          <w:p>
+            <w:pPr>
+              <w:spacing w:beforeLines="200" w:before="480" w:afterLines="200" w:after="480" w:line="360" w:lineRule="auto"/>
+              <w:jc w:val="center"/>
+              <w:rPr>
+                <w:szCs w:val="26"/>
+              </w:rPr>
+            </w:pPr>
+            <w:r>
+              <w:rPr>
+                <w:szCs w:val="26"/>
+              </w:rPr>
+              <w:t>7</w:t>
+            </w:r>
+          </w:p>
+        </w:tc>
+        <w:tc>
+          <w:tcPr>
+            <w:tcW w:w="3574" w:type="dxa"/>
+            <w:vAlign w:val="center"/>
+          </w:tcPr>
+          <w:p>
+            <w:pPr>
+              <w:spacing w:beforeLines="200" w:before="480" w:afterLines="200" w:after="480" w:line="360" w:lineRule="auto"/>
+              <w:jc w:val="center"/>
+              <w:rPr>
+                <w:szCs w:val="26"/>
+              </w:rPr>
+            </w:pPr>
+            <w:r>
+              <w:rPr>
+                <w:szCs w:val="26"/>
+              </w:rPr>
+              <w:t>DrawFunction ( )</w:t>
+            </w:r>
+          </w:p>
+        </w:tc>
+        <w:tc>
+          <w:tcPr>
+            <w:tcW w:w="1819" w:type="dxa"/>
+            <w:vAlign w:val="center"/>
+          </w:tcPr>
+          <w:p>
+            <w:pPr>
+              <w:spacing w:beforeLines="200" w:before="480" w:afterLines="200" w:after="480" w:line="360" w:lineRule="auto"/>
+              <w:jc w:val="center"/>
+              <w:rPr>
+                <w:szCs w:val="26"/>
+              </w:rPr>
+            </w:pPr>
+            <w:r>
+              <w:rPr>
+                <w:szCs w:val="26"/>
+              </w:rPr>
+              <w:t xml:space="preserve">Dùng để vẽ các hàm số bậc 2, bậc 3, hàm (ax+b/cx+d), hàm Asin(wx), Atan(wx), Loga(x) và a^x </w:t>
+            </w:r>
+            <w:r>
+              <w:rPr>
+                <w:szCs w:val="26"/>
+              </w:rPr>
+              <w:t>.</w:t>
+            </w:r>
+          </w:p>
+        </w:tc>
+        <w:tc>
+          <w:tcPr>
+            <w:tcW w:w="2256" w:type="dxa"/>
+            <w:vAlign w:val="center"/>
+          </w:tcPr>
+          <w:p>
+            <w:pPr>
+              <w:spacing w:beforeLines="200" w:before="480" w:afterLines="200" w:after="480" w:line="360" w:lineRule="auto"/>
+              <w:jc w:val="center"/>
+              <w:rPr>
+                <w:szCs w:val="26"/>
+              </w:rPr>
+            </w:pPr>
+            <w:r>
+              <w:rPr>
+                <w:szCs w:val="26"/>
+              </w:rPr>
+              <w:t>Form1.cs</w:t>
+            </w:r>
+          </w:p>
+          <w:p>
+            <w:pPr>
+              <w:spacing w:beforeLines="200" w:before="480" w:afterLines="200" w:after="480" w:line="360" w:lineRule="auto"/>
+              <w:jc w:val="center"/>
+              <w:rPr>
+                <w:szCs w:val="26"/>
+              </w:rPr>
+            </w:pPr>
+            <w:r>
+              <w:rPr>
+                <w:szCs w:val="26"/>
+              </w:rPr>
+              <w:t>Dòng 5</w:t>
+            </w:r>
+            <w:r>
+              <w:rPr>
+                <w:szCs w:val="26"/>
+              </w:rPr>
+              <w:t>6</w:t>
+            </w:r>
+          </w:p>
+        </w:tc>
+        <w:tc>
+          <w:tcPr>
+            <w:tcW w:w="1075" w:type="dxa"/>
+            <w:vAlign w:val="center"/>
+          </w:tcPr>
+          <w:p>
+            <w:pPr>
+              <w:spacing w:beforeLines="200" w:before="480" w:afterLines="200" w:after="480" w:line="360" w:lineRule="auto"/>
+              <w:jc w:val="center"/>
+              <w:rPr>
+                <w:szCs w:val="26"/>
+              </w:rPr>
+            </w:pPr>
+            <w:r>
+              <w:rPr>
+                <w:szCs w:val="26"/>
+              </w:rPr>
+              <w:t>Phan Đình Hoàng</w:t>
+            </w:r>
+          </w:p>
+        </w:tc>
+      </w:tr>
+      <w:tr>
+        <w:tc>
+          <w:tcPr>
+            <w:tcW w:w="626" w:type="dxa"/>
+            <w:vAlign w:val="center"/>
+          </w:tcPr>
+          <w:p>
+            <w:pPr>
+              <w:spacing w:beforeLines="200" w:before="480" w:afterLines="200" w:after="480" w:line="360" w:lineRule="auto"/>
+              <w:jc w:val="center"/>
+              <w:rPr>
+                <w:szCs w:val="26"/>
+              </w:rPr>
+            </w:pPr>
+            <w:r>
+              <w:rPr>
+                <w:szCs w:val="26"/>
+              </w:rPr>
               <w:lastRenderedPageBreak/>
-              <w:t xml:space="preserve">Trần Thị </w:t>
+              <w:t>8</w:t>
+            </w:r>
+          </w:p>
+        </w:tc>
+        <w:tc>
+          <w:tcPr>
+            <w:tcW w:w="3574" w:type="dxa"/>
+            <w:vAlign w:val="center"/>
+          </w:tcPr>
+          <w:p>
+            <w:pPr>
+              <w:spacing w:beforeLines="200" w:before="480" w:afterLines="200" w:after="480" w:line="360" w:lineRule="auto"/>
+              <w:jc w:val="center"/>
+              <w:rPr>
+                <w:szCs w:val="26"/>
+              </w:rPr>
+            </w:pPr>
+            <w:r>
+              <w:rPr>
+                <w:szCs w:val="26"/>
+              </w:rPr>
+              <w:t>CreateNew( )</w:t>
+            </w:r>
+          </w:p>
+        </w:tc>
+        <w:tc>
+          <w:tcPr>
+            <w:tcW w:w="1819" w:type="dxa"/>
+            <w:vAlign w:val="center"/>
+          </w:tcPr>
+          <w:p>
+            <w:pPr>
+              <w:spacing w:beforeLines="200" w:before="480" w:afterLines="200" w:after="480" w:line="360" w:lineRule="auto"/>
+              <w:jc w:val="center"/>
+              <w:rPr>
+                <w:szCs w:val="26"/>
+              </w:rPr>
+            </w:pPr>
+            <w:r>
+              <w:rPr>
+                <w:szCs w:val="26"/>
+              </w:rPr>
+              <w:t xml:space="preserve">Tạo mới 1 bitmap, vẽ lại trục tọa độ và vẽ lên bitmap đó (dùng cho event click của Clear </w:t>
+            </w:r>
+            <w:r>
+              <w:rPr>
+                <w:szCs w:val="26"/>
+              </w:rPr>
+              <w:t>Button</w:t>
+            </w:r>
+            <w:r>
+              <w:rPr>
+                <w:szCs w:val="26"/>
+              </w:rPr>
+              <w:t>)</w:t>
+            </w:r>
+            <w:r>
+              <w:rPr>
+                <w:szCs w:val="26"/>
+              </w:rPr>
+              <w:t>.</w:t>
+            </w:r>
+          </w:p>
+        </w:tc>
+        <w:tc>
+          <w:tcPr>
+            <w:tcW w:w="2256" w:type="dxa"/>
+            <w:vAlign w:val="center"/>
+          </w:tcPr>
+          <w:p>
+            <w:pPr>
+              <w:spacing w:beforeLines="200" w:before="480" w:afterLines="200" w:after="480" w:line="360" w:lineRule="auto"/>
+              <w:jc w:val="center"/>
+              <w:rPr>
+                <w:szCs w:val="26"/>
+              </w:rPr>
+            </w:pPr>
+            <w:r>
+              <w:rPr>
+                <w:szCs w:val="26"/>
+              </w:rPr>
+              <w:t>Form1.cs</w:t>
+            </w:r>
+          </w:p>
+          <w:p>
+            <w:pPr>
+              <w:spacing w:beforeLines="200" w:before="480" w:afterLines="200" w:after="480" w:line="360" w:lineRule="auto"/>
+              <w:jc w:val="center"/>
+              <w:rPr>
+                <w:szCs w:val="26"/>
+              </w:rPr>
+            </w:pPr>
+            <w:r>
+              <w:rPr>
+                <w:szCs w:val="26"/>
+              </w:rPr>
+              <w:t>Dòng 9</w:t>
+            </w:r>
+            <w:r>
+              <w:rPr>
+                <w:szCs w:val="26"/>
+              </w:rPr>
+              <w:t>4</w:t>
+            </w:r>
+          </w:p>
+        </w:tc>
+        <w:tc>
+          <w:tcPr>
+            <w:tcW w:w="1075" w:type="dxa"/>
+            <w:vAlign w:val="center"/>
+          </w:tcPr>
+          <w:p>
+            <w:pPr>
+              <w:spacing w:beforeLines="200" w:before="480" w:afterLines="200" w:after="480" w:line="360" w:lineRule="auto"/>
+              <w:jc w:val="center"/>
+              <w:rPr>
+                <w:szCs w:val="26"/>
+              </w:rPr>
+            </w:pPr>
+            <w:r>
+              <w:rPr>
+                <w:szCs w:val="26"/>
+              </w:rPr>
+              <w:t>Trần Thị Bích Ngọc</w:t>
+            </w:r>
+          </w:p>
+        </w:tc>
+      </w:tr>
+      <w:tr>
+        <w:tc>
+          <w:tcPr>
+            <w:tcW w:w="626" w:type="dxa"/>
+            <w:vAlign w:val="center"/>
+          </w:tcPr>
+          <w:p>
+            <w:pPr>
+              <w:spacing w:beforeLines="200" w:before="480" w:afterLines="200" w:after="480" w:line="360" w:lineRule="auto"/>
+              <w:jc w:val="center"/>
+              <w:rPr>
+                <w:szCs w:val="26"/>
+              </w:rPr>
+            </w:pPr>
+            <w:r>
+              <w:rPr>
+                <w:szCs w:val="26"/>
+              </w:rPr>
+              <w:t>9</w:t>
+            </w:r>
+          </w:p>
+        </w:tc>
+        <w:tc>
+          <w:tcPr>
+            <w:tcW w:w="3574" w:type="dxa"/>
+            <w:vAlign w:val="center"/>
+          </w:tcPr>
+          <w:p>
+            <w:pPr>
+              <w:spacing w:beforeLines="200" w:before="480" w:afterLines="200" w:after="480" w:line="360" w:lineRule="auto"/>
+              <w:jc w:val="center"/>
+              <w:rPr>
+                <w:szCs w:val="26"/>
+              </w:rPr>
+            </w:pPr>
+            <w:r>
+              <w:rPr>
+                <w:szCs w:val="26"/>
+              </w:rPr>
+              <w:t>#region on/off</w:t>
+            </w:r>
+          </w:p>
+        </w:tc>
+        <w:tc>
+          <w:tcPr>
+            <w:tcW w:w="1819" w:type="dxa"/>
+            <w:vAlign w:val="center"/>
+          </w:tcPr>
+          <w:p>
+            <w:pPr>
+              <w:spacing w:beforeLines="200" w:before="480" w:afterLines="200" w:after="480" w:line="360" w:lineRule="auto"/>
+              <w:jc w:val="center"/>
+              <w:rPr>
+                <w:szCs w:val="26"/>
+              </w:rPr>
+            </w:pPr>
+            <w:r>
+              <w:rPr>
+                <w:szCs w:val="26"/>
+              </w:rPr>
+              <w:t>Tạo hiệu ứng bật tắt các ô nhập hàm số khi muốn đổi sang vẽ 1 hàm khác</w:t>
+            </w:r>
+            <w:r>
+              <w:rPr>
+                <w:szCs w:val="26"/>
+              </w:rPr>
+              <w:t>.</w:t>
+            </w:r>
+          </w:p>
+        </w:tc>
+        <w:tc>
+          <w:tcPr>
+            <w:tcW w:w="2256" w:type="dxa"/>
+            <w:vAlign w:val="center"/>
+          </w:tcPr>
+          <w:p>
+            <w:pPr>
+              <w:spacing w:beforeLines="200" w:before="480" w:afterLines="200" w:after="480" w:line="360" w:lineRule="auto"/>
+              <w:jc w:val="center"/>
+              <w:rPr>
+                <w:szCs w:val="26"/>
+              </w:rPr>
+            </w:pPr>
+            <w:r>
+              <w:rPr>
+                <w:szCs w:val="26"/>
+              </w:rPr>
+              <w:t>Form1.cs</w:t>
+            </w:r>
+          </w:p>
+          <w:p>
+            <w:pPr>
+              <w:spacing w:beforeLines="200" w:before="480" w:afterLines="200" w:after="480" w:line="360" w:lineRule="auto"/>
+              <w:jc w:val="center"/>
+              <w:rPr>
+                <w:szCs w:val="26"/>
+              </w:rPr>
+            </w:pPr>
+            <w:r>
+              <w:rPr>
+                <w:szCs w:val="26"/>
+              </w:rPr>
+              <w:t>Dòng 1</w:t>
+            </w:r>
+            <w:r>
+              <w:rPr>
+                <w:szCs w:val="26"/>
+              </w:rPr>
+              <w:t>06</w:t>
+            </w:r>
+          </w:p>
+        </w:tc>
+        <w:tc>
+          <w:tcPr>
+            <w:tcW w:w="1075" w:type="dxa"/>
+            <w:vAlign w:val="center"/>
+          </w:tcPr>
+          <w:p>
+            <w:pPr>
+              <w:spacing w:beforeLines="200" w:before="480" w:afterLines="200" w:after="480" w:line="360" w:lineRule="auto"/>
+              <w:jc w:val="center"/>
+              <w:rPr>
+                <w:szCs w:val="26"/>
+              </w:rPr>
+            </w:pPr>
+            <w:r>
+              <w:rPr>
+                <w:szCs w:val="26"/>
+              </w:rPr>
+              <w:t>Trần Thị Bích Ngọc,</w:t>
+            </w:r>
+          </w:p>
+          <w:p>
+            <w:pPr>
+              <w:spacing w:beforeLines="200" w:before="480" w:afterLines="200" w:after="480" w:line="360" w:lineRule="auto"/>
+              <w:jc w:val="center"/>
+              <w:rPr>
+                <w:szCs w:val="26"/>
+              </w:rPr>
+            </w:pPr>
+            <w:r>
+              <w:rPr>
+                <w:szCs w:val="26"/>
+              </w:rPr>
+              <w:t>Phan Đình Hoàng</w:t>
+            </w:r>
+          </w:p>
+        </w:tc>
+      </w:tr>
+      <w:tr>
+        <w:tc>
+          <w:tcPr>
+            <w:tcW w:w="626" w:type="dxa"/>
+            <w:vAlign w:val="center"/>
+          </w:tcPr>
+          <w:p>
+            <w:pPr>
+              <w:spacing w:beforeLines="200" w:before="480" w:afterLines="200" w:after="480" w:line="360" w:lineRule="auto"/>
+              <w:jc w:val="center"/>
+              <w:rPr>
+                <w:szCs w:val="26"/>
+              </w:rPr>
+            </w:pPr>
+            <w:r>
+              <w:rPr>
+                <w:szCs w:val="26"/>
+              </w:rPr>
+              <w:t>1</w:t>
+            </w:r>
+            <w:r>
+              <w:rPr>
+                <w:szCs w:val="26"/>
+              </w:rPr>
+              <w:t>0</w:t>
+            </w:r>
+          </w:p>
+        </w:tc>
+        <w:tc>
+          <w:tcPr>
+            <w:tcW w:w="3574" w:type="dxa"/>
+            <w:vAlign w:val="center"/>
+          </w:tcPr>
+          <w:p>
+            <w:pPr>
+              <w:spacing w:beforeLines="200" w:before="480" w:afterLines="200" w:after="480" w:line="360" w:lineRule="auto"/>
+              <w:jc w:val="center"/>
+              <w:rPr>
+                <w:szCs w:val="26"/>
+              </w:rPr>
+            </w:pPr>
+            <w:r>
+              <w:rPr>
+                <w:szCs w:val="26"/>
+              </w:rPr>
+              <w:t>findXt (double x)</w:t>
+            </w:r>
+          </w:p>
+        </w:tc>
+        <w:tc>
+          <w:tcPr>
+            <w:tcW w:w="1819" w:type="dxa"/>
+            <w:vAlign w:val="center"/>
+          </w:tcPr>
+          <w:p>
+            <w:pPr>
+              <w:spacing w:beforeLines="200" w:before="480" w:afterLines="200" w:after="480" w:line="360" w:lineRule="auto"/>
+              <w:jc w:val="center"/>
+              <w:rPr>
+                <w:szCs w:val="26"/>
+              </w:rPr>
+            </w:pPr>
+            <w:r>
+              <w:rPr>
+                <w:szCs w:val="26"/>
+              </w:rPr>
+              <w:t>Tìm tọa độ X thực trên PictureBox(nơi vẽ hàm số) từ tọa dộ X nhập vào</w:t>
+            </w:r>
+            <w:r>
+              <w:rPr>
+                <w:szCs w:val="26"/>
+              </w:rPr>
+              <w:t>.</w:t>
+            </w:r>
+          </w:p>
+        </w:tc>
+        <w:tc>
+          <w:tcPr>
+            <w:tcW w:w="2256" w:type="dxa"/>
+            <w:vAlign w:val="center"/>
+          </w:tcPr>
+          <w:p>
+            <w:pPr>
+              <w:spacing w:beforeLines="200" w:before="480" w:afterLines="200" w:after="480" w:line="360" w:lineRule="auto"/>
+              <w:jc w:val="center"/>
+              <w:rPr>
+                <w:szCs w:val="26"/>
+              </w:rPr>
+            </w:pPr>
+            <w:r>
+              <w:rPr>
+                <w:szCs w:val="26"/>
+              </w:rPr>
+              <w:t>Form1.cs</w:t>
+            </w:r>
+          </w:p>
+          <w:p>
+            <w:pPr>
+              <w:spacing w:beforeLines="200" w:before="480" w:afterLines="200" w:after="480" w:line="360" w:lineRule="auto"/>
+              <w:jc w:val="center"/>
+              <w:rPr>
+                <w:szCs w:val="26"/>
+              </w:rPr>
+            </w:pPr>
+            <w:r>
+              <w:rPr>
+                <w:szCs w:val="26"/>
+              </w:rPr>
+              <w:t>Dòng 2</w:t>
+            </w:r>
+            <w:r>
+              <w:rPr>
+                <w:szCs w:val="26"/>
+              </w:rPr>
+              <w:t>07</w:t>
+            </w:r>
+          </w:p>
+        </w:tc>
+        <w:tc>
+          <w:tcPr>
+            <w:tcW w:w="1075" w:type="dxa"/>
+            <w:vAlign w:val="center"/>
+          </w:tcPr>
+          <w:p>
+            <w:pPr>
+              <w:spacing w:beforeLines="200" w:before="480" w:afterLines="200" w:after="480" w:line="360" w:lineRule="auto"/>
+              <w:jc w:val="center"/>
+              <w:rPr>
+                <w:szCs w:val="26"/>
+              </w:rPr>
+            </w:pPr>
+            <w:r>
+              <w:rPr>
+                <w:szCs w:val="26"/>
+              </w:rPr>
+              <w:t>Trần Thị Bích Ngọc</w:t>
+            </w:r>
+          </w:p>
+        </w:tc>
+      </w:tr>
+      <w:tr>
+        <w:tc>
+          <w:tcPr>
+            <w:tcW w:w="626" w:type="dxa"/>
+            <w:vAlign w:val="center"/>
+          </w:tcPr>
+          <w:p>
+            <w:pPr>
+              <w:spacing w:beforeLines="200" w:before="480" w:afterLines="200" w:after="480" w:line="360" w:lineRule="auto"/>
+              <w:jc w:val="center"/>
+              <w:rPr>
+                <w:szCs w:val="26"/>
+              </w:rPr>
+            </w:pPr>
+            <w:r>
+              <w:rPr>
+                <w:szCs w:val="26"/>
+              </w:rPr>
+              <w:lastRenderedPageBreak/>
+              <w:t>1</w:t>
+            </w:r>
+            <w:r>
+              <w:rPr>
+                <w:szCs w:val="26"/>
+              </w:rPr>
+              <w:t>1</w:t>
+            </w:r>
+          </w:p>
+        </w:tc>
+        <w:tc>
+          <w:tcPr>
+            <w:tcW w:w="3574" w:type="dxa"/>
+            <w:vAlign w:val="center"/>
+          </w:tcPr>
+          <w:p>
+            <w:pPr>
+              <w:spacing w:beforeLines="200" w:before="480" w:afterLines="200" w:after="480" w:line="360" w:lineRule="auto"/>
+              <w:jc w:val="center"/>
+              <w:rPr>
+                <w:szCs w:val="26"/>
+              </w:rPr>
+            </w:pPr>
+            <w:r>
+              <w:rPr>
+                <w:szCs w:val="26"/>
+              </w:rPr>
+              <w:t>findYt(double y)</w:t>
+            </w:r>
+          </w:p>
+        </w:tc>
+        <w:tc>
+          <w:tcPr>
+            <w:tcW w:w="1819" w:type="dxa"/>
+            <w:vAlign w:val="center"/>
+          </w:tcPr>
+          <w:p>
+            <w:pPr>
+              <w:spacing w:beforeLines="200" w:before="480" w:afterLines="200" w:after="480" w:line="360" w:lineRule="auto"/>
+              <w:jc w:val="center"/>
+              <w:rPr>
+                <w:szCs w:val="26"/>
+              </w:rPr>
+            </w:pPr>
+            <w:r>
+              <w:rPr>
+                <w:szCs w:val="26"/>
+              </w:rPr>
+              <w:t>Tìm tọa độ Y thực trên PictureBox(nơi vẽ hàm số) từ tọa dộ Y nhập vào</w:t>
+            </w:r>
+            <w:r>
+              <w:rPr>
+                <w:szCs w:val="26"/>
+              </w:rPr>
+              <w:t>.</w:t>
+            </w:r>
+          </w:p>
+        </w:tc>
+        <w:tc>
+          <w:tcPr>
+            <w:tcW w:w="2256" w:type="dxa"/>
+            <w:vAlign w:val="center"/>
+          </w:tcPr>
+          <w:p>
+            <w:pPr>
+              <w:spacing w:beforeLines="200" w:before="480" w:afterLines="200" w:after="480" w:line="360" w:lineRule="auto"/>
+              <w:jc w:val="center"/>
+              <w:rPr>
+                <w:szCs w:val="26"/>
+              </w:rPr>
+            </w:pPr>
+            <w:r>
+              <w:rPr>
+                <w:szCs w:val="26"/>
+              </w:rPr>
+              <w:t>Form1.cs</w:t>
+            </w:r>
+          </w:p>
+          <w:p>
+            <w:pPr>
+              <w:spacing w:beforeLines="200" w:before="480" w:afterLines="200" w:after="480" w:line="360" w:lineRule="auto"/>
+              <w:jc w:val="center"/>
+              <w:rPr>
+                <w:szCs w:val="26"/>
+              </w:rPr>
+            </w:pPr>
+            <w:r>
+              <w:rPr>
+                <w:szCs w:val="26"/>
+              </w:rPr>
+              <w:t>Dòng 2</w:t>
+            </w:r>
+            <w:r>
+              <w:rPr>
+                <w:szCs w:val="26"/>
+              </w:rPr>
+              <w:t>12</w:t>
+            </w:r>
+          </w:p>
+        </w:tc>
+        <w:tc>
+          <w:tcPr>
+            <w:tcW w:w="1075" w:type="dxa"/>
+            <w:vAlign w:val="center"/>
+          </w:tcPr>
+          <w:p>
+            <w:pPr>
+              <w:spacing w:beforeLines="200" w:before="480" w:afterLines="200" w:after="480" w:line="360" w:lineRule="auto"/>
+              <w:jc w:val="center"/>
+              <w:rPr>
+                <w:szCs w:val="26"/>
+              </w:rPr>
+            </w:pPr>
+            <w:r>
+              <w:rPr>
+                <w:szCs w:val="26"/>
+              </w:rPr>
+              <w:t>Trần Thị Bích Ngọc</w:t>
+            </w:r>
+          </w:p>
+        </w:tc>
+      </w:tr>
+      <w:tr>
+        <w:tc>
+          <w:tcPr>
+            <w:tcW w:w="626" w:type="dxa"/>
+            <w:vAlign w:val="center"/>
+          </w:tcPr>
+          <w:p>
+            <w:pPr>
+              <w:spacing w:beforeLines="200" w:before="480" w:afterLines="200" w:after="480" w:line="360" w:lineRule="auto"/>
+              <w:jc w:val="center"/>
+              <w:rPr>
+                <w:szCs w:val="26"/>
+              </w:rPr>
+            </w:pPr>
+            <w:r>
+              <w:rPr>
+                <w:szCs w:val="26"/>
+              </w:rPr>
+              <w:t>1</w:t>
+            </w:r>
+            <w:r>
+              <w:rPr>
+                <w:szCs w:val="26"/>
+              </w:rPr>
+              <w:t>2</w:t>
+            </w:r>
+          </w:p>
+        </w:tc>
+        <w:tc>
+          <w:tcPr>
+            <w:tcW w:w="3574" w:type="dxa"/>
+            <w:vAlign w:val="center"/>
+          </w:tcPr>
+          <w:p>
+            <w:pPr>
+              <w:spacing w:beforeLines="200" w:before="480" w:afterLines="200" w:after="480" w:line="360" w:lineRule="auto"/>
+              <w:jc w:val="center"/>
+              <w:rPr>
+                <w:szCs w:val="26"/>
+              </w:rPr>
+            </w:pPr>
+            <w:r>
+              <w:rPr>
+                <w:szCs w:val="26"/>
+              </w:rPr>
+              <w:t xml:space="preserve">        DrawStraight()</w:t>
+            </w:r>
+          </w:p>
+        </w:tc>
+        <w:tc>
+          <w:tcPr>
+            <w:tcW w:w="1819" w:type="dxa"/>
+            <w:vAlign w:val="center"/>
+          </w:tcPr>
+          <w:p>
+            <w:pPr>
+              <w:spacing w:beforeLines="200" w:before="480" w:afterLines="200" w:after="480" w:line="360" w:lineRule="auto"/>
+              <w:jc w:val="center"/>
+              <w:rPr>
+                <w:szCs w:val="26"/>
+              </w:rPr>
+            </w:pPr>
+            <w:r>
+              <w:rPr>
+                <w:szCs w:val="26"/>
+              </w:rPr>
+              <w:t xml:space="preserve">Hàm vẽ đoạn thẳng từ </w:t>
+            </w:r>
+            <w:r>
+              <w:rPr>
+                <w:szCs w:val="26"/>
+              </w:rPr>
+              <w:t xml:space="preserve">tọa độ </w:t>
+            </w:r>
+            <w:r>
+              <w:rPr>
+                <w:szCs w:val="26"/>
+              </w:rPr>
+              <w:t>2 điểm nhập vào</w:t>
+            </w:r>
+            <w:r>
+              <w:rPr>
+                <w:szCs w:val="26"/>
+              </w:rPr>
+              <w:t>.</w:t>
+            </w:r>
+          </w:p>
+        </w:tc>
+        <w:tc>
+          <w:tcPr>
+            <w:tcW w:w="2256" w:type="dxa"/>
+            <w:vAlign w:val="center"/>
+          </w:tcPr>
+          <w:p>
+            <w:pPr>
+              <w:spacing w:beforeLines="200" w:before="480" w:afterLines="200" w:after="480" w:line="360" w:lineRule="auto"/>
+              <w:jc w:val="center"/>
+              <w:rPr>
+                <w:szCs w:val="26"/>
+              </w:rPr>
+            </w:pPr>
+            <w:r>
+              <w:rPr>
+                <w:szCs w:val="26"/>
+              </w:rPr>
+              <w:t>Form1.cs</w:t>
+            </w:r>
+          </w:p>
+          <w:p>
+            <w:pPr>
+              <w:spacing w:beforeLines="200" w:before="480" w:afterLines="200" w:after="480" w:line="360" w:lineRule="auto"/>
+              <w:jc w:val="center"/>
+              <w:rPr>
+                <w:szCs w:val="26"/>
+              </w:rPr>
+            </w:pPr>
+            <w:r>
+              <w:rPr>
+                <w:szCs w:val="26"/>
+              </w:rPr>
+              <w:t>Dòng 2</w:t>
+            </w:r>
+            <w:r>
+              <w:rPr>
+                <w:szCs w:val="26"/>
+              </w:rPr>
+              <w:t>17</w:t>
+            </w:r>
+          </w:p>
+        </w:tc>
+        <w:tc>
+          <w:tcPr>
+            <w:tcW w:w="1075" w:type="dxa"/>
+            <w:vAlign w:val="center"/>
+          </w:tcPr>
+          <w:p>
+            <w:pPr>
+              <w:spacing w:beforeLines="200" w:before="480" w:afterLines="200" w:after="480" w:line="360" w:lineRule="auto"/>
+              <w:jc w:val="center"/>
+              <w:rPr>
+                <w:szCs w:val="26"/>
+              </w:rPr>
+            </w:pPr>
+            <w:r>
+              <w:rPr>
+                <w:szCs w:val="26"/>
+              </w:rPr>
+              <w:t>Trần Thị Bích Ngọc</w:t>
+            </w:r>
+          </w:p>
+        </w:tc>
+      </w:tr>
+      <w:tr>
+        <w:tc>
+          <w:tcPr>
+            <w:tcW w:w="626" w:type="dxa"/>
+            <w:vAlign w:val="center"/>
+          </w:tcPr>
+          <w:p>
+            <w:pPr>
+              <w:spacing w:beforeLines="200" w:before="480" w:afterLines="200" w:after="480" w:line="360" w:lineRule="auto"/>
+              <w:jc w:val="center"/>
+              <w:rPr>
+                <w:szCs w:val="26"/>
+              </w:rPr>
+            </w:pPr>
+            <w:r>
+              <w:rPr>
+                <w:szCs w:val="26"/>
+              </w:rPr>
+              <w:t>1</w:t>
+            </w:r>
+            <w:r>
+              <w:rPr>
+                <w:szCs w:val="26"/>
+              </w:rPr>
+              <w:t>3</w:t>
+            </w:r>
+          </w:p>
+        </w:tc>
+        <w:tc>
+          <w:tcPr>
+            <w:tcW w:w="3574" w:type="dxa"/>
+            <w:vAlign w:val="center"/>
+          </w:tcPr>
+          <w:p>
+            <w:pPr>
+              <w:spacing w:beforeLines="200" w:before="480" w:afterLines="200" w:after="480" w:line="360" w:lineRule="auto"/>
+              <w:jc w:val="center"/>
+              <w:rPr>
+                <w:szCs w:val="26"/>
+              </w:rPr>
+            </w:pPr>
+            <w:r>
+              <w:rPr>
+                <w:szCs w:val="26"/>
+              </w:rPr>
+              <w:t>DrawCircle()</w:t>
+            </w:r>
+          </w:p>
+        </w:tc>
+        <w:tc>
+          <w:tcPr>
+            <w:tcW w:w="1819" w:type="dxa"/>
+            <w:vAlign w:val="center"/>
+          </w:tcPr>
+          <w:p>
+            <w:pPr>
+              <w:spacing w:beforeLines="200" w:before="480" w:afterLines="200" w:after="480" w:line="360" w:lineRule="auto"/>
+              <w:jc w:val="center"/>
+              <w:rPr>
+                <w:szCs w:val="26"/>
+              </w:rPr>
+            </w:pPr>
+            <w:r>
+              <w:rPr>
+                <w:szCs w:val="26"/>
+              </w:rPr>
+              <w:t>Hàm vẽ đường tròn từ tọa độ tâm và đường kính nhập vào</w:t>
+            </w:r>
+            <w:r>
+              <w:rPr>
+                <w:szCs w:val="26"/>
+              </w:rPr>
+              <w:t>.</w:t>
+            </w:r>
+          </w:p>
+        </w:tc>
+        <w:tc>
+          <w:tcPr>
+            <w:tcW w:w="2256" w:type="dxa"/>
+            <w:vAlign w:val="center"/>
+          </w:tcPr>
+          <w:p>
+            <w:pPr>
+              <w:spacing w:beforeLines="200" w:before="480" w:afterLines="200" w:after="480" w:line="360" w:lineRule="auto"/>
+              <w:jc w:val="center"/>
+              <w:rPr>
+                <w:szCs w:val="26"/>
+              </w:rPr>
+            </w:pPr>
+            <w:r>
+              <w:rPr>
+                <w:szCs w:val="26"/>
+              </w:rPr>
+              <w:t>Form1.cs</w:t>
+            </w:r>
+          </w:p>
+          <w:p>
+            <w:pPr>
+              <w:spacing w:beforeLines="200" w:before="480" w:afterLines="200" w:after="480" w:line="360" w:lineRule="auto"/>
+              <w:jc w:val="center"/>
+              <w:rPr>
+                <w:szCs w:val="26"/>
+              </w:rPr>
+            </w:pPr>
+            <w:r>
+              <w:rPr>
+                <w:szCs w:val="26"/>
+              </w:rPr>
+              <w:t>Dòng 2</w:t>
+            </w:r>
+            <w:r>
+              <w:rPr>
+                <w:szCs w:val="26"/>
+              </w:rPr>
+              <w:t>28</w:t>
+            </w:r>
+          </w:p>
+        </w:tc>
+        <w:tc>
+          <w:tcPr>
+            <w:tcW w:w="1075" w:type="dxa"/>
+            <w:vAlign w:val="center"/>
+          </w:tcPr>
+          <w:p>
+            <w:pPr>
+              <w:spacing w:beforeLines="200" w:before="480" w:afterLines="200" w:after="480" w:line="360" w:lineRule="auto"/>
+              <w:jc w:val="center"/>
+              <w:rPr>
+                <w:szCs w:val="26"/>
+              </w:rPr>
+            </w:pPr>
+            <w:r>
+              <w:rPr>
+                <w:szCs w:val="26"/>
+              </w:rPr>
+              <w:t>Trần Thị Bích Ngọc</w:t>
+            </w:r>
+          </w:p>
+        </w:tc>
+      </w:tr>
+      <w:tr>
+        <w:tc>
+          <w:tcPr>
+            <w:tcW w:w="626" w:type="dxa"/>
+            <w:vAlign w:val="center"/>
+          </w:tcPr>
+          <w:p>
+            <w:pPr>
+              <w:spacing w:beforeLines="200" w:before="480" w:afterLines="200" w:after="480" w:line="360" w:lineRule="auto"/>
+              <w:jc w:val="center"/>
+              <w:rPr>
+                <w:szCs w:val="26"/>
+              </w:rPr>
+            </w:pPr>
+            <w:r>
+              <w:rPr>
+                <w:szCs w:val="26"/>
+              </w:rPr>
+              <w:t>1</w:t>
+            </w:r>
+            <w:r>
+              <w:rPr>
+                <w:szCs w:val="26"/>
+              </w:rPr>
+              <w:t>4</w:t>
+            </w:r>
+          </w:p>
+        </w:tc>
+        <w:tc>
+          <w:tcPr>
+            <w:tcW w:w="3574" w:type="dxa"/>
+            <w:vAlign w:val="center"/>
+          </w:tcPr>
+          <w:p>
+            <w:pPr>
+              <w:spacing w:beforeLines="200" w:before="480" w:afterLines="200" w:after="480" w:line="360" w:lineRule="auto"/>
+              <w:jc w:val="center"/>
+              <w:rPr>
+                <w:szCs w:val="26"/>
+              </w:rPr>
+            </w:pPr>
+            <w:r>
+              <w:rPr>
+                <w:szCs w:val="26"/>
+              </w:rPr>
+              <w:t>Btndraw_click(object sender, EventArgs e)</w:t>
+            </w:r>
+          </w:p>
+        </w:tc>
+        <w:tc>
+          <w:tcPr>
+            <w:tcW w:w="1819" w:type="dxa"/>
+            <w:vAlign w:val="center"/>
+          </w:tcPr>
+          <w:p>
+            <w:pPr>
+              <w:spacing w:beforeLines="200" w:before="480" w:afterLines="200" w:after="480" w:line="360" w:lineRule="auto"/>
+              <w:jc w:val="center"/>
+              <w:rPr>
+                <w:szCs w:val="26"/>
+              </w:rPr>
+            </w:pPr>
+            <w:r>
+              <w:rPr>
+                <w:szCs w:val="26"/>
+              </w:rPr>
+              <w:t xml:space="preserve">Hàm tạo sự kiện vẽ cho </w:t>
+            </w:r>
+            <w:r>
+              <w:rPr>
+                <w:szCs w:val="26"/>
+              </w:rPr>
+              <w:t>Button</w:t>
+            </w:r>
+            <w:r>
+              <w:rPr>
+                <w:szCs w:val="26"/>
+              </w:rPr>
+              <w:t xml:space="preserve"> Draw</w:t>
+            </w:r>
+          </w:p>
+          <w:p>
+            <w:pPr>
+              <w:spacing w:beforeLines="200" w:before="480" w:afterLines="200" w:after="480" w:line="360" w:lineRule="auto"/>
+              <w:jc w:val="center"/>
+              <w:rPr>
+                <w:szCs w:val="26"/>
+              </w:rPr>
+            </w:pPr>
+            <w:r>
+              <w:rPr>
+                <w:szCs w:val="26"/>
+              </w:rPr>
+              <w:t xml:space="preserve">Hàm sẽ dựa trên biến cờ được gán khi </w:t>
+            </w:r>
+            <w:r>
+              <w:rPr>
+                <w:szCs w:val="26"/>
+              </w:rPr>
+              <w:lastRenderedPageBreak/>
+              <w:t>thực hiện sự kiện click lên menu hàm số để xác định cần phải vẽ hàm nào.</w:t>
+            </w:r>
+          </w:p>
+        </w:tc>
+        <w:tc>
+          <w:tcPr>
+            <w:tcW w:w="2256" w:type="dxa"/>
+            <w:vAlign w:val="center"/>
+          </w:tcPr>
+          <w:p>
+            <w:pPr>
+              <w:spacing w:beforeLines="200" w:before="480" w:afterLines="200" w:after="480" w:line="360" w:lineRule="auto"/>
+              <w:jc w:val="center"/>
+              <w:rPr>
+                <w:szCs w:val="26"/>
+              </w:rPr>
+            </w:pPr>
+            <w:r>
+              <w:rPr>
+                <w:szCs w:val="26"/>
+              </w:rPr>
+              <w:lastRenderedPageBreak/>
+              <w:t>Form1.cs</w:t>
+            </w:r>
+          </w:p>
+          <w:p>
+            <w:pPr>
+              <w:spacing w:beforeLines="200" w:before="480" w:afterLines="200" w:after="480" w:line="360" w:lineRule="auto"/>
+              <w:jc w:val="center"/>
+              <w:rPr>
+                <w:szCs w:val="26"/>
+              </w:rPr>
+            </w:pPr>
+            <w:r>
+              <w:rPr>
+                <w:szCs w:val="26"/>
+              </w:rPr>
+              <w:t>Dòng 24</w:t>
+            </w:r>
+            <w:r>
+              <w:rPr>
+                <w:szCs w:val="26"/>
+              </w:rPr>
+              <w:t>0</w:t>
+            </w:r>
+          </w:p>
+        </w:tc>
+        <w:tc>
+          <w:tcPr>
+            <w:tcW w:w="1075" w:type="dxa"/>
+            <w:vAlign w:val="center"/>
+          </w:tcPr>
+          <w:p>
+            <w:pPr>
+              <w:spacing w:beforeLines="200" w:before="480" w:afterLines="200" w:after="480" w:line="360" w:lineRule="auto"/>
+              <w:jc w:val="center"/>
+              <w:rPr>
+                <w:szCs w:val="26"/>
+              </w:rPr>
+            </w:pPr>
+            <w:r>
+              <w:rPr>
+                <w:szCs w:val="26"/>
+              </w:rPr>
+              <w:t xml:space="preserve">Phan Đình Hoàng, Trần Thị </w:t>
             </w:r>
             <w:r>
               <w:rPr>
@@ -7357,8 +9054,13 @@
               <w:rPr>
                 <w:szCs w:val="26"/>
               </w:rPr>
-              <w:lastRenderedPageBreak/>
-              <w:t>3</w:t>
+              <w:t>1</w:t>
+            </w:r>
+            <w:r>
+              <w:rPr>
+                <w:szCs w:val="26"/>
+              </w:rPr>
+              <w:t>5</w:t>
             </w:r>
           </w:p>
         </w:tc>
@@ -7379,7 +9081,7 @@
               <w:rPr>
                 <w:szCs w:val="26"/>
               </w:rPr>
-              <w:t>Functions ( )</w:t>
+              <w:t>#region MTS_click</w:t>
             </w:r>
           </w:p>
         </w:tc>
@@ -7400,7 +9102,22 @@
               <w:rPr>
                 <w:szCs w:val="26"/>
               </w:rPr>
-              <w:t>Khai báo giá trị ban đầu cho lớp Funtions.cs</w:t>
+              <w:t>Là nơi chứa các hàm sự kiện click của menu chọn hàm số muốn vẽ.</w:t>
+            </w:r>
+          </w:p>
+          <w:p>
+            <w:pPr>
+              <w:spacing w:beforeLines="200" w:before="480" w:afterLines="200" w:after="480" w:line="360" w:lineRule="auto"/>
+              <w:jc w:val="center"/>
+              <w:rPr>
+                <w:szCs w:val="26"/>
+              </w:rPr>
+            </w:pPr>
+            <w:r>
+              <w:rPr>
+                <w:szCs w:val="26"/>
+              </w:rPr>
+              <w:t>Trong các hàm này sẽ gán biến cờ và bật tắt các contoller cần thiết cho việc nhập tham số của hàm số muốn vẽ.</w:t>
             </w:r>
           </w:p>
         </w:tc>
@@ -7421,7 +9138,7 @@
               <w:rPr>
                 <w:szCs w:val="26"/>
               </w:rPr>
-              <w:t>Functions.cs</w:t>
+              <w:t>Form1.cs</w:t>
             </w:r>
           </w:p>
           <w:p>
@@ -7442,7 +9159,7 @@
               <w:rPr>
                 <w:szCs w:val="26"/>
               </w:rPr>
-              <w:t>16</w:t>
+              <w:t>295</w:t>
             </w:r>
           </w:p>
         </w:tc>
@@ -7463,7 +9180,7 @@
               <w:rPr>
                 <w:szCs w:val="26"/>
               </w:rPr>
-              <w:t>Phan Đình Hoàng</w:t>
+              <w:t>Trần Thị Bích Ngọc, Phan Đình Hoàng</w:t>
             </w:r>
           </w:p>
         </w:tc>
@@ -7486,7 +9203,14 @@
               <w:rPr>
                 <w:szCs w:val="26"/>
               </w:rPr>
-              <w:t>4</w:t>
+              <w:lastRenderedPageBreak/>
+              <w:t>1</w:t>
+            </w:r>
+            <w:r>
+              <w:rPr>
+                <w:szCs w:val="26"/>
+              </w:rPr>
+              <w:t>6</w:t>
             </w:r>
           </w:p>
         </w:tc>
@@ -7507,7 +9231,19 @@
               <w:rPr>
                 <w:szCs w:val="26"/>
               </w:rPr>
-              <w:t>InPut (double a1, double b1, double c1, double d1)</w:t>
+              <w:t>Btn</w:t>
+            </w:r>
+            <w:r>
+              <w:rPr>
+                <w:szCs w:val="26"/>
+              </w:rPr>
+              <w:t>C</w:t>
+            </w:r>
+            <w:r>
+              <w:rPr>
+                <w:szCs w:val="26"/>
+              </w:rPr>
+              <w:t>lear_Click(object sender, EventArgs e )</w:t>
             </w:r>
           </w:p>
         </w:tc>
@@ -7528,7 +9264,13 @@
               <w:rPr>
                 <w:szCs w:val="26"/>
               </w:rPr>
-              <w:t>Thực hiện việc đưa các tham số vào lớp Functions.</w:t>
+              <w:t>Hàm sự kiện Click của button Clear. Dùng để xóa toàn bộ những đồ thị hàm số đã vẽ trước đó</w:t>
+            </w:r>
+            <w:r>
+              <w:rPr>
+                <w:szCs w:val="26"/>
+              </w:rPr>
+              <w:t>.</w:t>
             </w:r>
           </w:p>
         </w:tc>
@@ -7549,28 +9291,28 @@
               <w:rPr>
                 <w:szCs w:val="26"/>
               </w:rPr>
-              <w:t>Functions.cs</w:t>
-            </w:r>
-          </w:p>
-          <w:p>
-            <w:pPr>
-              <w:spacing w:beforeLines="200" w:before="480" w:afterLines="200" w:after="480" w:line="360" w:lineRule="auto"/>
-              <w:jc w:val="center"/>
-              <w:rPr>
-                <w:szCs w:val="26"/>
-              </w:rPr>
-            </w:pPr>
-            <w:r>
-              <w:rPr>
-                <w:szCs w:val="26"/>
-              </w:rPr>
-              <w:t xml:space="preserve">Dòng </w:t>
-            </w:r>
-            <w:r>
-              <w:rPr>
-                <w:szCs w:val="26"/>
-              </w:rPr>
-              <w:t>24</w:t>
+              <w:t>Form1.cs</w:t>
+            </w:r>
+          </w:p>
+          <w:p>
+            <w:pPr>
+              <w:spacing w:beforeLines="200" w:before="480" w:afterLines="200" w:after="480" w:line="360" w:lineRule="auto"/>
+              <w:jc w:val="center"/>
+              <w:rPr>
+                <w:szCs w:val="26"/>
+              </w:rPr>
+            </w:pPr>
+            <w:r>
+              <w:rPr>
+                <w:szCs w:val="26"/>
+              </w:rPr>
+              <w:t>Dòng 4</w:t>
+            </w:r>
+            <w:r>
+              <w:rPr>
+                <w:szCs w:val="26"/>
+              </w:rPr>
+              <w:t>44</w:t>
             </w:r>
           </w:p>
         </w:tc>
@@ -7591,7 +9333,7 @@
               <w:rPr>
                 <w:szCs w:val="26"/>
               </w:rPr>
-              <w:t>Phan Đình Hoàng</w:t>
+              <w:t>Trần Thị Bích Ngọc</w:t>
             </w:r>
           </w:p>
         </w:tc>
@@ -7614,7 +9356,13 @@
               <w:rPr>
                 <w:szCs w:val="26"/>
               </w:rPr>
-              <w:t>5</w:t>
+              <w:t>1</w:t>
+            </w:r>
+            <w:r>
+              <w:rPr>
+                <w:szCs w:val="26"/>
+              </w:rPr>
+              <w:t>7</w:t>
             </w:r>
           </w:p>
         </w:tc>
@@ -7635,7 +9383,7 @@
               <w:rPr>
                 <w:szCs w:val="26"/>
               </w:rPr>
-              <w:t>Double f (double x)</w:t>
+              <w:t>btnCurcolor_Click(object sender, EventArgs e)</w:t>
             </w:r>
           </w:p>
         </w:tc>
@@ -7656,44 +9404,26 @@
               <w:rPr>
                 <w:szCs w:val="26"/>
               </w:rPr>
-              <w:t>Hàm này trả về 1 giá trị kiểu dou</w:t>
-            </w:r>
-            <w:r>
-              <w:rPr>
-                <w:szCs w:val="26"/>
-              </w:rPr>
-              <w:t>b</w:t>
-            </w:r>
-            <w:r>
-              <w:rPr>
-                <w:szCs w:val="26"/>
-              </w:rPr>
-              <w:t>le thuộc hàm cần vẽ. Kết hợp với hàm Draw</w:t>
-            </w:r>
-            <w:r>
-              <w:rPr>
-                <w:szCs w:val="26"/>
-              </w:rPr>
-              <w:t>F</w:t>
-            </w:r>
-            <w:r>
-              <w:rPr>
-                <w:szCs w:val="26"/>
-              </w:rPr>
-              <w:t>unctions để thực hiện việc vẽ hàm số</w:t>
-            </w:r>
-            <w:r>
-              <w:rPr>
-                <w:szCs w:val="26"/>
-              </w:rPr>
-              <w:t xml:space="preserve">: bậc 2, bậc 3, hàm(ax+b/cx+d), hàm </w:t>
+              <w:t>Hàm sự kiện Click của nút màu vẽ hiện tại</w:t>
+            </w:r>
+            <w:r>
+              <w:rPr>
+                <w:szCs w:val="26"/>
+              </w:rPr>
+              <w:t>(btnCurColor)</w:t>
+            </w:r>
+            <w:r>
+              <w:rPr>
+                <w:szCs w:val="26"/>
+              </w:rPr>
+              <w:t xml:space="preserve">. Hàm này sẽ mở 1 hộp thoại chọn màu, sau khi chọn màu xong, nếu chọn OK thì sẽ gán màu vẽ hiện tại thành màu đã chọn, đồng thời gán màu của nút đó thành màu đã chọn để dễ quan sát khi </w:t>
             </w:r>
             <w:r>
               <w:rPr>
                 <w:szCs w:val="26"/>
               </w:rPr>
               <w:lastRenderedPageBreak/>
-              <w:t>Asin(wx), Atan(wx), Loga(x) và a^x</w:t>
+              <w:t>chạy chương trình.</w:t>
             </w:r>
           </w:p>
         </w:tc>
@@ -7715,28 +9445,28 @@
                 <w:szCs w:val="26"/>
               </w:rPr>
               <w:lastRenderedPageBreak/>
-              <w:t>Functions.cs</w:t>
-            </w:r>
-          </w:p>
-          <w:p>
-            <w:pPr>
-              <w:spacing w:beforeLines="200" w:before="480" w:afterLines="200" w:after="480" w:line="360" w:lineRule="auto"/>
-              <w:jc w:val="center"/>
-              <w:rPr>
-                <w:szCs w:val="26"/>
-              </w:rPr>
-            </w:pPr>
-            <w:r>
-              <w:rPr>
-                <w:szCs w:val="26"/>
-              </w:rPr>
-              <w:t>Dòng 3</w:t>
-            </w:r>
-            <w:r>
-              <w:rPr>
-                <w:szCs w:val="26"/>
-              </w:rPr>
-              <w:t>1</w:t>
+              <w:t>Form1.cs</w:t>
+            </w:r>
+          </w:p>
+          <w:p>
+            <w:pPr>
+              <w:spacing w:beforeLines="200" w:before="480" w:afterLines="200" w:after="480" w:line="360" w:lineRule="auto"/>
+              <w:jc w:val="center"/>
+              <w:rPr>
+                <w:szCs w:val="26"/>
+              </w:rPr>
+            </w:pPr>
+            <w:r>
+              <w:rPr>
+                <w:szCs w:val="26"/>
+              </w:rPr>
+              <w:t>Dòng 4</w:t>
+            </w:r>
+            <w:r>
+              <w:rPr>
+                <w:szCs w:val="26"/>
+              </w:rPr>
+              <w:t>49</w:t>
             </w:r>
           </w:p>
         </w:tc>
@@ -7757,7 +9487,7 @@
               <w:rPr>
                 <w:szCs w:val="26"/>
               </w:rPr>
-              <w:t>Phan Đình Hoàng</w:t>
+              <w:t>Trần Thị Bích Ngọc</w:t>
             </w:r>
           </w:p>
         </w:tc>
@@ -7780,7 +9510,13 @@
               <w:rPr>
                 <w:szCs w:val="26"/>
               </w:rPr>
-              <w:t>6</w:t>
+              <w:t>1</w:t>
+            </w:r>
+            <w:r>
+              <w:rPr>
+                <w:szCs w:val="26"/>
+              </w:rPr>
+              <w:t>8</w:t>
             </w:r>
           </w:p>
         </w:tc>
@@ -7801,7 +9537,7 @@
               <w:rPr>
                 <w:szCs w:val="26"/>
               </w:rPr>
-              <w:t>Form1_Load (object sender, Evenargs e)</w:t>
+              <w:t>ThemGiaTri( )</w:t>
             </w:r>
           </w:p>
         </w:tc>
@@ -7822,7 +9558,13 @@
               <w:rPr>
                 <w:szCs w:val="26"/>
               </w:rPr>
-              <w:t>Gán các giá trị ban đầu lúc form bắt đầu tải</w:t>
+              <w:t>Thêm các giá trị cho combobox độ rộng của nét vẽ  (cbbCurSize)</w:t>
+            </w:r>
+            <w:r>
+              <w:rPr>
+                <w:szCs w:val="26"/>
+              </w:rPr>
+              <w:t>.</w:t>
             </w:r>
           </w:p>
         </w:tc>
@@ -7858,13 +9600,13 @@
               <w:rPr>
                 <w:szCs w:val="26"/>
               </w:rPr>
-              <w:t>Dòng 3</w:t>
-            </w:r>
-            <w:r>
-              <w:rPr>
-                <w:szCs w:val="26"/>
-              </w:rPr>
-              <w:t>7</w:t>
+              <w:t>Dòng 4</w:t>
+            </w:r>
+            <w:r>
+              <w:rPr>
+                <w:szCs w:val="26"/>
+              </w:rPr>
+              <w:t>59</w:t>
             </w:r>
           </w:p>
         </w:tc>
@@ -7885,7 +9627,7 @@
               <w:rPr>
                 <w:szCs w:val="26"/>
               </w:rPr>
-              <w:t>Phan Đình Hoàng, Trần Thị Bích Ngọc</w:t>
+              <w:t>Trần Thị Bích Ngọc</w:t>
             </w:r>
           </w:p>
         </w:tc>
@@ -7908,7 +9650,7 @@
               <w:rPr>
                 <w:szCs w:val="26"/>
               </w:rPr>
-              <w:t>7</w:t>
+              <w:t>19</w:t>
             </w:r>
           </w:p>
         </w:tc>
@@ -7929,7 +9671,34 @@
               <w:rPr>
                 <w:szCs w:val="26"/>
               </w:rPr>
-              <w:t>DrawFunction ( )</w:t>
+              <w:t>C</w:t>
+            </w:r>
+            <w:r>
+              <w:rPr>
+                <w:szCs w:val="26"/>
+              </w:rPr>
+              <w:t>b</w:t>
+            </w:r>
+            <w:r>
+              <w:rPr>
+                <w:szCs w:val="26"/>
+              </w:rPr>
+              <w:t>bCurSize_SelectedIndexChanged</w:t>
+            </w:r>
+          </w:p>
+          <w:p>
+            <w:pPr>
+              <w:spacing w:beforeLines="200" w:before="480" w:afterLines="200" w:after="480" w:line="360" w:lineRule="auto"/>
+              <w:jc w:val="center"/>
+              <w:rPr>
+                <w:szCs w:val="26"/>
+              </w:rPr>
+            </w:pPr>
+            <w:r>
+              <w:rPr>
+                <w:szCs w:val="26"/>
+              </w:rPr>
+              <w:t>(Object sender, EventArgs e)</w:t>
             </w:r>
           </w:p>
         </w:tc>
@@ -7950,7 +9719,13 @@
               <w:rPr>
                 <w:szCs w:val="26"/>
               </w:rPr>
-              <w:t xml:space="preserve">Dùng để vẽ các hàm số bậc 2, bậc 3, hàm (ax+b/cx+d), hàm Asin(wx), Atan(wx), Loga(x) và a^x </w:t>
+              <w:t>Gán độ rộng hiện tại sau khi thay đổi thuộc tính của combobox độ rộng nét vẽ (cbbCurSize)</w:t>
+            </w:r>
+            <w:r>
+              <w:rPr>
+                <w:szCs w:val="26"/>
+              </w:rPr>
+              <w:t>.</w:t>
             </w:r>
           </w:p>
         </w:tc>
@@ -7986,13 +9761,13 @@
               <w:rPr>
                 <w:szCs w:val="26"/>
               </w:rPr>
-              <w:t>Dòng 5</w:t>
-            </w:r>
-            <w:r>
-              <w:rPr>
-                <w:szCs w:val="26"/>
-              </w:rPr>
-              <w:t>6</w:t>
+              <w:t>Dòng 4</w:t>
+            </w:r>
+            <w:r>
+              <w:rPr>
+                <w:szCs w:val="26"/>
+              </w:rPr>
+              <w:t>68</w:t>
             </w:r>
           </w:p>
         </w:tc>
@@ -8013,7 +9788,7 @@
               <w:rPr>
                 <w:szCs w:val="26"/>
               </w:rPr>
-              <w:t>Phan Đình Hoàng</w:t>
+              <w:t>Trần Thị Bích Ngọc</w:t>
             </w:r>
           </w:p>
         </w:tc>
@@ -8036,7 +9811,13 @@
               <w:rPr>
                 <w:szCs w:val="26"/>
               </w:rPr>
-              <w:t>8</w:t>
+              <w:t>2</w:t>
+            </w:r>
+            <w:r>
+              <w:rPr>
+                <w:szCs w:val="26"/>
+              </w:rPr>
+              <w:t>0</w:t>
             </w:r>
           </w:p>
         </w:tc>
@@ -8057,7 +9838,7 @@
               <w:rPr>
                 <w:szCs w:val="26"/>
               </w:rPr>
-              <w:t>CreateNew( )</w:t>
+              <w:t>IsNumber(String pText)</w:t>
             </w:r>
           </w:p>
         </w:tc>
@@ -8078,26 +9859,13 @@
               <w:rPr>
                 <w:szCs w:val="26"/>
               </w:rPr>
-              <w:t xml:space="preserve">Tạo mới 1 bitmap, vẽ lại trục tọa độ và vẽ lên bitmap đó (dùng cho </w:t>
-            </w:r>
-            <w:r>
-              <w:rPr>
-                <w:szCs w:val="26"/>
-              </w:rPr>
-              <w:lastRenderedPageBreak/>
-              <w:t xml:space="preserve">event click của Clear </w:t>
-            </w:r>
-            <w:r>
-              <w:rPr>
-                <w:szCs w:val="26"/>
-              </w:rPr>
-              <w:t>Button</w:t>
-            </w:r>
-            <w:r>
-              <w:rPr>
-                <w:szCs w:val="26"/>
-              </w:rPr>
-              <w:t>)</w:t>
+              <w:t>Hàm kiểm tra xem chuỗi nhập vào có phải là số hay không</w:t>
+            </w:r>
+            <w:r>
+              <w:rPr>
+                <w:szCs w:val="26"/>
+              </w:rPr>
+              <w:t>.</w:t>
             </w:r>
           </w:p>
         </w:tc>
@@ -8118,7 +9886,6 @@
               <w:rPr>
                 <w:szCs w:val="26"/>
               </w:rPr>
-              <w:lastRenderedPageBreak/>
               <w:t>Form1.cs</w:t>
             </w:r>
           </w:p>
@@ -8134,13 +9901,13 @@
               <w:rPr>
                 <w:szCs w:val="26"/>
               </w:rPr>
-              <w:t>Dòng 9</w:t>
-            </w:r>
-            <w:r>
-              <w:rPr>
-                <w:szCs w:val="26"/>
-              </w:rPr>
-              <w:t>4</w:t>
+              <w:t>Dòng 4</w:t>
+            </w:r>
+            <w:r>
+              <w:rPr>
+                <w:szCs w:val="26"/>
+              </w:rPr>
+              <w:t>73</w:t>
             </w:r>
           </w:p>
         </w:tc>
@@ -8161,7 +9928,7 @@
               <w:rPr>
                 <w:szCs w:val="26"/>
               </w:rPr>
-              <w:t>Trần Thị Bích Ngọc</w:t>
+              <w:t>Phan Đình Hoàng</w:t>
             </w:r>
           </w:p>
         </w:tc>
@@ -8184,7 +9951,14 @@
               <w:rPr>
                 <w:szCs w:val="26"/>
               </w:rPr>
-              <w:t>9</w:t>
+              <w:lastRenderedPageBreak/>
+              <w:t>2</w:t>
+            </w:r>
+            <w:r>
+              <w:rPr>
+                <w:szCs w:val="26"/>
+              </w:rPr>
+              <w:t>1</w:t>
             </w:r>
           </w:p>
         </w:tc>
@@ -8205,7 +9979,7 @@
               <w:rPr>
                 <w:szCs w:val="26"/>
               </w:rPr>
-              <w:t>#region on/off</w:t>
+              <w:t>InsertAexpX_Load(object sender, EventArg e)</w:t>
             </w:r>
           </w:p>
         </w:tc>
@@ -8226,7 +10000,19 @@
               <w:rPr>
                 <w:szCs w:val="26"/>
               </w:rPr>
-              <w:t>Tạo hiệu ứng bật tắt các ô nhập hàm số khi muốn đổi sang vẽ 1 hàm khác</w:t>
+              <w:t>Khi click chọn menu  hàm a^x thì nó sẽ gán giá trị ban đầu cho a = 0 và bôi đen giá trị này để người dùng dễ dàng điền giá trị</w:t>
+            </w:r>
+            <w:r>
+              <w:rPr>
+                <w:szCs w:val="26"/>
+              </w:rPr>
+              <w:t xml:space="preserve"> khác theo ý muốn.</w:t>
+            </w:r>
+            <w:r>
+              <w:rPr>
+                <w:szCs w:val="26"/>
+              </w:rPr>
+              <w:t xml:space="preserve"> </w:t>
             </w:r>
           </w:p>
         </w:tc>
@@ -8247,28 +10033,22 @@
               <w:rPr>
                 <w:szCs w:val="26"/>
               </w:rPr>
-              <w:t>Form1.cs</w:t>
-            </w:r>
-          </w:p>
-          <w:p>
-            <w:pPr>
-              <w:spacing w:beforeLines="200" w:before="480" w:afterLines="200" w:after="480" w:line="360" w:lineRule="auto"/>
-              <w:jc w:val="center"/>
-              <w:rPr>
-                <w:szCs w:val="26"/>
-              </w:rPr>
-            </w:pPr>
-            <w:r>
-              <w:rPr>
-                <w:szCs w:val="26"/>
-              </w:rPr>
-              <w:t>Dòng 1</w:t>
-            </w:r>
-            <w:r>
-              <w:rPr>
-                <w:szCs w:val="26"/>
-              </w:rPr>
-              <w:t>06</w:t>
+              <w:t>InsertAexpXValue.cs</w:t>
+            </w:r>
+          </w:p>
+          <w:p>
+            <w:pPr>
+              <w:spacing w:beforeLines="200" w:before="480" w:afterLines="200" w:after="480" w:line="360" w:lineRule="auto"/>
+              <w:jc w:val="center"/>
+              <w:rPr>
+                <w:szCs w:val="26"/>
+              </w:rPr>
+            </w:pPr>
+            <w:r>
+              <w:rPr>
+                <w:szCs w:val="26"/>
+              </w:rPr>
+              <w:t>Dòng 20</w:t>
             </w:r>
           </w:p>
         </w:tc>
@@ -8277,21 +10057,6 @@
             <w:tcW w:w="1075" w:type="dxa"/>
             <w:vAlign w:val="center"/>
           </w:tcPr>
-          <w:p>
-            <w:pPr>
-              <w:spacing w:beforeLines="200" w:before="480" w:afterLines="200" w:after="480" w:line="360" w:lineRule="auto"/>
-              <w:jc w:val="center"/>
-              <w:rPr>
-                <w:szCs w:val="26"/>
-              </w:rPr>
-            </w:pPr>
-            <w:r>
-              <w:rPr>
-                <w:szCs w:val="26"/>
-              </w:rPr>
-              <w:t>Trần Thị Bích Ngọc,</w:t>
-            </w:r>
-          </w:p>
           <w:p>
             <w:pPr>
               <w:spacing w:beforeLines="200" w:before="480" w:afterLines="200" w:after="480" w:line="360" w:lineRule="auto"/>
@@ -8327,13 +10092,13 @@
               <w:rPr>
                 <w:szCs w:val="26"/>
               </w:rPr>
-              <w:t>1</w:t>
-            </w:r>
-            <w:r>
-              <w:rPr>
-                <w:szCs w:val="26"/>
-              </w:rPr>
-              <w:t>0</w:t>
+              <w:t>2</w:t>
+            </w:r>
+            <w:r>
+              <w:rPr>
+                <w:szCs w:val="26"/>
+              </w:rPr>
+              <w:t>2</w:t>
             </w:r>
           </w:p>
         </w:tc>
@@ -8354,7 +10119,7 @@
               <w:rPr>
                 <w:szCs w:val="26"/>
               </w:rPr>
-              <w:t>findXt (double x)</w:t>
+              <w:t>btnOk_Click(object sender, EventArg e)</w:t>
             </w:r>
           </w:p>
         </w:tc>
@@ -8375,7 +10140,7 @@
               <w:rPr>
                 <w:szCs w:val="26"/>
               </w:rPr>
-              <w:t>Tìm tọa độ X thực trên PictureBox(nơi vẽ hàm số) từ tọa dộ X nhập vào</w:t>
+              <w:t>Khi click vào button OK thì form này sẽ truyền giá trị tham số a vào form chính bằng cách gán thông qua biến public static được khai báo ở form chính.</w:t>
             </w:r>
           </w:p>
         </w:tc>
@@ -8396,28 +10161,22 @@
               <w:rPr>
                 <w:szCs w:val="26"/>
               </w:rPr>
-              <w:t>Form1.cs</w:t>
-            </w:r>
-          </w:p>
-          <w:p>
-            <w:pPr>
-              <w:spacing w:beforeLines="200" w:before="480" w:afterLines="200" w:after="480" w:line="360" w:lineRule="auto"/>
-              <w:jc w:val="center"/>
-              <w:rPr>
-                <w:szCs w:val="26"/>
-              </w:rPr>
-            </w:pPr>
-            <w:r>
-              <w:rPr>
-                <w:szCs w:val="26"/>
-              </w:rPr>
-              <w:t>Dòng 2</w:t>
-            </w:r>
-            <w:r>
-              <w:rPr>
-                <w:szCs w:val="26"/>
-              </w:rPr>
-              <w:t>07</w:t>
+              <w:t>InsertAexpXValue.cs</w:t>
+            </w:r>
+          </w:p>
+          <w:p>
+            <w:pPr>
+              <w:spacing w:beforeLines="200" w:before="480" w:afterLines="200" w:after="480" w:line="360" w:lineRule="auto"/>
+              <w:jc w:val="center"/>
+              <w:rPr>
+                <w:szCs w:val="26"/>
+              </w:rPr>
+            </w:pPr>
+            <w:r>
+              <w:rPr>
+                <w:szCs w:val="26"/>
+              </w:rPr>
+              <w:t>Dòng 26</w:t>
             </w:r>
           </w:p>
         </w:tc>
@@ -8438,7 +10197,7 @@
               <w:rPr>
                 <w:szCs w:val="26"/>
               </w:rPr>
-              <w:t>Trần Thị Bích Ngọc</w:t>
+              <w:t>Phan Đình Hoàng</w:t>
             </w:r>
           </w:p>
         </w:tc>
@@ -8461,13 +10220,8 @@
               <w:rPr>
                 <w:szCs w:val="26"/>
               </w:rPr>
-              <w:t>1</w:t>
-            </w:r>
-            <w:r>
-              <w:rPr>
-                <w:szCs w:val="26"/>
-              </w:rPr>
-              <w:t>1</w:t>
+              <w:lastRenderedPageBreak/>
+              <w:t>23</w:t>
             </w:r>
           </w:p>
         </w:tc>
@@ -8486,9 +10240,27 @@
             </w:pPr>
             <w:r>
               <w:rPr>
-                <w:szCs w:val="26"/>
-              </w:rPr>
-              <w:t>findYt(double y)</w:t>
+                <w:rFonts w:eastAsiaTheme="minorHAnsi"/>
+                <w:color w:val="000000"/>
+                <w:szCs w:val="26"/>
+              </w:rPr>
+              <w:t>btnCancel_Click(</w:t>
+            </w:r>
+            <w:r>
+              <w:rPr>
+                <w:rFonts w:eastAsiaTheme="minorHAnsi"/>
+                <w:color w:val="000000" w:themeColor="text1"/>
+                <w:szCs w:val="26"/>
+              </w:rPr>
+              <w:t xml:space="preserve">object </w:t>
+            </w:r>
+            <w:r>
+              <w:rPr>
+                <w:rFonts w:eastAsiaTheme="minorHAnsi"/>
+                <w:color w:val="000000"/>
+                <w:szCs w:val="26"/>
+              </w:rPr>
+              <w:t>sender, EventArgs e)</w:t>
             </w:r>
           </w:p>
         </w:tc>
@@ -8509,14 +10281,7 @@
               <w:rPr>
                 <w:szCs w:val="26"/>
               </w:rPr>
-              <w:t xml:space="preserve">Tìm tọa độ Y thực trên PictureBox(nơi vẽ hàm số) từ </w:t>
-            </w:r>
-            <w:r>
-              <w:rPr>
-                <w:szCs w:val="26"/>
-              </w:rPr>
-              <w:lastRenderedPageBreak/>
-              <w:t>tọa dộ Y nhập vào</w:t>
+              <w:t>Khi click vào button Cancel thì sẽ đóng form phụ và không truyền giá trị vào form chính.</w:t>
             </w:r>
           </w:p>
         </w:tc>
@@ -8537,29 +10302,22 @@
               <w:rPr>
                 <w:szCs w:val="26"/>
               </w:rPr>
-              <w:lastRenderedPageBreak/>
-              <w:t>Form1.cs</w:t>
-            </w:r>
-          </w:p>
-          <w:p>
-            <w:pPr>
-              <w:spacing w:beforeLines="200" w:before="480" w:afterLines="200" w:after="480" w:line="360" w:lineRule="auto"/>
-              <w:jc w:val="center"/>
-              <w:rPr>
-                <w:szCs w:val="26"/>
-              </w:rPr>
-            </w:pPr>
-            <w:r>
-              <w:rPr>
-                <w:szCs w:val="26"/>
-              </w:rPr>
-              <w:t>Dòng 2</w:t>
-            </w:r>
-            <w:r>
-              <w:rPr>
-                <w:szCs w:val="26"/>
-              </w:rPr>
-              <w:t>12</w:t>
+              <w:t>InsertAexpXValue.cs</w:t>
+            </w:r>
+          </w:p>
+          <w:p>
+            <w:pPr>
+              <w:spacing w:beforeLines="200" w:before="480" w:afterLines="200" w:after="480" w:line="360" w:lineRule="auto"/>
+              <w:jc w:val="center"/>
+              <w:rPr>
+                <w:szCs w:val="26"/>
+              </w:rPr>
+            </w:pPr>
+            <w:r>
+              <w:rPr>
+                <w:szCs w:val="26"/>
+              </w:rPr>
+              <w:t>Dòng 32</w:t>
             </w:r>
           </w:p>
         </w:tc>
@@ -8580,7 +10338,7 @@
               <w:rPr>
                 <w:szCs w:val="26"/>
               </w:rPr>
-              <w:t>Trần Thị Bích Ngọc</w:t>
+              <w:t>Phan Đình Hoàng</w:t>
             </w:r>
           </w:p>
         </w:tc>
@@ -8603,13 +10361,7 @@
               <w:rPr>
                 <w:szCs w:val="26"/>
               </w:rPr>
-              <w:t>1</w:t>
-            </w:r>
-            <w:r>
-              <w:rPr>
-                <w:szCs w:val="26"/>
-              </w:rPr>
-              <w:t>2</w:t>
+              <w:t>25</w:t>
             </w:r>
           </w:p>
         </w:tc>
@@ -8628,9 +10380,11 @@
             </w:pPr>
             <w:r>
               <w:rPr>
-                <w:szCs w:val="26"/>
-              </w:rPr>
-              <w:t xml:space="preserve">        DrawStraight()</w:t>
+                <w:rFonts w:eastAsiaTheme="minorHAnsi"/>
+                <w:color w:val="000000" w:themeColor="text1"/>
+                <w:szCs w:val="26"/>
+              </w:rPr>
+              <w:t>txtA_Leave(object sender, EventArgs e)</w:t>
             </w:r>
           </w:p>
         </w:tc>
@@ -8651,19 +10405,13 @@
               <w:rPr>
                 <w:szCs w:val="26"/>
               </w:rPr>
-              <w:t xml:space="preserve">Hàm vẽ đoạn thẳng từ </w:t>
-            </w:r>
-            <w:r>
-              <w:rPr>
-                <w:szCs w:val="26"/>
-              </w:rPr>
-              <w:t xml:space="preserve">tọa độ </w:t>
-            </w:r>
-            <w:r>
-              <w:rPr>
-                <w:szCs w:val="26"/>
-              </w:rPr>
-              <w:t>2 điểm nhập vào</w:t>
+              <w:t>Dùng để bắt lỗi khi người dùng nhập 1 giá trị không phải là số</w:t>
+            </w:r>
+            <w:r>
+              <w:rPr>
+                <w:szCs w:val="26"/>
+              </w:rPr>
+              <w:t>.</w:t>
             </w:r>
           </w:p>
         </w:tc>
@@ -8684,28 +10432,28 @@
               <w:rPr>
                 <w:szCs w:val="26"/>
               </w:rPr>
-              <w:t>Form1.cs</w:t>
-            </w:r>
-          </w:p>
-          <w:p>
-            <w:pPr>
-              <w:spacing w:beforeLines="200" w:before="480" w:afterLines="200" w:after="480" w:line="360" w:lineRule="auto"/>
-              <w:jc w:val="center"/>
-              <w:rPr>
-                <w:szCs w:val="26"/>
-              </w:rPr>
-            </w:pPr>
-            <w:r>
-              <w:rPr>
-                <w:szCs w:val="26"/>
-              </w:rPr>
-              <w:t>Dòng 2</w:t>
-            </w:r>
-            <w:r>
-              <w:rPr>
-                <w:szCs w:val="26"/>
-              </w:rPr>
-              <w:t>17</w:t>
+              <w:t>InsertAexpXValue.cs</w:t>
+            </w:r>
+          </w:p>
+          <w:p>
+            <w:pPr>
+              <w:spacing w:beforeLines="200" w:before="480" w:afterLines="200" w:after="480" w:line="360" w:lineRule="auto"/>
+              <w:jc w:val="center"/>
+              <w:rPr>
+                <w:szCs w:val="26"/>
+              </w:rPr>
+            </w:pPr>
+            <w:r>
+              <w:rPr>
+                <w:szCs w:val="26"/>
+              </w:rPr>
+              <w:t>Dòng 3</w:t>
+            </w:r>
+            <w:r>
+              <w:rPr>
+                <w:szCs w:val="26"/>
+              </w:rPr>
+              <w:t>7</w:t>
             </w:r>
           </w:p>
         </w:tc>
@@ -8726,7 +10474,7 @@
               <w:rPr>
                 <w:szCs w:val="26"/>
               </w:rPr>
-              <w:t>Trần Thị Bích Ngọc</w:t>
+              <w:t>Phan Đình Hoàng</w:t>
             </w:r>
           </w:p>
         </w:tc>
@@ -8749,13 +10497,7 @@
               <w:rPr>
                 <w:szCs w:val="26"/>
               </w:rPr>
-              <w:t>1</w:t>
-            </w:r>
-            <w:r>
-              <w:rPr>
-                <w:szCs w:val="26"/>
-              </w:rPr>
-              <w:t>3</w:t>
+              <w:t>26</w:t>
             </w:r>
           </w:p>
         </w:tc>
@@ -8774,9 +10516,27 @@
             </w:pPr>
             <w:r>
               <w:rPr>
-                <w:szCs w:val="26"/>
-              </w:rPr>
-              <w:t>DrawCircle()</w:t>
+                <w:rFonts w:eastAsiaTheme="minorHAnsi"/>
+                <w:color w:val="000000" w:themeColor="text1"/>
+                <w:szCs w:val="26"/>
+              </w:rPr>
+              <w:t>InsertAsin</w:t>
+            </w:r>
+            <w:r>
+              <w:rPr>
+                <w:rFonts w:eastAsiaTheme="minorHAnsi"/>
+                <w:color w:val="000000" w:themeColor="text1"/>
+                <w:szCs w:val="26"/>
+              </w:rPr>
+              <w:t>w</w:t>
+            </w:r>
+            <w:r>
+              <w:rPr>
+                <w:rFonts w:eastAsiaTheme="minorHAnsi"/>
+                <w:color w:val="000000" w:themeColor="text1"/>
+                <w:szCs w:val="26"/>
+              </w:rPr>
+              <w:t>xValue_Load(object sender, EventArgs e)</w:t>
             </w:r>
           </w:p>
         </w:tc>
@@ -8797,7 +10557,13 @@
               <w:rPr>
                 <w:szCs w:val="26"/>
               </w:rPr>
-              <w:t>Hàm vẽ đường tròn từ tọa độ tâm và đường kính nhập vào</w:t>
+              <w:t>Gán gia trị ban đầu và chọn textbox sẵn cho người dùng nhập</w:t>
+            </w:r>
+            <w:r>
+              <w:rPr>
+                <w:szCs w:val="26"/>
+              </w:rPr>
+              <w:t>.</w:t>
             </w:r>
           </w:p>
         </w:tc>
@@ -8811,36 +10577,28 @@
               <w:spacing w:beforeLines="200" w:before="480" w:afterLines="200" w:after="480" w:line="360" w:lineRule="auto"/>
               <w:jc w:val="center"/>
               <w:rPr>
-                <w:szCs w:val="26"/>
-              </w:rPr>
-            </w:pPr>
-            <w:r>
-              <w:rPr>
-                <w:szCs w:val="26"/>
-              </w:rPr>
-              <w:t>Form1.cs</w:t>
-            </w:r>
-          </w:p>
-          <w:p>
-            <w:pPr>
-              <w:spacing w:beforeLines="200" w:before="480" w:afterLines="200" w:after="480" w:line="360" w:lineRule="auto"/>
-              <w:jc w:val="center"/>
-              <w:rPr>
-                <w:szCs w:val="26"/>
-              </w:rPr>
-            </w:pPr>
-            <w:r>
-              <w:rPr>
-                <w:szCs w:val="26"/>
-              </w:rPr>
-              <w:t>Dòng 2</w:t>
-            </w:r>
-            <w:r>
-              <w:rPr>
-                <w:szCs w:val="26"/>
-              </w:rPr>
-              <w:t>28</w:t>
-            </w:r>
+                <w:rFonts w:eastAsiaTheme="minorHAnsi"/>
+                <w:color w:val="000000" w:themeColor="text1"/>
+                <w:szCs w:val="26"/>
+              </w:rPr>
+            </w:pPr>
+            <w:r>
+              <w:rPr>
+                <w:rFonts w:eastAsiaTheme="minorHAnsi"/>
+                <w:color w:val="000000" w:themeColor="text1"/>
+                <w:szCs w:val="26"/>
+              </w:rPr>
+              <w:t>InsertAsinwxValue.cs</w:t>
+            </w:r>
+          </w:p>
+          <w:p>
+            <w:pPr>
+              <w:spacing w:beforeLines="200" w:before="480" w:afterLines="200" w:after="480" w:line="360" w:lineRule="auto"/>
+              <w:jc w:val="center"/>
+              <w:rPr>
+                <w:szCs w:val="26"/>
+              </w:rPr>
+            </w:pPr>
           </w:p>
         </w:tc>
         <w:tc>
@@ -8860,7 +10618,7 @@
               <w:rPr>
                 <w:szCs w:val="26"/>
               </w:rPr>
-              <w:t>Trần Thị Bích Ngọc</w:t>
+              <w:t>Phan Đình Hoàng</w:t>
             </w:r>
           </w:p>
         </w:tc>
@@ -8883,13 +10641,7 @@
               <w:rPr>
                 <w:szCs w:val="26"/>
               </w:rPr>
-              <w:t>1</w:t>
-            </w:r>
-            <w:r>
-              <w:rPr>
-                <w:szCs w:val="26"/>
-              </w:rPr>
-              <w:t>4</w:t>
+              <w:t>27</w:t>
             </w:r>
           </w:p>
         </w:tc>
@@ -8903,14 +10655,33 @@
               <w:spacing w:beforeLines="200" w:before="480" w:afterLines="200" w:after="480" w:line="360" w:lineRule="auto"/>
               <w:jc w:val="center"/>
               <w:rPr>
-                <w:szCs w:val="26"/>
-              </w:rPr>
-            </w:pPr>
-            <w:r>
-              <w:rPr>
-                <w:szCs w:val="26"/>
-              </w:rPr>
-              <w:t>Btndraw_click(object sender, EventArgs e)</w:t>
+                <w:color w:val="000000" w:themeColor="text1"/>
+                <w:szCs w:val="26"/>
+              </w:rPr>
+            </w:pPr>
+            <w:r>
+              <w:rPr>
+                <w:rFonts w:eastAsiaTheme="minorHAnsi"/>
+                <w:color w:val="000000" w:themeColor="text1"/>
+                <w:szCs w:val="26"/>
+              </w:rPr>
+              <w:t>InsertAtan</w:t>
+            </w:r>
+            <w:r>
+              <w:rPr>
+                <w:rFonts w:eastAsiaTheme="minorHAnsi"/>
+                <w:color w:val="000000" w:themeColor="text1"/>
+                <w:szCs w:val="26"/>
+              </w:rPr>
+              <w:t>w</w:t>
+            </w:r>
+            <w:r>
+              <w:rPr>
+                <w:rFonts w:eastAsiaTheme="minorHAnsi"/>
+                <w:color w:val="000000" w:themeColor="text1"/>
+                <w:szCs w:val="26"/>
+              </w:rPr>
+              <w:t>xValue_Load(object sender, EventArgs e)</w:t>
             </w:r>
           </w:p>
         </w:tc>
@@ -8931,41 +10702,20 @@
               <w:rPr>
                 <w:szCs w:val="26"/>
               </w:rPr>
-              <w:t xml:space="preserve">Hàm tạo sự kiện vẽ cho </w:t>
-            </w:r>
-            <w:r>
-              <w:rPr>
-                <w:szCs w:val="26"/>
-              </w:rPr>
-              <w:t>Button</w:t>
-            </w:r>
-            <w:r>
-              <w:rPr>
-                <w:szCs w:val="26"/>
-              </w:rPr>
-              <w:t xml:space="preserve"> Draw</w:t>
-            </w:r>
-          </w:p>
-          <w:p>
-            <w:pPr>
-              <w:spacing w:beforeLines="200" w:before="480" w:afterLines="200" w:after="480" w:line="360" w:lineRule="auto"/>
-              <w:jc w:val="center"/>
-              <w:rPr>
-                <w:szCs w:val="26"/>
-              </w:rPr>
-            </w:pPr>
-            <w:r>
-              <w:rPr>
-                <w:szCs w:val="26"/>
-              </w:rPr>
-              <w:t xml:space="preserve">Hàm sẽ dựa trên biến cờ được gán khi thực hiện sự kiện click lên menu hàm số để xác định </w:t>
+              <w:t xml:space="preserve">Gán gia trị ban đầu và chọn textbox sẵn </w:t>
             </w:r>
             <w:r>
               <w:rPr>
                 <w:szCs w:val="26"/>
               </w:rPr>
               <w:lastRenderedPageBreak/>
-              <w:t>cần phải vẽ hàm nào.</w:t>
+              <w:t>cho người dùng nhập</w:t>
+            </w:r>
+            <w:r>
+              <w:rPr>
+                <w:szCs w:val="26"/>
+              </w:rPr>
+              <w:t>.</w:t>
             </w:r>
           </w:p>
         </w:tc>
@@ -8984,31 +10734,12 @@
             </w:pPr>
             <w:r>
               <w:rPr>
+                <w:rFonts w:eastAsiaTheme="minorHAnsi"/>
+                <w:color w:val="000000" w:themeColor="text1"/>
                 <w:szCs w:val="26"/>
               </w:rPr>
               <w:lastRenderedPageBreak/>
-              <w:t>Form1.cs</w:t>
-            </w:r>
-          </w:p>
-          <w:p>
-            <w:pPr>
-              <w:spacing w:beforeLines="200" w:before="480" w:afterLines="200" w:after="480" w:line="360" w:lineRule="auto"/>
-              <w:jc w:val="center"/>
-              <w:rPr>
-                <w:szCs w:val="26"/>
-              </w:rPr>
-            </w:pPr>
-            <w:r>
-              <w:rPr>
-                <w:szCs w:val="26"/>
-              </w:rPr>
-              <w:t>Dòng 24</w:t>
-            </w:r>
-            <w:r>
-              <w:rPr>
-                <w:szCs w:val="26"/>
-              </w:rPr>
-              <w:t>0</w:t>
+              <w:t>InsertAtanwxValue.cs</w:t>
             </w:r>
           </w:p>
         </w:tc>
@@ -9029,7 +10760,7 @@
               <w:rPr>
                 <w:szCs w:val="26"/>
               </w:rPr>
-              <w:t>Phan Đình Hoàng, Trần Thị Bích Ngọc</w:t>
+              <w:t>Phan Đình Hoàng</w:t>
             </w:r>
           </w:p>
         </w:tc>
@@ -9052,13 +10783,7 @@
               <w:rPr>
                 <w:szCs w:val="26"/>
               </w:rPr>
-              <w:t>1</w:t>
-            </w:r>
-            <w:r>
-              <w:rPr>
-                <w:szCs w:val="26"/>
-              </w:rPr>
-              <w:t>5</w:t>
+              <w:t>28</w:t>
             </w:r>
           </w:p>
         </w:tc>
@@ -9072,14 +10797,17 @@
               <w:spacing w:beforeLines="200" w:before="480" w:afterLines="200" w:after="480" w:line="360" w:lineRule="auto"/>
               <w:jc w:val="center"/>
               <w:rPr>
-                <w:szCs w:val="26"/>
-              </w:rPr>
-            </w:pPr>
-            <w:r>
-              <w:rPr>
-                <w:szCs w:val="26"/>
-              </w:rPr>
-              <w:t>#region MTS_click</w:t>
+                <w:color w:val="000000" w:themeColor="text1"/>
+                <w:szCs w:val="26"/>
+              </w:rPr>
+            </w:pPr>
+            <w:r>
+              <w:rPr>
+                <w:rFonts w:eastAsiaTheme="minorHAnsi"/>
+                <w:color w:val="000000" w:themeColor="text1"/>
+                <w:szCs w:val="26"/>
+              </w:rPr>
+              <w:t>InsertAxBCxDValue_Load(object sender, EventArgs e)</w:t>
             </w:r>
           </w:p>
         </w:tc>
@@ -9100,22 +10828,13 @@
               <w:rPr>
                 <w:szCs w:val="26"/>
               </w:rPr>
-              <w:t>Là nơi chứa các hàm sự kiện click của menu chọn hàm số muốn vẽ.</w:t>
-            </w:r>
-          </w:p>
-          <w:p>
-            <w:pPr>
-              <w:spacing w:beforeLines="200" w:before="480" w:afterLines="200" w:after="480" w:line="360" w:lineRule="auto"/>
-              <w:jc w:val="center"/>
-              <w:rPr>
-                <w:szCs w:val="26"/>
-              </w:rPr>
-            </w:pPr>
-            <w:r>
-              <w:rPr>
-                <w:szCs w:val="26"/>
-              </w:rPr>
-              <w:t>Trong các hàm này sẽ gán biến cờ và bật tắt các contoller cần thiết cho việc nhập tham số của hàm số muốn vẽ.</w:t>
+              <w:t>Gán gia trị ban đầu và chọn textbox sẵn cho người dùng nhập</w:t>
+            </w:r>
+            <w:r>
+              <w:rPr>
+                <w:szCs w:val="26"/>
+              </w:rPr>
+              <w:t>.</w:t>
             </w:r>
           </w:p>
         </w:tc>
@@ -9134,30 +10853,11 @@
             </w:pPr>
             <w:r>
               <w:rPr>
-                <w:szCs w:val="26"/>
-              </w:rPr>
-              <w:t>Form1.cs</w:t>
-            </w:r>
-          </w:p>
-          <w:p>
-            <w:pPr>
-              <w:spacing w:beforeLines="200" w:before="480" w:afterLines="200" w:after="480" w:line="360" w:lineRule="auto"/>
-              <w:jc w:val="center"/>
-              <w:rPr>
-                <w:szCs w:val="26"/>
-              </w:rPr>
-            </w:pPr>
-            <w:r>
-              <w:rPr>
-                <w:szCs w:val="26"/>
-              </w:rPr>
-              <w:t xml:space="preserve">Dòng </w:t>
-            </w:r>
-            <w:r>
-              <w:rPr>
-                <w:szCs w:val="26"/>
-              </w:rPr>
-              <w:t>295</w:t>
+                <w:rFonts w:eastAsiaTheme="minorHAnsi"/>
+                <w:color w:val="000000" w:themeColor="text1"/>
+                <w:szCs w:val="26"/>
+              </w:rPr>
+              <w:t>InsertAxBCxDValue.cs</w:t>
             </w:r>
           </w:p>
         </w:tc>
@@ -9178,7 +10878,7 @@
               <w:rPr>
                 <w:szCs w:val="26"/>
               </w:rPr>
-              <w:t>Trần Thị Bích Ngọc, Phan Đình Hoàng</w:t>
+              <w:t>Phan Đình Hoàng</w:t>
             </w:r>
           </w:p>
         </w:tc>
@@ -9194,20 +10894,16 @@
               <w:spacing w:beforeLines="200" w:before="480" w:afterLines="200" w:after="480" w:line="360" w:lineRule="auto"/>
               <w:jc w:val="center"/>
               <w:rPr>
-                <w:szCs w:val="26"/>
-              </w:rPr>
-            </w:pPr>
-            <w:r>
-              <w:rPr>
-                <w:szCs w:val="26"/>
-              </w:rPr>
-              <w:t>1</w:t>
-            </w:r>
-            <w:r>
-              <w:rPr>
-                <w:szCs w:val="26"/>
-              </w:rPr>
-              <w:t>6</w:t>
+                <w:color w:val="000000" w:themeColor="text1"/>
+                <w:szCs w:val="26"/>
+              </w:rPr>
+            </w:pPr>
+            <w:r>
+              <w:rPr>
+                <w:color w:val="000000" w:themeColor="text1"/>
+                <w:szCs w:val="26"/>
+              </w:rPr>
+              <w:t>29</w:t>
             </w:r>
           </w:p>
         </w:tc>
@@ -9221,26 +10917,17 @@
               <w:spacing w:beforeLines="200" w:before="480" w:afterLines="200" w:after="480" w:line="360" w:lineRule="auto"/>
               <w:jc w:val="center"/>
               <w:rPr>
-                <w:szCs w:val="26"/>
-              </w:rPr>
-            </w:pPr>
-            <w:r>
-              <w:rPr>
-                <w:szCs w:val="26"/>
-              </w:rPr>
-              <w:t>Btn</w:t>
-            </w:r>
-            <w:r>
-              <w:rPr>
-                <w:szCs w:val="26"/>
-              </w:rPr>
-              <w:t>C</w:t>
-            </w:r>
-            <w:r>
-              <w:rPr>
-                <w:szCs w:val="26"/>
-              </w:rPr>
-              <w:t>lear_Click(object sender, EventArgs e )</w:t>
+                <w:color w:val="000000" w:themeColor="text1"/>
+                <w:szCs w:val="26"/>
+              </w:rPr>
+            </w:pPr>
+            <w:r>
+              <w:rPr>
+                <w:rFonts w:eastAsiaTheme="minorHAnsi"/>
+                <w:color w:val="000000" w:themeColor="text1"/>
+                <w:szCs w:val="26"/>
+              </w:rPr>
+              <w:t>InsertCircleValue_Load(object sender, EventArgs e)</w:t>
             </w:r>
           </w:p>
         </w:tc>
@@ -9254,21 +10941,21 @@
               <w:spacing w:beforeLines="200" w:before="480" w:afterLines="200" w:after="480" w:line="360" w:lineRule="auto"/>
               <w:jc w:val="center"/>
               <w:rPr>
-                <w:szCs w:val="26"/>
-              </w:rPr>
-            </w:pPr>
-            <w:r>
-              <w:rPr>
-                <w:szCs w:val="26"/>
-              </w:rPr>
-              <w:t xml:space="preserve">Hàm sự kiện Click của button Clear. Dùng để xóa toàn bộ những </w:t>
-            </w:r>
-            <w:r>
-              <w:rPr>
-                <w:szCs w:val="26"/>
-              </w:rPr>
-              <w:lastRenderedPageBreak/>
-              <w:t>đồ thị hàm số đã vẽ trước đó</w:t>
+                <w:color w:val="000000" w:themeColor="text1"/>
+                <w:szCs w:val="26"/>
+              </w:rPr>
+            </w:pPr>
+            <w:r>
+              <w:rPr>
+                <w:szCs w:val="26"/>
+              </w:rPr>
+              <w:t>Gán gia trị ban đầu và chọn textbox sẵn cho người dùng nhập</w:t>
+            </w:r>
+            <w:r>
+              <w:rPr>
+                <w:szCs w:val="26"/>
+              </w:rPr>
+              <w:t>.</w:t>
             </w:r>
           </w:p>
         </w:tc>
@@ -9282,36 +10969,17 @@
               <w:spacing w:beforeLines="200" w:before="480" w:afterLines="200" w:after="480" w:line="360" w:lineRule="auto"/>
               <w:jc w:val="center"/>
               <w:rPr>
-                <w:szCs w:val="26"/>
-              </w:rPr>
-            </w:pPr>
-            <w:r>
-              <w:rPr>
-                <w:szCs w:val="26"/>
-              </w:rPr>
-              <w:lastRenderedPageBreak/>
-              <w:t>Form1.cs</w:t>
-            </w:r>
-          </w:p>
-          <w:p>
-            <w:pPr>
-              <w:spacing w:beforeLines="200" w:before="480" w:afterLines="200" w:after="480" w:line="360" w:lineRule="auto"/>
-              <w:jc w:val="center"/>
-              <w:rPr>
-                <w:szCs w:val="26"/>
-              </w:rPr>
-            </w:pPr>
-            <w:r>
-              <w:rPr>
-                <w:szCs w:val="26"/>
-              </w:rPr>
-              <w:t>Dòng 4</w:t>
-            </w:r>
-            <w:r>
-              <w:rPr>
-                <w:szCs w:val="26"/>
-              </w:rPr>
-              <w:t>44</w:t>
+                <w:color w:val="000000" w:themeColor="text1"/>
+                <w:szCs w:val="26"/>
+              </w:rPr>
+            </w:pPr>
+            <w:r>
+              <w:rPr>
+                <w:rFonts w:eastAsiaTheme="minorHAnsi"/>
+                <w:color w:val="000000" w:themeColor="text1"/>
+                <w:szCs w:val="26"/>
+              </w:rPr>
+              <w:t>InsertCircleValue.cs</w:t>
             </w:r>
           </w:p>
         </w:tc>
@@ -9325,11 +10993,13 @@
               <w:spacing w:beforeLines="200" w:before="480" w:afterLines="200" w:after="480" w:line="360" w:lineRule="auto"/>
               <w:jc w:val="center"/>
               <w:rPr>
-                <w:szCs w:val="26"/>
-              </w:rPr>
-            </w:pPr>
-            <w:r>
-              <w:rPr>
+                <w:color w:val="000000" w:themeColor="text1"/>
+                <w:szCs w:val="26"/>
+              </w:rPr>
+            </w:pPr>
+            <w:r>
+              <w:rPr>
+                <w:color w:val="000000" w:themeColor="text1"/>
                 <w:szCs w:val="26"/>
               </w:rPr>
               <w:t>Trần Thị Bích Ngọc</w:t>
@@ -9348,20 +11018,16 @@
               <w:spacing w:beforeLines="200" w:before="480" w:afterLines="200" w:after="480" w:line="360" w:lineRule="auto"/>
               <w:jc w:val="center"/>
               <w:rPr>
-                <w:szCs w:val="26"/>
-              </w:rPr>
-            </w:pPr>
-            <w:r>
-              <w:rPr>
-                <w:szCs w:val="26"/>
-              </w:rPr>
-              <w:t>1</w:t>
-            </w:r>
-            <w:r>
-              <w:rPr>
-                <w:szCs w:val="26"/>
-              </w:rPr>
-              <w:t>7</w:t>
+                <w:color w:val="000000" w:themeColor="text1"/>
+                <w:szCs w:val="26"/>
+              </w:rPr>
+            </w:pPr>
+            <w:r>
+              <w:rPr>
+                <w:color w:val="000000" w:themeColor="text1"/>
+                <w:szCs w:val="26"/>
+              </w:rPr>
+              <w:t>30</w:t>
             </w:r>
           </w:p>
         </w:tc>
@@ -9375,14 +11041,17 @@
               <w:spacing w:beforeLines="200" w:before="480" w:afterLines="200" w:after="480" w:line="360" w:lineRule="auto"/>
               <w:jc w:val="center"/>
               <w:rPr>
-                <w:szCs w:val="26"/>
-              </w:rPr>
-            </w:pPr>
-            <w:r>
-              <w:rPr>
-                <w:szCs w:val="26"/>
-              </w:rPr>
-              <w:t>btnCurcolor_Click(object sender, EventArgs e)</w:t>
+                <w:color w:val="000000" w:themeColor="text1"/>
+                <w:szCs w:val="26"/>
+              </w:rPr>
+            </w:pPr>
+            <w:r>
+              <w:rPr>
+                <w:rFonts w:eastAsiaTheme="minorHAnsi"/>
+                <w:color w:val="000000" w:themeColor="text1"/>
+                <w:szCs w:val="26"/>
+              </w:rPr>
+              <w:t>InsertCubicValue_Load(object sender, EventArgs e)</w:t>
             </w:r>
           </w:p>
         </w:tc>
@@ -9396,26 +11065,21 @@
               <w:spacing w:beforeLines="200" w:before="480" w:afterLines="200" w:after="480" w:line="360" w:lineRule="auto"/>
               <w:jc w:val="center"/>
               <w:rPr>
-                <w:szCs w:val="26"/>
-              </w:rPr>
-            </w:pPr>
-            <w:r>
-              <w:rPr>
-                <w:szCs w:val="26"/>
-              </w:rPr>
-              <w:t>Hàm sự kiện Click của nút màu vẽ hiện tại</w:t>
-            </w:r>
-            <w:r>
-              <w:rPr>
-                <w:szCs w:val="26"/>
-              </w:rPr>
-              <w:t>(btnCurColor)</w:t>
-            </w:r>
-            <w:r>
-              <w:rPr>
-                <w:szCs w:val="26"/>
-              </w:rPr>
-              <w:t>. Hàm này sẽ mở 1 hộp thoại chọn màu, sau khi chọn màu xong, nếu chọn OK thì sẽ gán màu vẽ hiện tại thành màu đã chọn, đồng thời gán màu của nút đó thành màu đã chọn để dễ quan sát khi chạy chương trình.</w:t>
+                <w:color w:val="000000" w:themeColor="text1"/>
+                <w:szCs w:val="26"/>
+              </w:rPr>
+            </w:pPr>
+            <w:r>
+              <w:rPr>
+                <w:szCs w:val="26"/>
+              </w:rPr>
+              <w:t>Gán gia trị ban đầu và chọn textbox sẵn cho người dùng nhập</w:t>
+            </w:r>
+            <w:r>
+              <w:rPr>
+                <w:szCs w:val="26"/>
+              </w:rPr>
+              <w:t>.</w:t>
             </w:r>
           </w:p>
         </w:tc>
@@ -9429,35 +11093,17 @@
               <w:spacing w:beforeLines="200" w:before="480" w:afterLines="200" w:after="480" w:line="360" w:lineRule="auto"/>
               <w:jc w:val="center"/>
               <w:rPr>
-                <w:szCs w:val="26"/>
-              </w:rPr>
-            </w:pPr>
-            <w:r>
-              <w:rPr>
-                <w:szCs w:val="26"/>
-              </w:rPr>
-              <w:t>Form1.cs</w:t>
-            </w:r>
-          </w:p>
-          <w:p>
-            <w:pPr>
-              <w:spacing w:beforeLines="200" w:before="480" w:afterLines="200" w:after="480" w:line="360" w:lineRule="auto"/>
-              <w:jc w:val="center"/>
-              <w:rPr>
-                <w:szCs w:val="26"/>
-              </w:rPr>
-            </w:pPr>
-            <w:r>
-              <w:rPr>
-                <w:szCs w:val="26"/>
-              </w:rPr>
-              <w:t>Dòng 4</w:t>
-            </w:r>
-            <w:r>
-              <w:rPr>
-                <w:szCs w:val="26"/>
-              </w:rPr>
-              <w:t>49</w:t>
+                <w:color w:val="000000" w:themeColor="text1"/>
+                <w:szCs w:val="26"/>
+              </w:rPr>
+            </w:pPr>
+            <w:r>
+              <w:rPr>
+                <w:rFonts w:eastAsiaTheme="minorHAnsi"/>
+                <w:color w:val="000000" w:themeColor="text1"/>
+                <w:szCs w:val="26"/>
+              </w:rPr>
+              <w:t>InsertCubicValue.cs</w:t>
             </w:r>
           </w:p>
         </w:tc>
@@ -9471,14 +11117,15 @@
               <w:spacing w:beforeLines="200" w:before="480" w:afterLines="200" w:after="480" w:line="360" w:lineRule="auto"/>
               <w:jc w:val="center"/>
               <w:rPr>
-                <w:szCs w:val="26"/>
-              </w:rPr>
-            </w:pPr>
-            <w:r>
-              <w:rPr>
-                <w:szCs w:val="26"/>
-              </w:rPr>
-              <w:t>Trần Thị Bích Ngọc</w:t>
+                <w:color w:val="000000" w:themeColor="text1"/>
+                <w:szCs w:val="26"/>
+              </w:rPr>
+            </w:pPr>
+            <w:r>
+              <w:rPr>
+                <w:szCs w:val="26"/>
+              </w:rPr>
+              <w:t>Phan Đình Hoàng</w:t>
             </w:r>
           </w:p>
         </w:tc>
@@ -9494,20 +11141,17 @@
               <w:spacing w:beforeLines="200" w:before="480" w:afterLines="200" w:after="480" w:line="360" w:lineRule="auto"/>
               <w:jc w:val="center"/>
               <w:rPr>
-                <w:szCs w:val="26"/>
-              </w:rPr>
-            </w:pPr>
-            <w:r>
-              <w:rPr>
-                <w:szCs w:val="26"/>
-              </w:rPr>
-              <w:t>1</w:t>
-            </w:r>
-            <w:r>
-              <w:rPr>
-                <w:szCs w:val="26"/>
-              </w:rPr>
-              <w:t>8</w:t>
+                <w:color w:val="000000" w:themeColor="text1"/>
+                <w:szCs w:val="26"/>
+              </w:rPr>
+            </w:pPr>
+            <w:r>
+              <w:rPr>
+                <w:color w:val="000000" w:themeColor="text1"/>
+                <w:szCs w:val="26"/>
+              </w:rPr>
+              <w:lastRenderedPageBreak/>
+              <w:t>31</w:t>
             </w:r>
           </w:p>
         </w:tc>
@@ -9521,14 +11165,17 @@
               <w:spacing w:beforeLines="200" w:before="480" w:afterLines="200" w:after="480" w:line="360" w:lineRule="auto"/>
               <w:jc w:val="center"/>
               <w:rPr>
-                <w:szCs w:val="26"/>
-              </w:rPr>
-            </w:pPr>
-            <w:r>
-              <w:rPr>
-                <w:szCs w:val="26"/>
-              </w:rPr>
-              <w:t>ThemGiaTri( )</w:t>
+                <w:color w:val="000000" w:themeColor="text1"/>
+                <w:szCs w:val="26"/>
+              </w:rPr>
+            </w:pPr>
+            <w:r>
+              <w:rPr>
+                <w:rFonts w:eastAsiaTheme="minorHAnsi"/>
+                <w:color w:val="000000" w:themeColor="text1"/>
+                <w:szCs w:val="26"/>
+              </w:rPr>
+              <w:t>InsertLogaxValue_Load(object sender, EventArgs e)</w:t>
             </w:r>
           </w:p>
         </w:tc>
@@ -9542,21 +11189,21 @@
               <w:spacing w:beforeLines="200" w:before="480" w:afterLines="200" w:after="480" w:line="360" w:lineRule="auto"/>
               <w:jc w:val="center"/>
               <w:rPr>
-                <w:szCs w:val="26"/>
-              </w:rPr>
-            </w:pPr>
-            <w:r>
-              <w:rPr>
-                <w:szCs w:val="26"/>
-              </w:rPr>
-              <w:t xml:space="preserve">Thêm các giá trị cho </w:t>
-            </w:r>
-            <w:r>
-              <w:rPr>
-                <w:szCs w:val="26"/>
-              </w:rPr>
-              <w:lastRenderedPageBreak/>
-              <w:t>combobox độ rộng của nét vẽ  (cbbCurSize)</w:t>
+                <w:color w:val="000000" w:themeColor="text1"/>
+                <w:szCs w:val="26"/>
+              </w:rPr>
+            </w:pPr>
+            <w:r>
+              <w:rPr>
+                <w:szCs w:val="26"/>
+              </w:rPr>
+              <w:t>Gán gia trị ban đầu và chọn textbox sẵn cho người dùng nhập</w:t>
+            </w:r>
+            <w:r>
+              <w:rPr>
+                <w:szCs w:val="26"/>
+              </w:rPr>
+              <w:t>.</w:t>
             </w:r>
           </w:p>
         </w:tc>
@@ -9570,37 +11217,17 @@
               <w:spacing w:beforeLines="200" w:before="480" w:afterLines="200" w:after="480" w:line="360" w:lineRule="auto"/>
               <w:jc w:val="center"/>
               <w:rPr>
-                <w:szCs w:val="26"/>
-              </w:rPr>
-            </w:pPr>
-            <w:r>
-              <w:rPr>
-                <w:szCs w:val="26"/>
-              </w:rPr>
-              <w:lastRenderedPageBreak/>
-              <w:t>Form1.cs</w:t>
-            </w:r>
-          </w:p>
-          <w:p>
-            <w:pPr>
-              <w:spacing w:beforeLines="200" w:before="480" w:afterLines="200" w:after="480" w:line="360" w:lineRule="auto"/>
-              <w:jc w:val="center"/>
-              <w:rPr>
-                <w:szCs w:val="26"/>
-              </w:rPr>
-            </w:pPr>
-            <w:r>
-              <w:rPr>
-                <w:szCs w:val="26"/>
-              </w:rPr>
-              <w:lastRenderedPageBreak/>
-              <w:t>Dòng 4</w:t>
-            </w:r>
-            <w:r>
-              <w:rPr>
-                <w:szCs w:val="26"/>
-              </w:rPr>
-              <w:t>59</w:t>
+                <w:color w:val="000000" w:themeColor="text1"/>
+                <w:szCs w:val="26"/>
+              </w:rPr>
+            </w:pPr>
+            <w:r>
+              <w:rPr>
+                <w:rFonts w:eastAsiaTheme="minorHAnsi"/>
+                <w:color w:val="000000" w:themeColor="text1"/>
+                <w:szCs w:val="26"/>
+              </w:rPr>
+              <w:t>InsertLogaxValue.cs</w:t>
             </w:r>
           </w:p>
         </w:tc>
@@ -9614,22 +11241,15 @@
               <w:spacing w:beforeLines="200" w:before="480" w:afterLines="200" w:after="480" w:line="360" w:lineRule="auto"/>
               <w:jc w:val="center"/>
               <w:rPr>
-                <w:szCs w:val="26"/>
-              </w:rPr>
-            </w:pPr>
-            <w:r>
-              <w:rPr>
-                <w:szCs w:val="26"/>
-              </w:rPr>
-              <w:lastRenderedPageBreak/>
-              <w:t xml:space="preserve">Trần Thị </w:t>
-            </w:r>
-            <w:r>
-              <w:rPr>
-                <w:szCs w:val="26"/>
-              </w:rPr>
-              <w:lastRenderedPageBreak/>
-              <w:t>Bích Ngọc</w:t>
+                <w:color w:val="000000" w:themeColor="text1"/>
+                <w:szCs w:val="26"/>
+              </w:rPr>
+            </w:pPr>
+            <w:r>
+              <w:rPr>
+                <w:szCs w:val="26"/>
+              </w:rPr>
+              <w:t>Phan Đình Hoàng</w:t>
             </w:r>
           </w:p>
         </w:tc>
@@ -9645,15 +11265,16 @@
               <w:spacing w:beforeLines="200" w:before="480" w:afterLines="200" w:after="480" w:line="360" w:lineRule="auto"/>
               <w:jc w:val="center"/>
               <w:rPr>
-                <w:szCs w:val="26"/>
-              </w:rPr>
-            </w:pPr>
-            <w:r>
-              <w:rPr>
-                <w:szCs w:val="26"/>
-              </w:rPr>
-              <w:lastRenderedPageBreak/>
-              <w:t>19</w:t>
+                <w:color w:val="000000" w:themeColor="text1"/>
+                <w:szCs w:val="26"/>
+              </w:rPr>
+            </w:pPr>
+            <w:r>
+              <w:rPr>
+                <w:color w:val="000000" w:themeColor="text1"/>
+                <w:szCs w:val="26"/>
+              </w:rPr>
+              <w:t>32</w:t>
             </w:r>
           </w:p>
         </w:tc>
@@ -9667,41 +11288,17 @@
               <w:spacing w:beforeLines="200" w:before="480" w:afterLines="200" w:after="480" w:line="360" w:lineRule="auto"/>
               <w:jc w:val="center"/>
               <w:rPr>
-                <w:szCs w:val="26"/>
-              </w:rPr>
-            </w:pPr>
-            <w:r>
-              <w:rPr>
-                <w:szCs w:val="26"/>
-              </w:rPr>
-              <w:t>C</w:t>
-            </w:r>
-            <w:r>
-              <w:rPr>
-                <w:szCs w:val="26"/>
-              </w:rPr>
-              <w:t>b</w:t>
-            </w:r>
-            <w:r>
-              <w:rPr>
-                <w:szCs w:val="26"/>
-              </w:rPr>
-              <w:t>bCurSize_SelectedIndexChanged</w:t>
-            </w:r>
-          </w:p>
-          <w:p>
-            <w:pPr>
-              <w:spacing w:beforeLines="200" w:before="480" w:afterLines="200" w:after="480" w:line="360" w:lineRule="auto"/>
-              <w:jc w:val="center"/>
-              <w:rPr>
-                <w:szCs w:val="26"/>
-              </w:rPr>
-            </w:pPr>
-            <w:r>
-              <w:rPr>
-                <w:szCs w:val="26"/>
-              </w:rPr>
-              <w:t>(Object sender, EventArgs e)</w:t>
+                <w:color w:val="000000" w:themeColor="text1"/>
+                <w:szCs w:val="26"/>
+              </w:rPr>
+            </w:pPr>
+            <w:r>
+              <w:rPr>
+                <w:rFonts w:eastAsiaTheme="minorHAnsi"/>
+                <w:color w:val="000000" w:themeColor="text1"/>
+                <w:szCs w:val="26"/>
+              </w:rPr>
+              <w:t>InsertQuadraticValue_Load(object sender, EventArgs e)</w:t>
             </w:r>
           </w:p>
         </w:tc>
@@ -9715,14 +11312,21 @@
               <w:spacing w:beforeLines="200" w:before="480" w:afterLines="200" w:after="480" w:line="360" w:lineRule="auto"/>
               <w:jc w:val="center"/>
               <w:rPr>
-                <w:szCs w:val="26"/>
-              </w:rPr>
-            </w:pPr>
-            <w:r>
-              <w:rPr>
-                <w:szCs w:val="26"/>
-              </w:rPr>
-              <w:t>Gán độ rộng hiện tại sau khi thay đổi thuộc tính của combobox độ rộng nét vẽ (cbbCurSize)</w:t>
+                <w:color w:val="000000" w:themeColor="text1"/>
+                <w:szCs w:val="26"/>
+              </w:rPr>
+            </w:pPr>
+            <w:r>
+              <w:rPr>
+                <w:szCs w:val="26"/>
+              </w:rPr>
+              <w:t>Gán gia trị ban đầu và chọn textbox sẵn cho người dùng nhập</w:t>
+            </w:r>
+            <w:r>
+              <w:rPr>
+                <w:szCs w:val="26"/>
+              </w:rPr>
+              <w:t>.</w:t>
             </w:r>
           </w:p>
         </w:tc>
@@ -9736,35 +11340,17 @@
               <w:spacing w:beforeLines="200" w:before="480" w:afterLines="200" w:after="480" w:line="360" w:lineRule="auto"/>
               <w:jc w:val="center"/>
               <w:rPr>
-                <w:szCs w:val="26"/>
-              </w:rPr>
-            </w:pPr>
-            <w:r>
-              <w:rPr>
-                <w:szCs w:val="26"/>
-              </w:rPr>
-              <w:t>Form1.cs</w:t>
-            </w:r>
-          </w:p>
-          <w:p>
-            <w:pPr>
-              <w:spacing w:beforeLines="200" w:before="480" w:afterLines="200" w:after="480" w:line="360" w:lineRule="auto"/>
-              <w:jc w:val="center"/>
-              <w:rPr>
-                <w:szCs w:val="26"/>
-              </w:rPr>
-            </w:pPr>
-            <w:r>
-              <w:rPr>
-                <w:szCs w:val="26"/>
-              </w:rPr>
-              <w:t>Dòng 4</w:t>
-            </w:r>
-            <w:r>
-              <w:rPr>
-                <w:szCs w:val="26"/>
-              </w:rPr>
-              <w:t>68</w:t>
+                <w:color w:val="000000" w:themeColor="text1"/>
+                <w:szCs w:val="26"/>
+              </w:rPr>
+            </w:pPr>
+            <w:r>
+              <w:rPr>
+                <w:rFonts w:eastAsiaTheme="minorHAnsi"/>
+                <w:color w:val="000000" w:themeColor="text1"/>
+                <w:szCs w:val="26"/>
+              </w:rPr>
+              <w:t>InsertQuadraticValue.cs</w:t>
             </w:r>
           </w:p>
         </w:tc>
@@ -9778,14 +11364,15 @@
               <w:spacing w:beforeLines="200" w:before="480" w:afterLines="200" w:after="480" w:line="360" w:lineRule="auto"/>
               <w:jc w:val="center"/>
               <w:rPr>
-                <w:szCs w:val="26"/>
-              </w:rPr>
-            </w:pPr>
-            <w:r>
-              <w:rPr>
-                <w:szCs w:val="26"/>
-              </w:rPr>
-              <w:t>Trần Thị Bích Ngọc</w:t>
+                <w:color w:val="000000" w:themeColor="text1"/>
+                <w:szCs w:val="26"/>
+              </w:rPr>
+            </w:pPr>
+            <w:r>
+              <w:rPr>
+                <w:szCs w:val="26"/>
+              </w:rPr>
+              <w:t>Phan Đình Hoàng</w:t>
             </w:r>
           </w:p>
         </w:tc>
@@ -9801,20 +11388,16 @@
               <w:spacing w:beforeLines="200" w:before="480" w:afterLines="200" w:after="480" w:line="360" w:lineRule="auto"/>
               <w:jc w:val="center"/>
               <w:rPr>
-                <w:szCs w:val="26"/>
-              </w:rPr>
-            </w:pPr>
-            <w:r>
-              <w:rPr>
-                <w:szCs w:val="26"/>
-              </w:rPr>
-              <w:t>2</w:t>
-            </w:r>
-            <w:r>
-              <w:rPr>
-                <w:szCs w:val="26"/>
-              </w:rPr>
-              <w:t>0</w:t>
+                <w:color w:val="000000" w:themeColor="text1"/>
+                <w:szCs w:val="26"/>
+              </w:rPr>
+            </w:pPr>
+            <w:r>
+              <w:rPr>
+                <w:color w:val="000000" w:themeColor="text1"/>
+                <w:szCs w:val="26"/>
+              </w:rPr>
+              <w:t>33</w:t>
             </w:r>
           </w:p>
         </w:tc>
@@ -9828,442 +11411,17 @@
               <w:spacing w:beforeLines="200" w:before="480" w:afterLines="200" w:after="480" w:line="360" w:lineRule="auto"/>
               <w:jc w:val="center"/>
               <w:rPr>
-                <w:szCs w:val="26"/>
-              </w:rPr>
-            </w:pPr>
-            <w:r>
-              <w:rPr>
-                <w:szCs w:val="26"/>
-              </w:rPr>
-              <w:t>IsNumber(String pText)</w:t>
-            </w:r>
-          </w:p>
-        </w:tc>
-        <w:tc>
-          <w:tcPr>
-            <w:tcW w:w="1819" w:type="dxa"/>
-            <w:vAlign w:val="center"/>
-          </w:tcPr>
-          <w:p>
-            <w:pPr>
-              <w:spacing w:beforeLines="200" w:before="480" w:afterLines="200" w:after="480" w:line="360" w:lineRule="auto"/>
-              <w:jc w:val="center"/>
-              <w:rPr>
-                <w:szCs w:val="26"/>
-              </w:rPr>
-            </w:pPr>
-            <w:r>
-              <w:rPr>
-                <w:szCs w:val="26"/>
-              </w:rPr>
-              <w:t>Hàm kiểm tra xem chuỗi nhập vào có phải là số hay không</w:t>
-            </w:r>
-            <w:r>
-              <w:rPr>
-                <w:szCs w:val="26"/>
-              </w:rPr>
-              <w:t>.</w:t>
-            </w:r>
-          </w:p>
-        </w:tc>
-        <w:tc>
-          <w:tcPr>
-            <w:tcW w:w="2256" w:type="dxa"/>
-            <w:vAlign w:val="center"/>
-          </w:tcPr>
-          <w:p>
-            <w:pPr>
-              <w:spacing w:beforeLines="200" w:before="480" w:afterLines="200" w:after="480" w:line="360" w:lineRule="auto"/>
-              <w:jc w:val="center"/>
-              <w:rPr>
-                <w:szCs w:val="26"/>
-              </w:rPr>
-            </w:pPr>
-            <w:r>
-              <w:rPr>
-                <w:szCs w:val="26"/>
-              </w:rPr>
-              <w:t>Form1.cs</w:t>
-            </w:r>
-          </w:p>
-          <w:p>
-            <w:pPr>
-              <w:spacing w:beforeLines="200" w:before="480" w:afterLines="200" w:after="480" w:line="360" w:lineRule="auto"/>
-              <w:jc w:val="center"/>
-              <w:rPr>
-                <w:szCs w:val="26"/>
-              </w:rPr>
-            </w:pPr>
-            <w:r>
-              <w:rPr>
-                <w:szCs w:val="26"/>
-              </w:rPr>
-              <w:t>Dòng 4</w:t>
-            </w:r>
-            <w:r>
-              <w:rPr>
-                <w:szCs w:val="26"/>
-              </w:rPr>
-              <w:t>73</w:t>
-            </w:r>
-          </w:p>
-        </w:tc>
-        <w:tc>
-          <w:tcPr>
-            <w:tcW w:w="1075" w:type="dxa"/>
-            <w:vAlign w:val="center"/>
-          </w:tcPr>
-          <w:p>
-            <w:pPr>
-              <w:spacing w:beforeLines="200" w:before="480" w:afterLines="200" w:after="480" w:line="360" w:lineRule="auto"/>
-              <w:jc w:val="center"/>
-              <w:rPr>
-                <w:szCs w:val="26"/>
-              </w:rPr>
-            </w:pPr>
-            <w:r>
-              <w:rPr>
-                <w:szCs w:val="26"/>
-              </w:rPr>
-              <w:t>Phan Đình Hoàng</w:t>
-            </w:r>
-          </w:p>
-        </w:tc>
-      </w:tr>
-      <w:tr>
-        <w:tc>
-          <w:tcPr>
-            <w:tcW w:w="626" w:type="dxa"/>
-            <w:vAlign w:val="center"/>
-          </w:tcPr>
-          <w:p>
-            <w:pPr>
-              <w:spacing w:beforeLines="200" w:before="480" w:afterLines="200" w:after="480" w:line="360" w:lineRule="auto"/>
-              <w:jc w:val="center"/>
-              <w:rPr>
-                <w:szCs w:val="26"/>
-              </w:rPr>
-            </w:pPr>
-            <w:r>
-              <w:rPr>
-                <w:szCs w:val="26"/>
-              </w:rPr>
-              <w:t>2</w:t>
-            </w:r>
-            <w:r>
-              <w:rPr>
-                <w:szCs w:val="26"/>
-              </w:rPr>
-              <w:t>1</w:t>
-            </w:r>
-          </w:p>
-        </w:tc>
-        <w:tc>
-          <w:tcPr>
-            <w:tcW w:w="3574" w:type="dxa"/>
-            <w:vAlign w:val="center"/>
-          </w:tcPr>
-          <w:p>
-            <w:pPr>
-              <w:spacing w:beforeLines="200" w:before="480" w:afterLines="200" w:after="480" w:line="360" w:lineRule="auto"/>
-              <w:jc w:val="center"/>
-              <w:rPr>
-                <w:szCs w:val="26"/>
-              </w:rPr>
-            </w:pPr>
-            <w:r>
-              <w:rPr>
-                <w:szCs w:val="26"/>
-              </w:rPr>
-              <w:t>InsertAexpX_Load(object sender, EventArg e)</w:t>
-            </w:r>
-          </w:p>
-        </w:tc>
-        <w:tc>
-          <w:tcPr>
-            <w:tcW w:w="1819" w:type="dxa"/>
-            <w:vAlign w:val="center"/>
-          </w:tcPr>
-          <w:p>
-            <w:pPr>
-              <w:spacing w:beforeLines="200" w:before="480" w:afterLines="200" w:after="480" w:line="360" w:lineRule="auto"/>
-              <w:jc w:val="center"/>
-              <w:rPr>
-                <w:szCs w:val="26"/>
-              </w:rPr>
-            </w:pPr>
-            <w:r>
-              <w:rPr>
-                <w:szCs w:val="26"/>
-              </w:rPr>
-              <w:t xml:space="preserve">Khi click chọn menu  hàm a^x thì nó sẽ gán giá trị ban đầu cho a = 0 và bôi đen giá trị này để người </w:t>
-            </w:r>
-            <w:r>
-              <w:rPr>
-                <w:szCs w:val="26"/>
-              </w:rPr>
-              <w:lastRenderedPageBreak/>
-              <w:t>dùng dễ dàng điền giá trị</w:t>
-            </w:r>
-            <w:r>
-              <w:rPr>
-                <w:szCs w:val="26"/>
-              </w:rPr>
-              <w:t xml:space="preserve"> khác theo ý muốn.</w:t>
-            </w:r>
-            <w:r>
-              <w:rPr>
-                <w:szCs w:val="26"/>
-              </w:rPr>
-              <w:t xml:space="preserve"> </w:t>
-            </w:r>
-          </w:p>
-        </w:tc>
-        <w:tc>
-          <w:tcPr>
-            <w:tcW w:w="2256" w:type="dxa"/>
-            <w:vAlign w:val="center"/>
-          </w:tcPr>
-          <w:p>
-            <w:pPr>
-              <w:spacing w:beforeLines="200" w:before="480" w:afterLines="200" w:after="480" w:line="360" w:lineRule="auto"/>
-              <w:jc w:val="center"/>
-              <w:rPr>
-                <w:szCs w:val="26"/>
-              </w:rPr>
-            </w:pPr>
-            <w:r>
-              <w:rPr>
-                <w:szCs w:val="26"/>
-              </w:rPr>
-              <w:lastRenderedPageBreak/>
-              <w:t>InsertAexpXValue.cs</w:t>
-            </w:r>
-          </w:p>
-          <w:p>
-            <w:pPr>
-              <w:spacing w:beforeLines="200" w:before="480" w:afterLines="200" w:after="480" w:line="360" w:lineRule="auto"/>
-              <w:jc w:val="center"/>
-              <w:rPr>
-                <w:szCs w:val="26"/>
-              </w:rPr>
-            </w:pPr>
-            <w:r>
-              <w:rPr>
-                <w:szCs w:val="26"/>
-              </w:rPr>
-              <w:t>Dòng 20</w:t>
-            </w:r>
-          </w:p>
-        </w:tc>
-        <w:tc>
-          <w:tcPr>
-            <w:tcW w:w="1075" w:type="dxa"/>
-            <w:vAlign w:val="center"/>
-          </w:tcPr>
-          <w:p>
-            <w:pPr>
-              <w:spacing w:beforeLines="200" w:before="480" w:afterLines="200" w:after="480" w:line="360" w:lineRule="auto"/>
-              <w:jc w:val="center"/>
-              <w:rPr>
-                <w:szCs w:val="26"/>
-              </w:rPr>
-            </w:pPr>
-            <w:r>
-              <w:rPr>
-                <w:szCs w:val="26"/>
-              </w:rPr>
-              <w:t>Phan Đình Hoàng</w:t>
-            </w:r>
-          </w:p>
-        </w:tc>
-      </w:tr>
-      <w:tr>
-        <w:tc>
-          <w:tcPr>
-            <w:tcW w:w="626" w:type="dxa"/>
-            <w:vAlign w:val="center"/>
-          </w:tcPr>
-          <w:p>
-            <w:pPr>
-              <w:spacing w:beforeLines="200" w:before="480" w:afterLines="200" w:after="480" w:line="360" w:lineRule="auto"/>
-              <w:jc w:val="center"/>
-              <w:rPr>
-                <w:szCs w:val="26"/>
-              </w:rPr>
-            </w:pPr>
-            <w:r>
-              <w:rPr>
-                <w:szCs w:val="26"/>
-              </w:rPr>
-              <w:t>2</w:t>
-            </w:r>
-            <w:r>
-              <w:rPr>
-                <w:szCs w:val="26"/>
-              </w:rPr>
-              <w:t>2</w:t>
-            </w:r>
-          </w:p>
-        </w:tc>
-        <w:tc>
-          <w:tcPr>
-            <w:tcW w:w="3574" w:type="dxa"/>
-            <w:vAlign w:val="center"/>
-          </w:tcPr>
-          <w:p>
-            <w:pPr>
-              <w:spacing w:beforeLines="200" w:before="480" w:afterLines="200" w:after="480" w:line="360" w:lineRule="auto"/>
-              <w:jc w:val="center"/>
-              <w:rPr>
-                <w:szCs w:val="26"/>
-              </w:rPr>
-            </w:pPr>
-            <w:r>
-              <w:rPr>
-                <w:szCs w:val="26"/>
-              </w:rPr>
-              <w:t>btnOk_Click(object sender, EventArg e)</w:t>
-            </w:r>
-          </w:p>
-        </w:tc>
-        <w:tc>
-          <w:tcPr>
-            <w:tcW w:w="1819" w:type="dxa"/>
-            <w:vAlign w:val="center"/>
-          </w:tcPr>
-          <w:p>
-            <w:pPr>
-              <w:spacing w:beforeLines="200" w:before="480" w:afterLines="200" w:after="480" w:line="360" w:lineRule="auto"/>
-              <w:jc w:val="center"/>
-              <w:rPr>
-                <w:szCs w:val="26"/>
-              </w:rPr>
-            </w:pPr>
-            <w:r>
-              <w:rPr>
-                <w:szCs w:val="26"/>
-              </w:rPr>
-              <w:t>Khi click vào button OK thì form này sẽ truyền giá trị tham số a vào form chính bằng cách gán thông qua biến public static được khai báo ở form chính.</w:t>
-            </w:r>
-          </w:p>
-        </w:tc>
-        <w:tc>
-          <w:tcPr>
-            <w:tcW w:w="2256" w:type="dxa"/>
-            <w:vAlign w:val="center"/>
-          </w:tcPr>
-          <w:p>
-            <w:pPr>
-              <w:spacing w:beforeLines="200" w:before="480" w:afterLines="200" w:after="480" w:line="360" w:lineRule="auto"/>
-              <w:jc w:val="center"/>
-              <w:rPr>
-                <w:szCs w:val="26"/>
-              </w:rPr>
-            </w:pPr>
-            <w:r>
-              <w:rPr>
-                <w:szCs w:val="26"/>
-              </w:rPr>
-              <w:t>InsertAexpXValue.cs</w:t>
-            </w:r>
-          </w:p>
-          <w:p>
-            <w:pPr>
-              <w:spacing w:beforeLines="200" w:before="480" w:afterLines="200" w:after="480" w:line="360" w:lineRule="auto"/>
-              <w:jc w:val="center"/>
-              <w:rPr>
-                <w:szCs w:val="26"/>
-              </w:rPr>
-            </w:pPr>
-            <w:r>
-              <w:rPr>
-                <w:szCs w:val="26"/>
-              </w:rPr>
-              <w:t>Dòng 26</w:t>
-            </w:r>
-          </w:p>
-        </w:tc>
-        <w:tc>
-          <w:tcPr>
-            <w:tcW w:w="1075" w:type="dxa"/>
-            <w:vAlign w:val="center"/>
-          </w:tcPr>
-          <w:p>
-            <w:pPr>
-              <w:spacing w:beforeLines="200" w:before="480" w:afterLines="200" w:after="480" w:line="360" w:lineRule="auto"/>
-              <w:jc w:val="center"/>
-              <w:rPr>
-                <w:szCs w:val="26"/>
-              </w:rPr>
-            </w:pPr>
-            <w:r>
-              <w:rPr>
-                <w:szCs w:val="26"/>
-              </w:rPr>
-              <w:t>Phan Đình Hoàng</w:t>
-            </w:r>
-          </w:p>
-        </w:tc>
-      </w:tr>
-      <w:tr>
-        <w:tc>
-          <w:tcPr>
-            <w:tcW w:w="626" w:type="dxa"/>
-            <w:vAlign w:val="center"/>
-          </w:tcPr>
-          <w:p>
-            <w:pPr>
-              <w:spacing w:beforeLines="200" w:before="480" w:afterLines="200" w:after="480" w:line="360" w:lineRule="auto"/>
-              <w:jc w:val="center"/>
-              <w:rPr>
-                <w:szCs w:val="26"/>
-              </w:rPr>
-            </w:pPr>
-            <w:r>
-              <w:rPr>
-                <w:szCs w:val="26"/>
-              </w:rPr>
-              <w:t>23</w:t>
-            </w:r>
-          </w:p>
-        </w:tc>
-        <w:tc>
-          <w:tcPr>
-            <w:tcW w:w="3574" w:type="dxa"/>
-            <w:vAlign w:val="center"/>
-          </w:tcPr>
-          <w:p>
-            <w:pPr>
-              <w:spacing w:beforeLines="200" w:before="480" w:afterLines="200" w:after="480" w:line="360" w:lineRule="auto"/>
-              <w:jc w:val="center"/>
-              <w:rPr>
-                <w:szCs w:val="26"/>
-              </w:rPr>
-            </w:pPr>
-            <w:r>
-              <w:rPr>
-                <w:rFonts w:eastAsiaTheme="minorHAnsi"/>
-                <w:color w:val="000000"/>
-                <w:szCs w:val="26"/>
-              </w:rPr>
-              <w:t>btnCancel_Click(</w:t>
-            </w:r>
+                <w:color w:val="000000" w:themeColor="text1"/>
+                <w:szCs w:val="26"/>
+              </w:rPr>
+            </w:pPr>
             <w:r>
               <w:rPr>
                 <w:rFonts w:eastAsiaTheme="minorHAnsi"/>
                 <w:color w:val="000000" w:themeColor="text1"/>
                 <w:szCs w:val="26"/>
               </w:rPr>
-              <w:t xml:space="preserve">object </w:t>
-            </w:r>
-            <w:r>
-              <w:rPr>
-                <w:rFonts w:eastAsiaTheme="minorHAnsi"/>
-                <w:color w:val="000000"/>
-                <w:szCs w:val="26"/>
-              </w:rPr>
-              <w:t>sender, EventArgs e)</w:t>
+              <w:t>InsertStraightValue_Load(object sender, EventArgs e)</w:t>
             </w:r>
           </w:p>
         </w:tc>
@@ -10277,279 +11435,9 @@
               <w:spacing w:beforeLines="200" w:before="480" w:afterLines="200" w:after="480" w:line="360" w:lineRule="auto"/>
               <w:jc w:val="center"/>
               <w:rPr>
-                <w:szCs w:val="26"/>
-              </w:rPr>
-            </w:pPr>
-            <w:r>
-              <w:rPr>
-                <w:szCs w:val="26"/>
-              </w:rPr>
-              <w:t>Khi click vào button Cancel thì sẽ đóng form phụ và không truyền giá trị vào form chính.</w:t>
-            </w:r>
-          </w:p>
-        </w:tc>
-        <w:tc>
-          <w:tcPr>
-            <w:tcW w:w="2256" w:type="dxa"/>
-            <w:vAlign w:val="center"/>
-          </w:tcPr>
-          <w:p>
-            <w:pPr>
-              <w:spacing w:beforeLines="200" w:before="480" w:afterLines="200" w:after="480" w:line="360" w:lineRule="auto"/>
-              <w:jc w:val="center"/>
-              <w:rPr>
-                <w:szCs w:val="26"/>
-              </w:rPr>
-            </w:pPr>
-            <w:r>
-              <w:rPr>
-                <w:szCs w:val="26"/>
-              </w:rPr>
-              <w:t>InsertAexpXValue.cs</w:t>
-            </w:r>
-          </w:p>
-          <w:p>
-            <w:pPr>
-              <w:spacing w:beforeLines="200" w:before="480" w:afterLines="200" w:after="480" w:line="360" w:lineRule="auto"/>
-              <w:jc w:val="center"/>
-              <w:rPr>
-                <w:szCs w:val="26"/>
-              </w:rPr>
-            </w:pPr>
-            <w:r>
-              <w:rPr>
-                <w:szCs w:val="26"/>
-              </w:rPr>
-              <w:t>Dòng 32</w:t>
-            </w:r>
-          </w:p>
-        </w:tc>
-        <w:tc>
-          <w:tcPr>
-            <w:tcW w:w="1075" w:type="dxa"/>
-            <w:vAlign w:val="center"/>
-          </w:tcPr>
-          <w:p>
-            <w:pPr>
-              <w:spacing w:beforeLines="200" w:before="480" w:afterLines="200" w:after="480" w:line="360" w:lineRule="auto"/>
-              <w:jc w:val="center"/>
-              <w:rPr>
-                <w:szCs w:val="26"/>
-              </w:rPr>
-            </w:pPr>
-            <w:r>
-              <w:rPr>
-                <w:szCs w:val="26"/>
-              </w:rPr>
-              <w:t>Phan Đình Hoàng</w:t>
-            </w:r>
-          </w:p>
-        </w:tc>
-      </w:tr>
-      <w:tr>
-        <w:tc>
-          <w:tcPr>
-            <w:tcW w:w="626" w:type="dxa"/>
-            <w:vAlign w:val="center"/>
-          </w:tcPr>
-          <w:p>
-            <w:pPr>
-              <w:spacing w:beforeLines="200" w:before="480" w:afterLines="200" w:after="480" w:line="360" w:lineRule="auto"/>
-              <w:jc w:val="center"/>
-              <w:rPr>
-                <w:szCs w:val="26"/>
-              </w:rPr>
-            </w:pPr>
-            <w:r>
-              <w:rPr>
-                <w:szCs w:val="26"/>
-              </w:rPr>
-              <w:lastRenderedPageBreak/>
-              <w:t>25</w:t>
-            </w:r>
-          </w:p>
-        </w:tc>
-        <w:tc>
-          <w:tcPr>
-            <w:tcW w:w="3574" w:type="dxa"/>
-            <w:vAlign w:val="center"/>
-          </w:tcPr>
-          <w:p>
-            <w:pPr>
-              <w:spacing w:beforeLines="200" w:before="480" w:afterLines="200" w:after="480" w:line="360" w:lineRule="auto"/>
-              <w:jc w:val="center"/>
-              <w:rPr>
-                <w:szCs w:val="26"/>
-              </w:rPr>
-            </w:pPr>
-            <w:r>
-              <w:rPr>
-                <w:rFonts w:eastAsiaTheme="minorHAnsi"/>
                 <w:color w:val="000000" w:themeColor="text1"/>
                 <w:szCs w:val="26"/>
               </w:rPr>
-              <w:t>txtA_Leave(object sender, EventArgs e)</w:t>
-            </w:r>
-          </w:p>
-        </w:tc>
-        <w:tc>
-          <w:tcPr>
-            <w:tcW w:w="1819" w:type="dxa"/>
-            <w:vAlign w:val="center"/>
-          </w:tcPr>
-          <w:p>
-            <w:pPr>
-              <w:spacing w:beforeLines="200" w:before="480" w:afterLines="200" w:after="480" w:line="360" w:lineRule="auto"/>
-              <w:jc w:val="center"/>
-              <w:rPr>
-                <w:szCs w:val="26"/>
-              </w:rPr>
-            </w:pPr>
-            <w:r>
-              <w:rPr>
-                <w:szCs w:val="26"/>
-              </w:rPr>
-              <w:t>Dùng để bắt lỗi khi người dùng nhập 1 giá trị không phải là số</w:t>
-            </w:r>
-          </w:p>
-        </w:tc>
-        <w:tc>
-          <w:tcPr>
-            <w:tcW w:w="2256" w:type="dxa"/>
-            <w:vAlign w:val="center"/>
-          </w:tcPr>
-          <w:p>
-            <w:pPr>
-              <w:spacing w:beforeLines="200" w:before="480" w:afterLines="200" w:after="480" w:line="360" w:lineRule="auto"/>
-              <w:jc w:val="center"/>
-              <w:rPr>
-                <w:szCs w:val="26"/>
-              </w:rPr>
-            </w:pPr>
-            <w:r>
-              <w:rPr>
-                <w:szCs w:val="26"/>
-              </w:rPr>
-              <w:t>InsertAexpXValue.cs</w:t>
-            </w:r>
-          </w:p>
-          <w:p>
-            <w:pPr>
-              <w:spacing w:beforeLines="200" w:before="480" w:afterLines="200" w:after="480" w:line="360" w:lineRule="auto"/>
-              <w:jc w:val="center"/>
-              <w:rPr>
-                <w:szCs w:val="26"/>
-              </w:rPr>
-            </w:pPr>
-            <w:r>
-              <w:rPr>
-                <w:szCs w:val="26"/>
-              </w:rPr>
-              <w:t>Dòng 3</w:t>
-            </w:r>
-            <w:r>
-              <w:rPr>
-                <w:szCs w:val="26"/>
-              </w:rPr>
-              <w:t>7</w:t>
-            </w:r>
-          </w:p>
-        </w:tc>
-        <w:tc>
-          <w:tcPr>
-            <w:tcW w:w="1075" w:type="dxa"/>
-            <w:vAlign w:val="center"/>
-          </w:tcPr>
-          <w:p>
-            <w:pPr>
-              <w:spacing w:beforeLines="200" w:before="480" w:afterLines="200" w:after="480" w:line="360" w:lineRule="auto"/>
-              <w:jc w:val="center"/>
-              <w:rPr>
-                <w:szCs w:val="26"/>
-              </w:rPr>
-            </w:pPr>
-            <w:r>
-              <w:rPr>
-                <w:szCs w:val="26"/>
-              </w:rPr>
-              <w:t>Phan Đình Hoàng</w:t>
-            </w:r>
-          </w:p>
-        </w:tc>
-      </w:tr>
-      <w:tr>
-        <w:tc>
-          <w:tcPr>
-            <w:tcW w:w="626" w:type="dxa"/>
-            <w:vAlign w:val="center"/>
-          </w:tcPr>
-          <w:p>
-            <w:pPr>
-              <w:spacing w:beforeLines="200" w:before="480" w:afterLines="200" w:after="480" w:line="360" w:lineRule="auto"/>
-              <w:jc w:val="center"/>
-              <w:rPr>
-                <w:szCs w:val="26"/>
-              </w:rPr>
-            </w:pPr>
-            <w:r>
-              <w:rPr>
-                <w:szCs w:val="26"/>
-              </w:rPr>
-              <w:t>26</w:t>
-            </w:r>
-          </w:p>
-        </w:tc>
-        <w:tc>
-          <w:tcPr>
-            <w:tcW w:w="3574" w:type="dxa"/>
-            <w:vAlign w:val="center"/>
-          </w:tcPr>
-          <w:p>
-            <w:pPr>
-              <w:spacing w:beforeLines="200" w:before="480" w:afterLines="200" w:after="480" w:line="360" w:lineRule="auto"/>
-              <w:jc w:val="center"/>
-              <w:rPr>
-                <w:szCs w:val="26"/>
-              </w:rPr>
-            </w:pPr>
-            <w:r>
-              <w:rPr>
-                <w:rFonts w:eastAsiaTheme="minorHAnsi"/>
-                <w:color w:val="000000" w:themeColor="text1"/>
-                <w:szCs w:val="26"/>
-              </w:rPr>
-              <w:t>InsertAsin</w:t>
-            </w:r>
-            <w:r>
-              <w:rPr>
-                <w:rFonts w:eastAsiaTheme="minorHAnsi"/>
-                <w:color w:val="000000" w:themeColor="text1"/>
-                <w:szCs w:val="26"/>
-              </w:rPr>
-              <w:t>w</w:t>
-            </w:r>
-            <w:r>
-              <w:rPr>
-                <w:rFonts w:eastAsiaTheme="minorHAnsi"/>
-                <w:color w:val="000000" w:themeColor="text1"/>
-                <w:szCs w:val="26"/>
-              </w:rPr>
-              <w:t>xValue_Load(object sender, EventArgs e)</w:t>
-            </w:r>
-          </w:p>
-        </w:tc>
-        <w:tc>
-          <w:tcPr>
-            <w:tcW w:w="1819" w:type="dxa"/>
-            <w:vAlign w:val="center"/>
-          </w:tcPr>
-          <w:p>
-            <w:pPr>
-              <w:spacing w:beforeLines="200" w:before="480" w:afterLines="200" w:after="480" w:line="360" w:lineRule="auto"/>
-              <w:jc w:val="center"/>
-              <w:rPr>
-                <w:szCs w:val="26"/>
-              </w:rPr>
             </w:pPr>
             <w:r>
               <w:rPr>
@@ -10557,842 +11445,11 @@
               </w:rPr>
               <w:t>Gán gia trị ban đầu và chọn textbox sẵn cho người dùng nhập</w:t>
             </w:r>
-          </w:p>
-        </w:tc>
-        <w:tc>
-          <w:tcPr>
-            <w:tcW w:w="2256" w:type="dxa"/>
-            <w:vAlign w:val="center"/>
-          </w:tcPr>
-          <w:p>
-            <w:pPr>
-              <w:spacing w:beforeLines="200" w:before="480" w:afterLines="200" w:after="480" w:line="360" w:lineRule="auto"/>
-              <w:jc w:val="center"/>
-              <w:rPr>
-                <w:rFonts w:eastAsiaTheme="minorHAnsi"/>
-                <w:color w:val="000000" w:themeColor="text1"/>
-                <w:szCs w:val="26"/>
-              </w:rPr>
-            </w:pPr>
-            <w:r>
-              <w:rPr>
-                <w:rFonts w:eastAsiaTheme="minorHAnsi"/>
-                <w:color w:val="000000" w:themeColor="text1"/>
-                <w:szCs w:val="26"/>
-              </w:rPr>
-              <w:t>InsertAsinwxValue.cs</w:t>
-            </w:r>
-          </w:p>
-          <w:p>
-            <w:pPr>
-              <w:spacing w:beforeLines="200" w:before="480" w:afterLines="200" w:after="480" w:line="360" w:lineRule="auto"/>
-              <w:jc w:val="center"/>
-              <w:rPr>
-                <w:szCs w:val="26"/>
-              </w:rPr>
-            </w:pPr>
-          </w:p>
-        </w:tc>
-        <w:tc>
-          <w:tcPr>
-            <w:tcW w:w="1075" w:type="dxa"/>
-            <w:vAlign w:val="center"/>
-          </w:tcPr>
-          <w:p>
-            <w:pPr>
-              <w:spacing w:beforeLines="200" w:before="480" w:afterLines="200" w:after="480" w:line="360" w:lineRule="auto"/>
-              <w:jc w:val="center"/>
-              <w:rPr>
-                <w:szCs w:val="26"/>
-              </w:rPr>
-            </w:pPr>
-            <w:r>
-              <w:rPr>
-                <w:szCs w:val="26"/>
-              </w:rPr>
-              <w:t>Phan Đình Hoàng</w:t>
-            </w:r>
-          </w:p>
-        </w:tc>
-      </w:tr>
-      <w:tr>
-        <w:tc>
-          <w:tcPr>
-            <w:tcW w:w="626" w:type="dxa"/>
-            <w:vAlign w:val="center"/>
-          </w:tcPr>
-          <w:p>
-            <w:pPr>
-              <w:spacing w:beforeLines="200" w:before="480" w:afterLines="200" w:after="480" w:line="360" w:lineRule="auto"/>
-              <w:jc w:val="center"/>
-              <w:rPr>
-                <w:szCs w:val="26"/>
-              </w:rPr>
-            </w:pPr>
-            <w:r>
-              <w:rPr>
-                <w:szCs w:val="26"/>
-              </w:rPr>
-              <w:t>27</w:t>
-            </w:r>
-          </w:p>
-        </w:tc>
-        <w:tc>
-          <w:tcPr>
-            <w:tcW w:w="3574" w:type="dxa"/>
-            <w:vAlign w:val="center"/>
-          </w:tcPr>
-          <w:p>
-            <w:pPr>
-              <w:spacing w:beforeLines="200" w:before="480" w:afterLines="200" w:after="480" w:line="360" w:lineRule="auto"/>
-              <w:jc w:val="center"/>
-              <w:rPr>
-                <w:color w:val="000000" w:themeColor="text1"/>
-                <w:szCs w:val="26"/>
-              </w:rPr>
-            </w:pPr>
-            <w:r>
-              <w:rPr>
-                <w:rFonts w:eastAsiaTheme="minorHAnsi"/>
-                <w:color w:val="000000" w:themeColor="text1"/>
-                <w:szCs w:val="26"/>
-              </w:rPr>
-              <w:t>InsertAtan</w:t>
-            </w:r>
-            <w:r>
-              <w:rPr>
-                <w:rFonts w:eastAsiaTheme="minorHAnsi"/>
-                <w:color w:val="000000" w:themeColor="text1"/>
-                <w:szCs w:val="26"/>
-              </w:rPr>
-              <w:t>w</w:t>
-            </w:r>
-            <w:r>
-              <w:rPr>
-                <w:rFonts w:eastAsiaTheme="minorHAnsi"/>
-                <w:color w:val="000000" w:themeColor="text1"/>
-                <w:szCs w:val="26"/>
-              </w:rPr>
-              <w:t>xValue_Load(object sender, EventArgs e)</w:t>
-            </w:r>
-          </w:p>
-        </w:tc>
-        <w:tc>
-          <w:tcPr>
-            <w:tcW w:w="1819" w:type="dxa"/>
-            <w:vAlign w:val="center"/>
-          </w:tcPr>
-          <w:p>
-            <w:pPr>
-              <w:spacing w:beforeLines="200" w:before="480" w:afterLines="200" w:after="480" w:line="360" w:lineRule="auto"/>
-              <w:jc w:val="center"/>
-              <w:rPr>
-                <w:szCs w:val="26"/>
-              </w:rPr>
-            </w:pPr>
-            <w:r>
-              <w:rPr>
-                <w:szCs w:val="26"/>
-              </w:rPr>
-              <w:t>Gán gia trị ban đầu và chọn textbox sẵn cho người dùng nhập</w:t>
-            </w:r>
-          </w:p>
-        </w:tc>
-        <w:tc>
-          <w:tcPr>
-            <w:tcW w:w="2256" w:type="dxa"/>
-            <w:vAlign w:val="center"/>
-          </w:tcPr>
-          <w:p>
-            <w:pPr>
-              <w:spacing w:beforeLines="200" w:before="480" w:afterLines="200" w:after="480" w:line="360" w:lineRule="auto"/>
-              <w:jc w:val="center"/>
-              <w:rPr>
-                <w:szCs w:val="26"/>
-              </w:rPr>
-            </w:pPr>
-            <w:r>
-              <w:rPr>
-                <w:rFonts w:eastAsiaTheme="minorHAnsi"/>
-                <w:color w:val="000000" w:themeColor="text1"/>
-                <w:szCs w:val="26"/>
-              </w:rPr>
-              <w:t>InsertAtanwxValue.cs</w:t>
-            </w:r>
-          </w:p>
-        </w:tc>
-        <w:tc>
-          <w:tcPr>
-            <w:tcW w:w="1075" w:type="dxa"/>
-            <w:vAlign w:val="center"/>
-          </w:tcPr>
-          <w:p>
-            <w:pPr>
-              <w:spacing w:beforeLines="200" w:before="480" w:afterLines="200" w:after="480" w:line="360" w:lineRule="auto"/>
-              <w:jc w:val="center"/>
-              <w:rPr>
-                <w:szCs w:val="26"/>
-              </w:rPr>
-            </w:pPr>
-            <w:r>
-              <w:rPr>
-                <w:szCs w:val="26"/>
-              </w:rPr>
-              <w:t>Phan Đình Hoàng</w:t>
-            </w:r>
-          </w:p>
-        </w:tc>
-      </w:tr>
-      <w:tr>
-        <w:tc>
-          <w:tcPr>
-            <w:tcW w:w="626" w:type="dxa"/>
-            <w:vAlign w:val="center"/>
-          </w:tcPr>
-          <w:p>
-            <w:pPr>
-              <w:spacing w:beforeLines="200" w:before="480" w:afterLines="200" w:after="480" w:line="360" w:lineRule="auto"/>
-              <w:jc w:val="center"/>
-              <w:rPr>
-                <w:szCs w:val="26"/>
-              </w:rPr>
-            </w:pPr>
-            <w:r>
-              <w:rPr>
-                <w:szCs w:val="26"/>
-              </w:rPr>
-              <w:t>28</w:t>
-            </w:r>
-          </w:p>
-        </w:tc>
-        <w:tc>
-          <w:tcPr>
-            <w:tcW w:w="3574" w:type="dxa"/>
-            <w:vAlign w:val="center"/>
-          </w:tcPr>
-          <w:p>
-            <w:pPr>
-              <w:spacing w:beforeLines="200" w:before="480" w:afterLines="200" w:after="480" w:line="360" w:lineRule="auto"/>
-              <w:jc w:val="center"/>
-              <w:rPr>
-                <w:color w:val="000000" w:themeColor="text1"/>
-                <w:szCs w:val="26"/>
-              </w:rPr>
-            </w:pPr>
-            <w:r>
-              <w:rPr>
-                <w:rFonts w:eastAsiaTheme="minorHAnsi"/>
-                <w:color w:val="000000" w:themeColor="text1"/>
-                <w:szCs w:val="26"/>
-              </w:rPr>
-              <w:t>InsertAxBCxDValue_Load(object sender, EventArgs e)</w:t>
-            </w:r>
-          </w:p>
-        </w:tc>
-        <w:tc>
-          <w:tcPr>
-            <w:tcW w:w="1819" w:type="dxa"/>
-            <w:vAlign w:val="center"/>
-          </w:tcPr>
-          <w:p>
-            <w:pPr>
-              <w:spacing w:beforeLines="200" w:before="480" w:afterLines="200" w:after="480" w:line="360" w:lineRule="auto"/>
-              <w:jc w:val="center"/>
-              <w:rPr>
-                <w:szCs w:val="26"/>
-              </w:rPr>
-            </w:pPr>
-            <w:r>
-              <w:rPr>
-                <w:szCs w:val="26"/>
-              </w:rPr>
-              <w:t>Gán gia trị ban đầu và chọn textbox sẵn cho người dùng nhập</w:t>
-            </w:r>
-          </w:p>
-        </w:tc>
-        <w:tc>
-          <w:tcPr>
-            <w:tcW w:w="2256" w:type="dxa"/>
-            <w:vAlign w:val="center"/>
-          </w:tcPr>
-          <w:p>
-            <w:pPr>
-              <w:spacing w:beforeLines="200" w:before="480" w:afterLines="200" w:after="480" w:line="360" w:lineRule="auto"/>
-              <w:jc w:val="center"/>
-              <w:rPr>
-                <w:szCs w:val="26"/>
-              </w:rPr>
-            </w:pPr>
-            <w:r>
-              <w:rPr>
-                <w:rFonts w:eastAsiaTheme="minorHAnsi"/>
-                <w:color w:val="000000" w:themeColor="text1"/>
-                <w:szCs w:val="26"/>
-              </w:rPr>
-              <w:t>InsertAxBCxDValue.cs</w:t>
-            </w:r>
-          </w:p>
-        </w:tc>
-        <w:tc>
-          <w:tcPr>
-            <w:tcW w:w="1075" w:type="dxa"/>
-            <w:vAlign w:val="center"/>
-          </w:tcPr>
-          <w:p>
-            <w:pPr>
-              <w:spacing w:beforeLines="200" w:before="480" w:afterLines="200" w:after="480" w:line="360" w:lineRule="auto"/>
-              <w:jc w:val="center"/>
-              <w:rPr>
-                <w:szCs w:val="26"/>
-              </w:rPr>
-            </w:pPr>
-            <w:r>
-              <w:rPr>
-                <w:szCs w:val="26"/>
-              </w:rPr>
-              <w:t>Phan Đình Hoàng</w:t>
-            </w:r>
-          </w:p>
-        </w:tc>
-      </w:tr>
-      <w:tr>
-        <w:tc>
-          <w:tcPr>
-            <w:tcW w:w="626" w:type="dxa"/>
-            <w:vAlign w:val="center"/>
-          </w:tcPr>
-          <w:p>
-            <w:pPr>
-              <w:spacing w:beforeLines="200" w:before="480" w:afterLines="200" w:after="480" w:line="360" w:lineRule="auto"/>
-              <w:jc w:val="center"/>
-              <w:rPr>
-                <w:color w:val="000000" w:themeColor="text1"/>
-                <w:szCs w:val="26"/>
-              </w:rPr>
-            </w:pPr>
-            <w:r>
-              <w:rPr>
-                <w:color w:val="000000" w:themeColor="text1"/>
-                <w:szCs w:val="26"/>
-              </w:rPr>
-              <w:lastRenderedPageBreak/>
-              <w:t>29</w:t>
-            </w:r>
-          </w:p>
-        </w:tc>
-        <w:tc>
-          <w:tcPr>
-            <w:tcW w:w="3574" w:type="dxa"/>
-            <w:vAlign w:val="center"/>
-          </w:tcPr>
-          <w:p>
-            <w:pPr>
-              <w:spacing w:beforeLines="200" w:before="480" w:afterLines="200" w:after="480" w:line="360" w:lineRule="auto"/>
-              <w:jc w:val="center"/>
-              <w:rPr>
-                <w:color w:val="000000" w:themeColor="text1"/>
-                <w:szCs w:val="26"/>
-              </w:rPr>
-            </w:pPr>
-            <w:r>
-              <w:rPr>
-                <w:rFonts w:eastAsiaTheme="minorHAnsi"/>
-                <w:color w:val="000000" w:themeColor="text1"/>
-                <w:szCs w:val="26"/>
-              </w:rPr>
-              <w:t>InsertCircleValue_Load(object sender, EventArgs e)</w:t>
-            </w:r>
-          </w:p>
-        </w:tc>
-        <w:tc>
-          <w:tcPr>
-            <w:tcW w:w="1819" w:type="dxa"/>
-            <w:vAlign w:val="center"/>
-          </w:tcPr>
-          <w:p>
-            <w:pPr>
-              <w:spacing w:beforeLines="200" w:before="480" w:afterLines="200" w:after="480" w:line="360" w:lineRule="auto"/>
-              <w:jc w:val="center"/>
-              <w:rPr>
-                <w:color w:val="000000" w:themeColor="text1"/>
-                <w:szCs w:val="26"/>
-              </w:rPr>
-            </w:pPr>
-            <w:r>
-              <w:rPr>
-                <w:szCs w:val="26"/>
-              </w:rPr>
-              <w:t>Gán gia trị ban đầu và chọn textbox sẵn cho người dùng nhập</w:t>
-            </w:r>
-          </w:p>
-        </w:tc>
-        <w:tc>
-          <w:tcPr>
-            <w:tcW w:w="2256" w:type="dxa"/>
-            <w:vAlign w:val="center"/>
-          </w:tcPr>
-          <w:p>
-            <w:pPr>
-              <w:spacing w:beforeLines="200" w:before="480" w:afterLines="200" w:after="480" w:line="360" w:lineRule="auto"/>
-              <w:jc w:val="center"/>
-              <w:rPr>
-                <w:color w:val="000000" w:themeColor="text1"/>
-                <w:szCs w:val="26"/>
-              </w:rPr>
-            </w:pPr>
-            <w:r>
-              <w:rPr>
-                <w:rFonts w:eastAsiaTheme="minorHAnsi"/>
-                <w:color w:val="000000" w:themeColor="text1"/>
-                <w:szCs w:val="26"/>
-              </w:rPr>
-              <w:t>InsertCircleValue.cs</w:t>
-            </w:r>
-          </w:p>
-        </w:tc>
-        <w:tc>
-          <w:tcPr>
-            <w:tcW w:w="1075" w:type="dxa"/>
-            <w:vAlign w:val="center"/>
-          </w:tcPr>
-          <w:p>
-            <w:pPr>
-              <w:spacing w:beforeLines="200" w:before="480" w:afterLines="200" w:after="480" w:line="360" w:lineRule="auto"/>
-              <w:jc w:val="center"/>
-              <w:rPr>
-                <w:color w:val="000000" w:themeColor="text1"/>
-                <w:szCs w:val="26"/>
-              </w:rPr>
-            </w:pPr>
-            <w:r>
-              <w:rPr>
-                <w:color w:val="000000" w:themeColor="text1"/>
-                <w:szCs w:val="26"/>
-              </w:rPr>
-              <w:t>Trần Thị Bích Ngọc</w:t>
-            </w:r>
-          </w:p>
-        </w:tc>
-      </w:tr>
-      <w:tr>
-        <w:tc>
-          <w:tcPr>
-            <w:tcW w:w="626" w:type="dxa"/>
-            <w:vAlign w:val="center"/>
-          </w:tcPr>
-          <w:p>
-            <w:pPr>
-              <w:spacing w:beforeLines="200" w:before="480" w:afterLines="200" w:after="480" w:line="360" w:lineRule="auto"/>
-              <w:jc w:val="center"/>
-              <w:rPr>
-                <w:color w:val="000000" w:themeColor="text1"/>
-                <w:szCs w:val="26"/>
-              </w:rPr>
-            </w:pPr>
-            <w:r>
-              <w:rPr>
-                <w:color w:val="000000" w:themeColor="text1"/>
-                <w:szCs w:val="26"/>
-              </w:rPr>
-              <w:t>30</w:t>
-            </w:r>
-          </w:p>
-        </w:tc>
-        <w:tc>
-          <w:tcPr>
-            <w:tcW w:w="3574" w:type="dxa"/>
-            <w:vAlign w:val="center"/>
-          </w:tcPr>
-          <w:p>
-            <w:pPr>
-              <w:spacing w:beforeLines="200" w:before="480" w:afterLines="200" w:after="480" w:line="360" w:lineRule="auto"/>
-              <w:jc w:val="center"/>
-              <w:rPr>
-                <w:color w:val="000000" w:themeColor="text1"/>
-                <w:szCs w:val="26"/>
-              </w:rPr>
-            </w:pPr>
-            <w:r>
-              <w:rPr>
-                <w:rFonts w:eastAsiaTheme="minorHAnsi"/>
-                <w:color w:val="000000" w:themeColor="text1"/>
-                <w:szCs w:val="26"/>
-              </w:rPr>
-              <w:t>InsertCubicValue_Load(object sender, EventArgs e)</w:t>
-            </w:r>
-          </w:p>
-        </w:tc>
-        <w:tc>
-          <w:tcPr>
-            <w:tcW w:w="1819" w:type="dxa"/>
-            <w:vAlign w:val="center"/>
-          </w:tcPr>
-          <w:p>
-            <w:pPr>
-              <w:spacing w:beforeLines="200" w:before="480" w:afterLines="200" w:after="480" w:line="360" w:lineRule="auto"/>
-              <w:jc w:val="center"/>
-              <w:rPr>
-                <w:color w:val="000000" w:themeColor="text1"/>
-                <w:szCs w:val="26"/>
-              </w:rPr>
-            </w:pPr>
-            <w:r>
-              <w:rPr>
-                <w:szCs w:val="26"/>
-              </w:rPr>
-              <w:t>Gán gia trị ban đầu và chọn textbox sẵn cho người dùng nhập</w:t>
-            </w:r>
-          </w:p>
-        </w:tc>
-        <w:tc>
-          <w:tcPr>
-            <w:tcW w:w="2256" w:type="dxa"/>
-            <w:vAlign w:val="center"/>
-          </w:tcPr>
-          <w:p>
-            <w:pPr>
-              <w:spacing w:beforeLines="200" w:before="480" w:afterLines="200" w:after="480" w:line="360" w:lineRule="auto"/>
-              <w:jc w:val="center"/>
-              <w:rPr>
-                <w:color w:val="000000" w:themeColor="text1"/>
-                <w:szCs w:val="26"/>
-              </w:rPr>
-            </w:pPr>
-            <w:r>
-              <w:rPr>
-                <w:rFonts w:eastAsiaTheme="minorHAnsi"/>
-                <w:color w:val="000000" w:themeColor="text1"/>
-                <w:szCs w:val="26"/>
-              </w:rPr>
-              <w:t>InsertCubicValue.cs</w:t>
-            </w:r>
-          </w:p>
-        </w:tc>
-        <w:tc>
-          <w:tcPr>
-            <w:tcW w:w="1075" w:type="dxa"/>
-            <w:vAlign w:val="center"/>
-          </w:tcPr>
-          <w:p>
-            <w:pPr>
-              <w:spacing w:beforeLines="200" w:before="480" w:afterLines="200" w:after="480" w:line="360" w:lineRule="auto"/>
-              <w:jc w:val="center"/>
-              <w:rPr>
-                <w:color w:val="000000" w:themeColor="text1"/>
-                <w:szCs w:val="26"/>
-              </w:rPr>
-            </w:pPr>
-            <w:r>
-              <w:rPr>
-                <w:szCs w:val="26"/>
-              </w:rPr>
-              <w:t>Phan Đình Hoàng</w:t>
-            </w:r>
-          </w:p>
-        </w:tc>
-      </w:tr>
-      <w:tr>
-        <w:tc>
-          <w:tcPr>
-            <w:tcW w:w="626" w:type="dxa"/>
-            <w:vAlign w:val="center"/>
-          </w:tcPr>
-          <w:p>
-            <w:pPr>
-              <w:spacing w:beforeLines="200" w:before="480" w:afterLines="200" w:after="480" w:line="360" w:lineRule="auto"/>
-              <w:jc w:val="center"/>
-              <w:rPr>
-                <w:color w:val="000000" w:themeColor="text1"/>
-                <w:szCs w:val="26"/>
-              </w:rPr>
-            </w:pPr>
-            <w:r>
-              <w:rPr>
-                <w:color w:val="000000" w:themeColor="text1"/>
-                <w:szCs w:val="26"/>
-              </w:rPr>
-              <w:t>31</w:t>
-            </w:r>
-          </w:p>
-        </w:tc>
-        <w:tc>
-          <w:tcPr>
-            <w:tcW w:w="3574" w:type="dxa"/>
-            <w:vAlign w:val="center"/>
-          </w:tcPr>
-          <w:p>
-            <w:pPr>
-              <w:spacing w:beforeLines="200" w:before="480" w:afterLines="200" w:after="480" w:line="360" w:lineRule="auto"/>
-              <w:jc w:val="center"/>
-              <w:rPr>
-                <w:color w:val="000000" w:themeColor="text1"/>
-                <w:szCs w:val="26"/>
-              </w:rPr>
-            </w:pPr>
-            <w:r>
-              <w:rPr>
-                <w:rFonts w:eastAsiaTheme="minorHAnsi"/>
-                <w:color w:val="000000" w:themeColor="text1"/>
-                <w:szCs w:val="26"/>
-              </w:rPr>
-              <w:t>InsertLogaxValue_Load(object sender, EventArgs e)</w:t>
-            </w:r>
-          </w:p>
-        </w:tc>
-        <w:tc>
-          <w:tcPr>
-            <w:tcW w:w="1819" w:type="dxa"/>
-            <w:vAlign w:val="center"/>
-          </w:tcPr>
-          <w:p>
-            <w:pPr>
-              <w:spacing w:beforeLines="200" w:before="480" w:afterLines="200" w:after="480" w:line="360" w:lineRule="auto"/>
-              <w:jc w:val="center"/>
-              <w:rPr>
-                <w:color w:val="000000" w:themeColor="text1"/>
-                <w:szCs w:val="26"/>
-              </w:rPr>
-            </w:pPr>
-            <w:r>
-              <w:rPr>
-                <w:szCs w:val="26"/>
-              </w:rPr>
-              <w:t>Gán gia trị ban đầu và chọn textbox sẵn cho người dùng nhập</w:t>
-            </w:r>
-          </w:p>
-        </w:tc>
-        <w:tc>
-          <w:tcPr>
-            <w:tcW w:w="2256" w:type="dxa"/>
-            <w:vAlign w:val="center"/>
-          </w:tcPr>
-          <w:p>
-            <w:pPr>
-              <w:spacing w:beforeLines="200" w:before="480" w:afterLines="200" w:after="480" w:line="360" w:lineRule="auto"/>
-              <w:jc w:val="center"/>
-              <w:rPr>
-                <w:color w:val="000000" w:themeColor="text1"/>
-                <w:szCs w:val="26"/>
-              </w:rPr>
-            </w:pPr>
-            <w:r>
-              <w:rPr>
-                <w:rFonts w:eastAsiaTheme="minorHAnsi"/>
-                <w:color w:val="000000" w:themeColor="text1"/>
-                <w:szCs w:val="26"/>
-              </w:rPr>
-              <w:t>InsertLogaxValue.cs</w:t>
-            </w:r>
-          </w:p>
-        </w:tc>
-        <w:tc>
-          <w:tcPr>
-            <w:tcW w:w="1075" w:type="dxa"/>
-            <w:vAlign w:val="center"/>
-          </w:tcPr>
-          <w:p>
-            <w:pPr>
-              <w:spacing w:beforeLines="200" w:before="480" w:afterLines="200" w:after="480" w:line="360" w:lineRule="auto"/>
-              <w:jc w:val="center"/>
-              <w:rPr>
-                <w:color w:val="000000" w:themeColor="text1"/>
-                <w:szCs w:val="26"/>
-              </w:rPr>
-            </w:pPr>
-            <w:r>
-              <w:rPr>
-                <w:szCs w:val="26"/>
-              </w:rPr>
-              <w:t>Phan Đình Hoàng</w:t>
-            </w:r>
-          </w:p>
-        </w:tc>
-      </w:tr>
-      <w:tr>
-        <w:tc>
-          <w:tcPr>
-            <w:tcW w:w="626" w:type="dxa"/>
-            <w:vAlign w:val="center"/>
-          </w:tcPr>
-          <w:p>
-            <w:pPr>
-              <w:spacing w:beforeLines="200" w:before="480" w:afterLines="200" w:after="480" w:line="360" w:lineRule="auto"/>
-              <w:jc w:val="center"/>
-              <w:rPr>
-                <w:color w:val="000000" w:themeColor="text1"/>
-                <w:szCs w:val="26"/>
-              </w:rPr>
-            </w:pPr>
-            <w:r>
-              <w:rPr>
-                <w:color w:val="000000" w:themeColor="text1"/>
-                <w:szCs w:val="26"/>
-              </w:rPr>
-              <w:t>32</w:t>
-            </w:r>
-          </w:p>
-        </w:tc>
-        <w:tc>
-          <w:tcPr>
-            <w:tcW w:w="3574" w:type="dxa"/>
-            <w:vAlign w:val="center"/>
-          </w:tcPr>
-          <w:p>
-            <w:pPr>
-              <w:spacing w:beforeLines="200" w:before="480" w:afterLines="200" w:after="480" w:line="360" w:lineRule="auto"/>
-              <w:jc w:val="center"/>
-              <w:rPr>
-                <w:color w:val="000000" w:themeColor="text1"/>
-                <w:szCs w:val="26"/>
-              </w:rPr>
-            </w:pPr>
-            <w:r>
-              <w:rPr>
-                <w:rFonts w:eastAsiaTheme="minorHAnsi"/>
-                <w:color w:val="000000" w:themeColor="text1"/>
-                <w:szCs w:val="26"/>
-              </w:rPr>
-              <w:t>InsertQuadraticValue_Load(object sender, EventArgs e)</w:t>
-            </w:r>
-          </w:p>
-        </w:tc>
-        <w:tc>
-          <w:tcPr>
-            <w:tcW w:w="1819" w:type="dxa"/>
-            <w:vAlign w:val="center"/>
-          </w:tcPr>
-          <w:p>
-            <w:pPr>
-              <w:spacing w:beforeLines="200" w:before="480" w:afterLines="200" w:after="480" w:line="360" w:lineRule="auto"/>
-              <w:jc w:val="center"/>
-              <w:rPr>
-                <w:color w:val="000000" w:themeColor="text1"/>
-                <w:szCs w:val="26"/>
-              </w:rPr>
-            </w:pPr>
-            <w:r>
-              <w:rPr>
-                <w:szCs w:val="26"/>
-              </w:rPr>
-              <w:t>Gán gia trị ban đầu và chọn textbox sẵn cho người dùng nhập</w:t>
-            </w:r>
-          </w:p>
-        </w:tc>
-        <w:tc>
-          <w:tcPr>
-            <w:tcW w:w="2256" w:type="dxa"/>
-            <w:vAlign w:val="center"/>
-          </w:tcPr>
-          <w:p>
-            <w:pPr>
-              <w:spacing w:beforeLines="200" w:before="480" w:afterLines="200" w:after="480" w:line="360" w:lineRule="auto"/>
-              <w:jc w:val="center"/>
-              <w:rPr>
-                <w:color w:val="000000" w:themeColor="text1"/>
-                <w:szCs w:val="26"/>
-              </w:rPr>
-            </w:pPr>
-            <w:r>
-              <w:rPr>
-                <w:rFonts w:eastAsiaTheme="minorHAnsi"/>
-                <w:color w:val="000000" w:themeColor="text1"/>
-                <w:szCs w:val="26"/>
-              </w:rPr>
-              <w:t>InsertQuadraticValue.cs</w:t>
-            </w:r>
-          </w:p>
-        </w:tc>
-        <w:tc>
-          <w:tcPr>
-            <w:tcW w:w="1075" w:type="dxa"/>
-            <w:vAlign w:val="center"/>
-          </w:tcPr>
-          <w:p>
-            <w:pPr>
-              <w:spacing w:beforeLines="200" w:before="480" w:afterLines="200" w:after="480" w:line="360" w:lineRule="auto"/>
-              <w:jc w:val="center"/>
-              <w:rPr>
-                <w:color w:val="000000" w:themeColor="text1"/>
-                <w:szCs w:val="26"/>
-              </w:rPr>
-            </w:pPr>
-            <w:r>
-              <w:rPr>
-                <w:szCs w:val="26"/>
-              </w:rPr>
-              <w:t>Phan Đình Hoàng</w:t>
-            </w:r>
-          </w:p>
-        </w:tc>
-      </w:tr>
-      <w:tr>
-        <w:tc>
-          <w:tcPr>
-            <w:tcW w:w="626" w:type="dxa"/>
-            <w:vAlign w:val="center"/>
-          </w:tcPr>
-          <w:p>
-            <w:pPr>
-              <w:spacing w:beforeLines="200" w:before="480" w:afterLines="200" w:after="480" w:line="360" w:lineRule="auto"/>
-              <w:jc w:val="center"/>
-              <w:rPr>
-                <w:color w:val="000000" w:themeColor="text1"/>
-                <w:szCs w:val="26"/>
-              </w:rPr>
-            </w:pPr>
-            <w:r>
-              <w:rPr>
-                <w:color w:val="000000" w:themeColor="text1"/>
-                <w:szCs w:val="26"/>
-              </w:rPr>
-              <w:lastRenderedPageBreak/>
-              <w:t>33</w:t>
-            </w:r>
-          </w:p>
-        </w:tc>
-        <w:tc>
-          <w:tcPr>
-            <w:tcW w:w="3574" w:type="dxa"/>
-            <w:vAlign w:val="center"/>
-          </w:tcPr>
-          <w:p>
-            <w:pPr>
-              <w:spacing w:beforeLines="200" w:before="480" w:afterLines="200" w:after="480" w:line="360" w:lineRule="auto"/>
-              <w:jc w:val="center"/>
-              <w:rPr>
-                <w:color w:val="000000" w:themeColor="text1"/>
-                <w:szCs w:val="26"/>
-              </w:rPr>
-            </w:pPr>
-            <w:r>
-              <w:rPr>
-                <w:rFonts w:eastAsiaTheme="minorHAnsi"/>
-                <w:color w:val="000000" w:themeColor="text1"/>
-                <w:szCs w:val="26"/>
-              </w:rPr>
-              <w:t>InsertStraightValue_Load(object sender, EventArgs e)</w:t>
-            </w:r>
-          </w:p>
-        </w:tc>
-        <w:tc>
-          <w:tcPr>
-            <w:tcW w:w="1819" w:type="dxa"/>
-            <w:vAlign w:val="center"/>
-          </w:tcPr>
-          <w:p>
-            <w:pPr>
-              <w:spacing w:beforeLines="200" w:before="480" w:afterLines="200" w:after="480" w:line="360" w:lineRule="auto"/>
-              <w:jc w:val="center"/>
-              <w:rPr>
-                <w:color w:val="000000" w:themeColor="text1"/>
-                <w:szCs w:val="26"/>
-              </w:rPr>
-            </w:pPr>
-            <w:r>
-              <w:rPr>
-                <w:szCs w:val="26"/>
-              </w:rPr>
-              <w:t>Gán gia trị ban đầu và chọn textbox sẵn cho người dùng nhập</w:t>
+            <w:r>
+              <w:rPr>
+                <w:szCs w:val="26"/>
+              </w:rPr>
+              <w:t>.</w:t>
             </w:r>
           </w:p>
         </w:tc>
@@ -11475,7 +11532,7 @@
           <w:szCs w:val="28"/>
         </w:rPr>
       </w:pPr>
-      <w:bookmarkStart w:id="18" w:name="_Toc23970533"/>
+      <w:bookmarkStart w:id="17" w:name="_Toc23970533"/>
       <w:r>
         <w:rPr>
           <w:rFonts w:ascii="Times New Roman" w:hAnsi="Times New Roman" w:cs="Times New Roman"/>
@@ -11499,59 +11556,39 @@
         </w:rPr>
         <w:t>Thiết kế giao diện</w:t>
       </w:r>
-      <w:bookmarkEnd w:id="18"/>
+      <w:bookmarkEnd w:id="17"/>
     </w:p>
     <w:p>
       <w:pPr>
         <w:pStyle w:val="Caption"/>
       </w:pPr>
-      <w:bookmarkStart w:id="19" w:name="_Toc23970760"/>
+      <w:bookmarkStart w:id="18" w:name="_Toc23970760"/>
       <w:r>
         <w:t xml:space="preserve">Bảng </w:t>
       </w:r>
-      <w:r>
-        <w:fldChar w:fldCharType="begin"/>
-      </w:r>
-      <w:r>
-        <w:instrText xml:space="preserve"> STYLEREF 1 \s </w:instrText>
-      </w:r>
-      <w:r>
-        <w:fldChar w:fldCharType="separate"/>
-      </w:r>
-      <w:r>
-        <w:rPr>
-          <w:noProof/>
-        </w:rPr>
-        <w:t>3</w:t>
-      </w:r>
-      <w:r>
-        <w:fldChar w:fldCharType="end"/>
-      </w:r>
+      <w:fldSimple w:instr=" STYLEREF 1 \s ">
+        <w:r>
+          <w:rPr>
+            <w:noProof/>
+          </w:rPr>
+          <w:t>3</w:t>
+        </w:r>
+      </w:fldSimple>
       <w:r>
         <w:t>.</w:t>
       </w:r>
-      <w:r>
-        <w:fldChar w:fldCharType="begin"/>
-      </w:r>
-      <w:r>
-        <w:instrText xml:space="preserve"> SEQ Bảng \* ARABIC \s 1 </w:instrText>
-      </w:r>
-      <w:r>
-        <w:fldChar w:fldCharType="separate"/>
-      </w:r>
-      <w:r>
-        <w:rPr>
-          <w:noProof/>
-        </w:rPr>
-        <w:t>3</w:t>
-      </w:r>
-      <w:r>
-        <w:fldChar w:fldCharType="end"/>
-      </w:r>
+      <w:fldSimple w:instr=" SEQ Bảng \* ARABIC \s 1 ">
+        <w:r>
+          <w:rPr>
+            <w:noProof/>
+          </w:rPr>
+          <w:t>3</w:t>
+        </w:r>
+      </w:fldSimple>
       <w:r>
         <w:t>: Bảng miêu tả các thiết kế giao diện</w:t>
       </w:r>
-      <w:bookmarkEnd w:id="19"/>
+      <w:bookmarkEnd w:id="18"/>
     </w:p>
     <w:tbl>
       <w:tblPr>
@@ -11560,10 +11597,10 @@
         <w:tblLook w:val="04A0" w:firstRow="1" w:lastRow="0" w:firstColumn="1" w:lastColumn="0" w:noHBand="0" w:noVBand="1"/>
       </w:tblPr>
       <w:tblGrid>
-        <w:gridCol w:w="701"/>
-        <w:gridCol w:w="4496"/>
-        <w:gridCol w:w="2216"/>
-        <w:gridCol w:w="1937"/>
+        <w:gridCol w:w="700"/>
+        <w:gridCol w:w="4474"/>
+        <w:gridCol w:w="2281"/>
+        <w:gridCol w:w="1895"/>
       </w:tblGrid>
       <w:tr>
         <w:trPr>
@@ -11764,7 +11801,7 @@
                                       <w:szCs w:val="26"/>
                                     </w:rPr>
                                   </w:pPr>
-                                  <w:bookmarkStart w:id="20" w:name="_Toc23968297"/>
+                                  <w:bookmarkStart w:id="19" w:name="_Toc23968297"/>
                                   <w:r>
                                     <w:rPr>
                                       <w:szCs w:val="26"/>
@@ -11845,7 +11882,7 @@
                                     </w:rPr>
                                     <w:t>: Giải thích giao diện chính</w:t>
                                   </w:r>
-                                  <w:bookmarkEnd w:id="20"/>
+                                  <w:bookmarkEnd w:id="19"/>
                                 </w:p>
                               </w:txbxContent>
                             </wps:txbx>
@@ -11880,7 +11917,7 @@
                                 <w:szCs w:val="26"/>
                               </w:rPr>
                             </w:pPr>
-                            <w:bookmarkStart w:id="21" w:name="_Toc23968297"/>
+                            <w:bookmarkStart w:id="20" w:name="_Toc23968297"/>
                             <w:r>
                               <w:rPr>
                                 <w:szCs w:val="26"/>
@@ -11961,7 +11998,7 @@
                               </w:rPr>
                               <w:t>: Giải thích giao diện chính</w:t>
                             </w:r>
-                            <w:bookmarkEnd w:id="21"/>
+                            <w:bookmarkEnd w:id="20"/>
                           </w:p>
                         </w:txbxContent>
                       </v:textbox>
@@ -12053,6 +12090,12 @@
               </w:rPr>
               <w:t>Để hiển thị kết quả vẽ đồ thị, chứa các lựa chọn hàm và các chức năng khác của phần mềm</w:t>
             </w:r>
+            <w:r>
+              <w:rPr>
+                <w:szCs w:val="26"/>
+              </w:rPr>
+              <w:t>.</w:t>
+            </w:r>
           </w:p>
         </w:tc>
         <w:tc>
@@ -12241,7 +12284,7 @@
                                       <w:szCs w:val="26"/>
                                     </w:rPr>
                                   </w:pPr>
-                                  <w:bookmarkStart w:id="22" w:name="_Toc23968298"/>
+                                  <w:bookmarkStart w:id="21" w:name="_Toc23968298"/>
                                   <w:r>
                                     <w:rPr>
                                       <w:szCs w:val="26"/>
@@ -12322,7 +12365,7 @@
                                     </w:rPr>
                                     <w:t>: Giao diện cho Form F(x)= A^(x)</w:t>
                                   </w:r>
-                                  <w:bookmarkEnd w:id="22"/>
+                                  <w:bookmarkEnd w:id="21"/>
                                 </w:p>
                               </w:txbxContent>
                             </wps:txbx>
@@ -12357,7 +12400,7 @@
                                 <w:szCs w:val="26"/>
                               </w:rPr>
                             </w:pPr>
-                            <w:bookmarkStart w:id="23" w:name="_Toc23968298"/>
+                            <w:bookmarkStart w:id="22" w:name="_Toc23968298"/>
                             <w:r>
                               <w:rPr>
                                 <w:szCs w:val="26"/>
@@ -12438,7 +12481,7 @@
                               </w:rPr>
                               <w:t>: Giao diện cho Form F(x)= A^(x)</w:t>
                             </w:r>
-                            <w:bookmarkEnd w:id="23"/>
+                            <w:bookmarkEnd w:id="22"/>
                           </w:p>
                         </w:txbxContent>
                       </v:textbox>
@@ -12468,6 +12511,12 @@
                 <w:szCs w:val="26"/>
               </w:rPr>
               <w:t>Để hiển thị giao diện nhập tham số cho hàm f(x)=a^(x)</w:t>
+            </w:r>
+            <w:r>
+              <w:rPr>
+                <w:szCs w:val="26"/>
+              </w:rPr>
+              <w:t>.</w:t>
             </w:r>
           </w:p>
         </w:tc>
@@ -12666,7 +12715,7 @@
                                       <w:szCs w:val="26"/>
                                     </w:rPr>
                                   </w:pPr>
-                                  <w:bookmarkStart w:id="24" w:name="_Toc23968299"/>
+                                  <w:bookmarkStart w:id="23" w:name="_Toc23968299"/>
                                   <w:r>
                                     <w:rPr>
                                       <w:szCs w:val="26"/>
@@ -12759,7 +12808,7 @@
                                     </w:rPr>
                                     <w:t>x)</w:t>
                                   </w:r>
-                                  <w:bookmarkEnd w:id="24"/>
+                                  <w:bookmarkEnd w:id="23"/>
                                 </w:p>
                               </w:txbxContent>
                             </wps:txbx>
@@ -12791,7 +12840,7 @@
                                 <w:szCs w:val="26"/>
                               </w:rPr>
                             </w:pPr>
-                            <w:bookmarkStart w:id="25" w:name="_Toc23968299"/>
+                            <w:bookmarkStart w:id="24" w:name="_Toc23968299"/>
                             <w:r>
                               <w:rPr>
                                 <w:szCs w:val="26"/>
@@ -12884,7 +12933,7 @@
                               </w:rPr>
                               <w:t>x)</w:t>
                             </w:r>
-                            <w:bookmarkEnd w:id="25"/>
+                            <w:bookmarkEnd w:id="24"/>
                           </w:p>
                         </w:txbxContent>
                       </v:textbox>
@@ -12939,6 +12988,12 @@
                 <w:szCs w:val="26"/>
               </w:rPr>
               <w:t>Để hiển thị giao diện nhập tham số cho hàm f(x)=Asin(wx)</w:t>
+            </w:r>
+            <w:r>
+              <w:rPr>
+                <w:szCs w:val="26"/>
+              </w:rPr>
+              <w:t>.</w:t>
             </w:r>
           </w:p>
         </w:tc>
@@ -13106,7 +13161,7 @@
                                       <w:szCs w:val="26"/>
                                     </w:rPr>
                                   </w:pPr>
-                                  <w:bookmarkStart w:id="26" w:name="_Toc23968300"/>
+                                  <w:bookmarkStart w:id="25" w:name="_Toc23968300"/>
                                   <w:r>
                                     <w:rPr>
                                       <w:szCs w:val="26"/>
@@ -13199,7 +13254,7 @@
                                     </w:rPr>
                                     <w:t>x)</w:t>
                                   </w:r>
-                                  <w:bookmarkEnd w:id="26"/>
+                                  <w:bookmarkEnd w:id="25"/>
                                 </w:p>
                               </w:txbxContent>
                             </wps:txbx>
@@ -13231,7 +13286,7 @@
                                 <w:szCs w:val="26"/>
                               </w:rPr>
                             </w:pPr>
-                            <w:bookmarkStart w:id="27" w:name="_Toc23968300"/>
+                            <w:bookmarkStart w:id="26" w:name="_Toc23968300"/>
                             <w:r>
                               <w:rPr>
                                 <w:szCs w:val="26"/>
@@ -13324,7 +13379,7 @@
                               </w:rPr>
                               <w:t>x)</w:t>
                             </w:r>
-                            <w:bookmarkEnd w:id="27"/>
+                            <w:bookmarkEnd w:id="26"/>
                           </w:p>
                         </w:txbxContent>
                       </v:textbox>
@@ -13388,6 +13443,12 @@
                 <w:szCs w:val="26"/>
               </w:rPr>
               <w:t>Để hiển thị giao diện nhập tham số cho hàm f(x)=Atan(wx)</w:t>
+            </w:r>
+            <w:r>
+              <w:rPr>
+                <w:szCs w:val="26"/>
+              </w:rPr>
+              <w:t>.</w:t>
             </w:r>
           </w:p>
         </w:tc>
@@ -13502,7 +13563,7 @@
                                       <w:szCs w:val="26"/>
                                     </w:rPr>
                                   </w:pPr>
-                                  <w:bookmarkStart w:id="28" w:name="_Toc23968301"/>
+                                  <w:bookmarkStart w:id="27" w:name="_Toc23968301"/>
                                   <w:r>
                                     <w:rPr>
                                       <w:szCs w:val="26"/>
@@ -13583,7 +13644,7 @@
                                     </w:rPr>
                                     <w:t>: Giao diện cho form F(x)=(Ax+B)/(Cx+D)</w:t>
                                   </w:r>
-                                  <w:bookmarkEnd w:id="28"/>
+                                  <w:bookmarkEnd w:id="27"/>
                                 </w:p>
                               </w:txbxContent>
                             </wps:txbx>
@@ -13612,7 +13673,7 @@
                                 <w:szCs w:val="26"/>
                               </w:rPr>
                             </w:pPr>
-                            <w:bookmarkStart w:id="29" w:name="_Toc23968301"/>
+                            <w:bookmarkStart w:id="28" w:name="_Toc23968301"/>
                             <w:r>
                               <w:rPr>
                                 <w:szCs w:val="26"/>
@@ -13693,7 +13754,7 @@
                               </w:rPr>
                               <w:t>: Giao diện cho form F(x)=(Ax+B)/(Cx+D)</w:t>
                             </w:r>
-                            <w:bookmarkEnd w:id="29"/>
+                            <w:bookmarkEnd w:id="28"/>
                           </w:p>
                         </w:txbxContent>
                       </v:textbox>
@@ -13798,6 +13859,12 @@
               </w:rPr>
               <w:t>Để hiển thị giao diện nhập tham số cho hàm f(x)=(ax+b)/(cx+d)</w:t>
             </w:r>
+            <w:r>
+              <w:rPr>
+                <w:szCs w:val="26"/>
+              </w:rPr>
+              <w:t>.</w:t>
+            </w:r>
           </w:p>
         </w:tc>
         <w:tc>
@@ -13910,7 +13977,7 @@
                                       <w:szCs w:val="26"/>
                                     </w:rPr>
                                   </w:pPr>
-                                  <w:bookmarkStart w:id="30" w:name="_Toc23968302"/>
+                                  <w:bookmarkStart w:id="29" w:name="_Toc23968302"/>
                                   <w:r>
                                     <w:rPr>
                                       <w:szCs w:val="26"/>
@@ -13991,7 +14058,7 @@
                                     </w:rPr>
                                     <w:t>: Giao diện cho form vẽ đường tròn</w:t>
                                   </w:r>
-                                  <w:bookmarkEnd w:id="30"/>
+                                  <w:bookmarkEnd w:id="29"/>
                                 </w:p>
                               </w:txbxContent>
                             </wps:txbx>
@@ -14020,7 +14087,7 @@
                                 <w:szCs w:val="26"/>
                               </w:rPr>
                             </w:pPr>
-                            <w:bookmarkStart w:id="31" w:name="_Toc23968302"/>
+                            <w:bookmarkStart w:id="30" w:name="_Toc23968302"/>
                             <w:r>
                               <w:rPr>
                                 <w:szCs w:val="26"/>
@@ -14101,7 +14168,7 @@
                               </w:rPr>
                               <w:t>: Giao diện cho form vẽ đường tròn</w:t>
                             </w:r>
-                            <w:bookmarkEnd w:id="31"/>
+                            <w:bookmarkEnd w:id="30"/>
                           </w:p>
                         </w:txbxContent>
                       </v:textbox>
@@ -14200,6 +14267,12 @@
               </w:rPr>
               <w:t>Để hiển thị giao diện nhập tham số cho đường tròn</w:t>
             </w:r>
+            <w:r>
+              <w:rPr>
+                <w:szCs w:val="26"/>
+              </w:rPr>
+              <w:t>.</w:t>
+            </w:r>
           </w:p>
         </w:tc>
         <w:tc>
@@ -14388,7 +14461,7 @@
                                       <w:szCs w:val="26"/>
                                     </w:rPr>
                                   </w:pPr>
-                                  <w:bookmarkStart w:id="32" w:name="_Toc23968303"/>
+                                  <w:bookmarkStart w:id="31" w:name="_Toc23968303"/>
                                   <w:r>
                                     <w:rPr>
                                       <w:szCs w:val="26"/>
@@ -14469,7 +14542,7 @@
                                     </w:rPr>
                                     <w:t>: Giao diện cho from vẽ hàm bậc 3</w:t>
                                   </w:r>
-                                  <w:bookmarkEnd w:id="32"/>
+                                  <w:bookmarkEnd w:id="31"/>
                                 </w:p>
                               </w:txbxContent>
                             </wps:txbx>
@@ -14504,7 +14577,7 @@
                                 <w:szCs w:val="26"/>
                               </w:rPr>
                             </w:pPr>
-                            <w:bookmarkStart w:id="33" w:name="_Toc23968303"/>
+                            <w:bookmarkStart w:id="32" w:name="_Toc23968303"/>
                             <w:r>
                               <w:rPr>
                                 <w:szCs w:val="26"/>
@@ -14585,7 +14658,7 @@
                               </w:rPr>
                               <w:t>: Giao diện cho from vẽ hàm bậc 3</w:t>
                             </w:r>
-                            <w:bookmarkEnd w:id="33"/>
+                            <w:bookmarkEnd w:id="32"/>
                           </w:p>
                         </w:txbxContent>
                       </v:textbox>
@@ -14615,6 +14688,12 @@
                 <w:szCs w:val="26"/>
               </w:rPr>
               <w:t>Để hiển thị giao diện nhập tham số cho hàm bậc 3</w:t>
+            </w:r>
+            <w:r>
+              <w:rPr>
+                <w:szCs w:val="26"/>
+              </w:rPr>
+              <w:t>.</w:t>
             </w:r>
           </w:p>
         </w:tc>
@@ -14789,7 +14868,7 @@
                                       <w:szCs w:val="26"/>
                                     </w:rPr>
                                   </w:pPr>
-                                  <w:bookmarkStart w:id="34" w:name="_Toc23968304"/>
+                                  <w:bookmarkStart w:id="33" w:name="_Toc23968304"/>
                                   <w:r>
                                     <w:rPr>
                                       <w:szCs w:val="26"/>
@@ -14870,7 +14949,7 @@
                                     </w:rPr>
                                     <w:t>: Giao diện cho form  F(x)=Loga(x)</w:t>
                                   </w:r>
-                                  <w:bookmarkEnd w:id="34"/>
+                                  <w:bookmarkEnd w:id="33"/>
                                 </w:p>
                               </w:txbxContent>
                             </wps:txbx>
@@ -14902,7 +14981,7 @@
                                 <w:szCs w:val="26"/>
                               </w:rPr>
                             </w:pPr>
-                            <w:bookmarkStart w:id="35" w:name="_Toc23968304"/>
+                            <w:bookmarkStart w:id="34" w:name="_Toc23968304"/>
                             <w:r>
                               <w:rPr>
                                 <w:szCs w:val="26"/>
@@ -14983,7 +15062,7 @@
                               </w:rPr>
                               <w:t>: Giao diện cho form  F(x)=Loga(x)</w:t>
                             </w:r>
-                            <w:bookmarkEnd w:id="35"/>
+                            <w:bookmarkEnd w:id="34"/>
                           </w:p>
                         </w:txbxContent>
                       </v:textbox>
@@ -15027,6 +15106,12 @@
                 <w:szCs w:val="26"/>
               </w:rPr>
               <w:t>Để hiển thị giao diện nhập tham số cho hàm f(x)=Loga(x)</w:t>
+            </w:r>
+            <w:r>
+              <w:rPr>
+                <w:szCs w:val="26"/>
+              </w:rPr>
+              <w:t>.</w:t>
             </w:r>
           </w:p>
         </w:tc>
@@ -15140,7 +15225,7 @@
                                       <w:szCs w:val="26"/>
                                     </w:rPr>
                                   </w:pPr>
-                                  <w:bookmarkStart w:id="36" w:name="_Toc23968305"/>
+                                  <w:bookmarkStart w:id="35" w:name="_Toc23968305"/>
                                   <w:r>
                                     <w:rPr>
                                       <w:szCs w:val="26"/>
@@ -15221,7 +15306,7 @@
                                     </w:rPr>
                                     <w:t>: Giao diện cho form vẽ hàm bậc 2</w:t>
                                   </w:r>
-                                  <w:bookmarkEnd w:id="36"/>
+                                  <w:bookmarkEnd w:id="35"/>
                                 </w:p>
                               </w:txbxContent>
                             </wps:txbx>
@@ -15253,7 +15338,7 @@
                                 <w:szCs w:val="26"/>
                               </w:rPr>
                             </w:pPr>
-                            <w:bookmarkStart w:id="37" w:name="_Toc23968305"/>
+                            <w:bookmarkStart w:id="36" w:name="_Toc23968305"/>
                             <w:r>
                               <w:rPr>
                                 <w:szCs w:val="26"/>
@@ -15334,7 +15419,7 @@
                               </w:rPr>
                               <w:t>: Giao diện cho form vẽ hàm bậc 2</w:t>
                             </w:r>
-                            <w:bookmarkEnd w:id="37"/>
+                            <w:bookmarkEnd w:id="36"/>
                           </w:p>
                         </w:txbxContent>
                       </v:textbox>
@@ -15432,6 +15517,12 @@
                 <w:szCs w:val="26"/>
               </w:rPr>
               <w:t>Để hiển thị giao diện nhập tham số cho hàm bậc 2</w:t>
+            </w:r>
+            <w:r>
+              <w:rPr>
+                <w:szCs w:val="26"/>
+              </w:rPr>
+              <w:t>.</w:t>
             </w:r>
           </w:p>
         </w:tc>
@@ -15607,7 +15698,7 @@
                                       <w:szCs w:val="26"/>
                                     </w:rPr>
                                   </w:pPr>
-                                  <w:bookmarkStart w:id="38" w:name="_Toc23968306"/>
+                                  <w:bookmarkStart w:id="37" w:name="_Toc23968306"/>
                                   <w:r>
                                     <w:rPr>
                                       <w:szCs w:val="26"/>
@@ -15688,7 +15779,7 @@
                                     </w:rPr>
                                     <w:t>: Giao diện cho form vẽ đường thẳng</w:t>
                                   </w:r>
-                                  <w:bookmarkEnd w:id="38"/>
+                                  <w:bookmarkEnd w:id="37"/>
                                 </w:p>
                               </w:txbxContent>
                             </wps:txbx>
@@ -15723,7 +15814,7 @@
                                 <w:szCs w:val="26"/>
                               </w:rPr>
                             </w:pPr>
-                            <w:bookmarkStart w:id="39" w:name="_Toc23968306"/>
+                            <w:bookmarkStart w:id="38" w:name="_Toc23968306"/>
                             <w:r>
                               <w:rPr>
                                 <w:szCs w:val="26"/>
@@ -15804,7 +15895,7 @@
                               </w:rPr>
                               <w:t>: Giao diện cho form vẽ đường thẳng</w:t>
                             </w:r>
-                            <w:bookmarkEnd w:id="39"/>
+                            <w:bookmarkEnd w:id="38"/>
                           </w:p>
                         </w:txbxContent>
                       </v:textbox>
@@ -15848,6 +15939,12 @@
                 <w:szCs w:val="26"/>
               </w:rPr>
               <w:t>Để hiển thị giao diện nhập tham số cho đoạn thẳng</w:t>
+            </w:r>
+            <w:r>
+              <w:rPr>
+                <w:szCs w:val="26"/>
+              </w:rPr>
+              <w:t>.</w:t>
             </w:r>
           </w:p>
         </w:tc>
@@ -15913,7 +16010,7 @@
           <w:szCs w:val="36"/>
         </w:rPr>
       </w:pPr>
-      <w:bookmarkStart w:id="40" w:name="_Toc23970534"/>
+      <w:bookmarkStart w:id="39" w:name="_Toc23970534"/>
       <w:r>
         <w:rPr>
           <w:rFonts w:ascii="Times New Roman" w:hAnsi="Times New Roman" w:cs="Times New Roman"/>
@@ -15926,7 +16023,7 @@
         <w:lastRenderedPageBreak/>
         <w:t>Cài đặt và kiểm thử</w:t>
       </w:r>
-      <w:bookmarkEnd w:id="40"/>
+      <w:bookmarkEnd w:id="39"/>
     </w:p>
     <w:p>
       <w:pPr>
@@ -15935,49 +16032,29 @@
           <w:rFonts w:eastAsiaTheme="minorHAnsi"/>
         </w:rPr>
       </w:pPr>
-      <w:bookmarkStart w:id="41" w:name="_Toc23970761"/>
+      <w:bookmarkStart w:id="40" w:name="_Toc23970761"/>
       <w:r>
         <w:t xml:space="preserve">Bảng </w:t>
       </w:r>
-      <w:r>
-        <w:fldChar w:fldCharType="begin"/>
-      </w:r>
-      <w:r>
-        <w:instrText xml:space="preserve"> STYLEREF 1 \s </w:instrText>
-      </w:r>
-      <w:r>
-        <w:fldChar w:fldCharType="separate"/>
-      </w:r>
-      <w:r>
-        <w:rPr>
-          <w:noProof/>
-        </w:rPr>
-        <w:t>4</w:t>
-      </w:r>
-      <w:r>
-        <w:fldChar w:fldCharType="end"/>
-      </w:r>
+      <w:fldSimple w:instr=" STYLEREF 1 \s ">
+        <w:r>
+          <w:rPr>
+            <w:noProof/>
+          </w:rPr>
+          <w:t>4</w:t>
+        </w:r>
+      </w:fldSimple>
       <w:r>
         <w:t>.</w:t>
       </w:r>
-      <w:r>
-        <w:fldChar w:fldCharType="begin"/>
-      </w:r>
-      <w:r>
-        <w:instrText xml:space="preserve"> SEQ Bảng \* ARABIC \s 1 </w:instrText>
-      </w:r>
-      <w:r>
-        <w:fldChar w:fldCharType="separate"/>
-      </w:r>
-      <w:r>
-        <w:rPr>
-          <w:noProof/>
-        </w:rPr>
-        <w:t>1</w:t>
-      </w:r>
-      <w:r>
-        <w:fldChar w:fldCharType="end"/>
-      </w:r>
+      <w:fldSimple w:instr=" SEQ Bảng \* ARABIC \s 1 ">
+        <w:r>
+          <w:rPr>
+            <w:noProof/>
+          </w:rPr>
+          <w:t>1</w:t>
+        </w:r>
+      </w:fldSimple>
       <w:r>
         <w:t xml:space="preserve">: </w:t>
       </w:r>
@@ -15987,7 +16064,7 @@
         </w:rPr>
         <w:t>Bảng cài đặt và kiểm thử</w:t>
       </w:r>
-      <w:bookmarkEnd w:id="41"/>
+      <w:bookmarkEnd w:id="40"/>
     </w:p>
     <w:tbl>
       <w:tblPr>
@@ -16329,7 +16406,7 @@
         <w:lastRenderedPageBreak/>
         <w:t xml:space="preserve"> </w:t>
       </w:r>
-      <w:bookmarkStart w:id="42" w:name="_Toc23970535"/>
+      <w:bookmarkStart w:id="41" w:name="_Toc23970535"/>
       <w:r>
         <w:rPr>
           <w:rFonts w:ascii="Times New Roman" w:hAnsi="Times New Roman" w:cs="Times New Roman"/>
@@ -16339,7 +16416,7 @@
         </w:rPr>
         <w:t>Kết luận</w:t>
       </w:r>
-      <w:bookmarkEnd w:id="42"/>
+      <w:bookmarkEnd w:id="41"/>
     </w:p>
     <w:p>
       <w:pPr>
@@ -16356,7 +16433,7 @@
           <w:szCs w:val="32"/>
         </w:rPr>
       </w:pPr>
-      <w:bookmarkStart w:id="43" w:name="_Toc23970536"/>
+      <w:bookmarkStart w:id="42" w:name="_Toc23970536"/>
       <w:r>
         <w:rPr>
           <w:rFonts w:ascii="Times New Roman" w:hAnsi="Times New Roman" w:cs="Times New Roman"/>
@@ -16368,7 +16445,7 @@
         </w:rPr>
         <w:t>5.1.  Mức độ hoàn thành</w:t>
       </w:r>
-      <w:bookmarkEnd w:id="43"/>
+      <w:bookmarkEnd w:id="42"/>
       <w:r>
         <w:rPr>
           <w:rFonts w:ascii="Times New Roman" w:hAnsi="Times New Roman" w:cs="Times New Roman"/>
@@ -16464,7 +16541,7 @@
           <w:szCs w:val="32"/>
         </w:rPr>
       </w:pPr>
-      <w:bookmarkStart w:id="44" w:name="_Toc23970537"/>
+      <w:bookmarkStart w:id="43" w:name="_Toc23970537"/>
       <w:r>
         <w:rPr>
           <w:rFonts w:ascii="Times New Roman" w:hAnsi="Times New Roman" w:cs="Times New Roman"/>
@@ -16478,14 +16555,23 @@
         </w:rPr>
         <w:t>5.2. Khó khăn và cách khắc phục</w:t>
       </w:r>
-      <w:bookmarkEnd w:id="44"/>
+      <w:bookmarkEnd w:id="43"/>
     </w:p>
     <w:p>
       <w:pPr>
         <w:spacing w:line="360" w:lineRule="auto"/>
       </w:pPr>
       <w:r>
-        <w:t>-  Truyền dữ liệu từ hộp thoại con của mỗi hàm sang form chính để vẽ</w:t>
+        <w:t xml:space="preserve">- Đặt </w:t>
+      </w:r>
+      <w:r>
+        <w:t>sự kiện click nút</w:t>
+      </w:r>
+      <w:r>
+        <w:t xml:space="preserve"> vẽ trên hộp thoại con để vẽ trên form chính</w:t>
+      </w:r>
+      <w:r>
+        <w:t>.</w:t>
       </w:r>
     </w:p>
     <w:p>
@@ -16493,7 +16579,10 @@
         <w:spacing w:line="360" w:lineRule="auto"/>
       </w:pPr>
       <w:r>
-        <w:t xml:space="preserve">- Cách khắc phục: </w:t>
+        <w:t>- Vẽ đường elip và hyperbol</w:t>
+      </w:r>
+      <w:r>
+        <w:t>.</w:t>
       </w:r>
     </w:p>
     <w:p>
@@ -16501,10 +16590,10 @@
         <w:spacing w:line="360" w:lineRule="auto"/>
       </w:pPr>
       <w:r>
-        <w:t xml:space="preserve">- Đặt bút vẽ trên hộp thoại con </w:t>
-      </w:r>
-      <w:r>
-        <w:t>để vẽ trên form chính</w:t>
+        <w:t>-  Truyền dữ liệu từ hộp thoại con của mỗi hàm sang form chính để vẽ</w:t>
+      </w:r>
+      <w:r>
+        <w:t>.</w:t>
       </w:r>
     </w:p>
     <w:p>
@@ -16512,7 +16601,10 @@
         <w:spacing w:line="360" w:lineRule="auto"/>
       </w:pPr>
       <w:r>
-        <w:t>- Vẽ đường elip và hyperbol</w:t>
+        <w:t xml:space="preserve">- Cách khắc phục: </w:t>
+      </w:r>
+      <w:r>
+        <w:t>Khai báo biến toàn cục (public static) ở form chính để nhận dữ liệu từ form phụ.</w:t>
       </w:r>
     </w:p>
     <w:p>
@@ -16531,7 +16623,7 @@
           <w:szCs w:val="32"/>
         </w:rPr>
       </w:pPr>
-      <w:bookmarkStart w:id="45" w:name="_Toc23970538"/>
+      <w:bookmarkStart w:id="44" w:name="_Toc23970538"/>
       <w:r>
         <w:rPr>
           <w:rFonts w:ascii="Times New Roman" w:hAnsi="Times New Roman" w:cs="Times New Roman"/>
@@ -16545,14 +16637,17 @@
         </w:rPr>
         <w:t>5.3. Phát triển đồ án</w:t>
       </w:r>
-      <w:bookmarkEnd w:id="45"/>
+      <w:bookmarkEnd w:id="44"/>
     </w:p>
     <w:p>
       <w:pPr>
         <w:spacing w:line="360" w:lineRule="auto"/>
       </w:pPr>
       <w:r>
-        <w:t>- Nghiên cứu cách truyền dữ liệu lên form chính để thực hiện lệnh vẽ lên form chính từ form phụ</w:t>
+        <w:t xml:space="preserve">- Nghiên cứu cách </w:t>
+      </w:r>
+      <w:r>
+        <w:t>vẽ vào form chính khi click nút OK trên form phụ.</w:t>
       </w:r>
     </w:p>
     <w:p>
@@ -16562,6 +16657,9 @@
       <w:r>
         <w:t>- Tìm cách vẽ thêm các hàm số khác để đa dạng thêm dạng đồ thị</w:t>
       </w:r>
+      <w:r>
+        <w:t>.</w:t>
+      </w:r>
     </w:p>
     <w:p>
       <w:pPr>
@@ -16569,6 +16667,20 @@
       </w:pPr>
       <w:r>
         <w:t>- Thiết kế giao diện dễ sử dụng và đẹp mắt hơn</w:t>
+      </w:r>
+      <w:r>
+        <w:t>.</w:t>
+      </w:r>
+    </w:p>
+    <w:p>
+      <w:pPr>
+        <w:spacing w:line="360" w:lineRule="auto"/>
+      </w:pPr>
+      <w:r>
+        <w:t>- Tạo thêm một số chức năng như: Lưu hình dưới dạng một file ảnh, undo, red</w:t>
+      </w:r>
+      <w:r>
+        <w:t>o, thu phóng trục tọa độ,…</w:t>
       </w:r>
       <w:r>
         <w:br w:type="page"/>
@@ -16588,7 +16700,7 @@
           <w:szCs w:val="26"/>
         </w:rPr>
       </w:pPr>
-      <w:bookmarkStart w:id="46" w:name="_Toc23970539"/>
+      <w:bookmarkStart w:id="45" w:name="_Toc23970539"/>
       <w:r>
         <w:rPr>
           <w:rFonts w:ascii="Times New Roman" w:hAnsi="Times New Roman" w:cs="Times New Roman"/>
@@ -16599,6 +16711,50 @@
         <w:lastRenderedPageBreak/>
         <w:t>TÀI LIỆU THAM KHẢO</w:t>
       </w:r>
+      <w:bookmarkEnd w:id="45"/>
+    </w:p>
+    <w:p>
+      <w:pPr>
+        <w:pStyle w:val="ListParagraph"/>
+        <w:spacing w:line="360" w:lineRule="auto"/>
+        <w:ind w:left="792"/>
+        <w:jc w:val="center"/>
+        <w:outlineLvl w:val="0"/>
+        <w:rPr>
+          <w:rFonts w:ascii="Times New Roman" w:hAnsi="Times New Roman" w:cs="Times New Roman"/>
+          <w:bCs/>
+          <w:sz w:val="26"/>
+          <w:szCs w:val="26"/>
+        </w:rPr>
+      </w:pPr>
+      <w:r>
+        <w:rPr>
+          <w:rFonts w:ascii="Times New Roman" w:hAnsi="Times New Roman" w:cs="Times New Roman"/>
+          <w:bCs/>
+          <w:sz w:val="26"/>
+          <w:szCs w:val="26"/>
+        </w:rPr>
+        <w:t xml:space="preserve">Các nguồn mã nguồn mở: </w:t>
+      </w:r>
+      <w:r>
+        <w:rPr>
+          <w:rFonts w:ascii="Times New Roman" w:hAnsi="Times New Roman" w:cs="Times New Roman"/>
+          <w:bCs/>
+          <w:sz w:val="26"/>
+          <w:szCs w:val="26"/>
+        </w:rPr>
+        <w:t>stackoverflow.com</w:t>
+      </w:r>
+      <w:r>
+        <w:rPr>
+          <w:rFonts w:ascii="Times New Roman" w:hAnsi="Times New Roman" w:cs="Times New Roman"/>
+          <w:bCs/>
+          <w:sz w:val="26"/>
+          <w:szCs w:val="26"/>
+        </w:rPr>
+        <w:t>; sharecode.vn</w:t>
+      </w:r>
+      <w:bookmarkStart w:id="46" w:name="_GoBack"/>
       <w:bookmarkEnd w:id="46"/>
     </w:p>
     <w:p>
@@ -19912,6 +20068,119 @@
     </w:lvl>
   </w:abstractNum>
   <w:abstractNum w:abstractNumId="26" w15:restartNumberingAfterBreak="0">
+    <w:nsid w:val="7C6D47EF"/>
+    <w:multiLevelType w:val="hybridMultilevel"/>
+    <w:tmpl w:val="B2FACF9E"/>
+    <w:lvl w:ilvl="0" w:tplc="04090001">
+      <w:start w:val="1"/>
+      <w:numFmt w:val="bullet"/>
+      <w:lvlText w:val=""/>
+      <w:lvlJc w:val="left"/>
+      <w:pPr>
+        <w:ind w:left="720" w:hanging="360"/>
+      </w:pPr>
+      <w:rPr>
+        <w:rFonts w:ascii="Symbol" w:hAnsi="Symbol" w:hint="default"/>
+      </w:rPr>
+    </w:lvl>
+    <w:lvl w:ilvl="1" w:tplc="04090003" w:tentative="1">
+      <w:start w:val="1"/>
+      <w:numFmt w:val="bullet"/>
+      <w:lvlText w:val="o"/>
+      <w:lvlJc w:val="left"/>
+      <w:pPr>
+        <w:ind w:left="1440" w:hanging="360"/>
+      </w:pPr>
+      <w:rPr>
+        <w:rFonts w:ascii="Courier New" w:hAnsi="Courier New" w:cs="Courier New" w:hint="default"/>
+      </w:rPr>
+    </w:lvl>
+    <w:lvl w:ilvl="2" w:tplc="04090005" w:tentative="1">
+      <w:start w:val="1"/>
+      <w:numFmt w:val="bullet"/>
+      <w:lvlText w:val=""/>
+      <w:lvlJc w:val="left"/>
+      <w:pPr>
+        <w:ind w:left="2160" w:hanging="360"/>
+      </w:pPr>
+      <w:rPr>
+        <w:rFonts w:ascii="Wingdings" w:hAnsi="Wingdings" w:hint="default"/>
+      </w:rPr>
+    </w:lvl>
+    <w:lvl w:ilvl="3" w:tplc="04090001" w:tentative="1">
+      <w:start w:val="1"/>
+      <w:numFmt w:val="bullet"/>
+      <w:lvlText w:val=""/>
+      <w:lvlJc w:val="left"/>
+      <w:pPr>
+        <w:ind w:left="2880" w:hanging="360"/>
+      </w:pPr>
+      <w:rPr>
+        <w:rFonts w:ascii="Symbol" w:hAnsi="Symbol" w:hint="default"/>
+      </w:rPr>
+    </w:lvl>
+    <w:lvl w:ilvl="4" w:tplc="04090003" w:tentative="1">
+      <w:start w:val="1"/>
+      <w:numFmt w:val="bullet"/>
+      <w:lvlText w:val="o"/>
+      <w:lvlJc w:val="left"/>
+      <w:pPr>
+        <w:ind w:left="3600" w:hanging="360"/>
+      </w:pPr>
+      <w:rPr>
+        <w:rFonts w:ascii="Courier New" w:hAnsi="Courier New" w:cs="Courier New" w:hint="default"/>
+      </w:rPr>
+    </w:lvl>
+    <w:lvl w:ilvl="5" w:tplc="04090005" w:tentative="1">
+      <w:start w:val="1"/>
+      <w:numFmt w:val="bullet"/>
+      <w:lvlText w:val=""/>
+      <w:lvlJc w:val="left"/>
+      <w:pPr>
+        <w:ind w:left="4320" w:hanging="360"/>
+      </w:pPr>
+      <w:rPr>
+        <w:rFonts w:ascii="Wingdings" w:hAnsi="Wingdings" w:hint="default"/>
+      </w:rPr>
+    </w:lvl>
+    <w:lvl w:ilvl="6" w:tplc="04090001" w:tentative="1">
+      <w:start w:val="1"/>
+      <w:numFmt w:val="bullet"/>
+      <w:lvlText w:val=""/>
+      <w:lvlJc w:val="left"/>
+      <w:pPr>
+        <w:ind w:left="5040" w:hanging="360"/>
+      </w:pPr>
+      <w:rPr>
+        <w:rFonts w:ascii="Symbol" w:hAnsi="Symbol" w:hint="default"/>
+      </w:rPr>
+    </w:lvl>
+    <w:lvl w:ilvl="7" w:tplc="04090003" w:tentative="1">
+      <w:start w:val="1"/>
+      <w:numFmt w:val="bullet"/>
+      <w:lvlText w:val="o"/>
+      <w:lvlJc w:val="left"/>
+      <w:pPr>
+        <w:ind w:left="5760" w:hanging="360"/>
+      </w:pPr>
+      <w:rPr>
+        <w:rFonts w:ascii="Courier New" w:hAnsi="Courier New" w:cs="Courier New" w:hint="default"/>
+      </w:rPr>
+    </w:lvl>
+    <w:lvl w:ilvl="8" w:tplc="04090005" w:tentative="1">
+      <w:start w:val="1"/>
+      <w:numFmt w:val="bullet"/>
+      <w:lvlText w:val=""/>
+      <w:lvlJc w:val="left"/>
+      <w:pPr>
+        <w:ind w:left="6480" w:hanging="360"/>
+      </w:pPr>
+      <w:rPr>
+        <w:rFonts w:ascii="Wingdings" w:hAnsi="Wingdings" w:hint="default"/>
+      </w:rPr>
+    </w:lvl>
+  </w:abstractNum>
+  <w:abstractNum w:abstractNumId="27" w15:restartNumberingAfterBreak="0">
     <w:nsid w:val="7D673002"/>
     <w:multiLevelType w:val="multilevel"/>
     <w:tmpl w:val="E66075FA"/>
@@ -20067,7 +20336,7 @@
     <w:abstractNumId w:val="3"/>
   </w:num>
   <w:num w:numId="9">
-    <w:abstractNumId w:val="26"/>
+    <w:abstractNumId w:val="27"/>
   </w:num>
   <w:num w:numId="10">
     <w:abstractNumId w:val="10"/>
@@ -20155,6 +20424,9 @@
   </w:num>
   <w:num w:numId="29">
     <w:abstractNumId w:val="22"/>
+  </w:num>
+  <w:num w:numId="30">
+    <w:abstractNumId w:val="26"/>
   </w:num>
 </w:numbering>
 </file>
@@ -21163,7 +21435,7 @@
 </file>
 
 <file path=customXml/itemProps1.xml><?xml version="1.0" encoding="utf-8"?>
-<ds:datastoreItem xmlns:ds="http://schemas.openxmlformats.org/officeDocument/2006/customXml" ds:itemID="{42C9E1F9-5650-415E-8F94-145F2EC2EB96}">
+<ds:datastoreItem xmlns:ds="http://schemas.openxmlformats.org/officeDocument/2006/customXml" ds:itemID="{8F91C639-BF93-4CFE-A65E-37EC18F5B59F}">
   <ds:schemaRefs>
     <ds:schemaRef ds:uri="http://schemas.openxmlformats.org/officeDocument/2006/bibliography"/>
   </ds:schemaRefs>
